--- a/Documents/EBIDatabase/sparqlEndpointDoc.docx
+++ b/Documents/EBIDatabase/sparqlEndpointDoc.docx
@@ -10617,14 +10617,6 @@
     <w:p>
       <w:pPr>
         <w:rPr>
-          <w:rFonts w:ascii="Times" w:hAnsi="Times" w:cs="Times New Roman"/>
-          <w:sz w:val="20"/>
-          <w:szCs w:val="20"/>
-          <w:lang w:val="en-GB"/>
-        </w:rPr>
-      </w:pPr>
-      <w:r>
-        <w:rPr>
           <w:rFonts w:ascii="Times New Roman" w:hAnsi="Times New Roman" w:cs="Times New Roman"/>
           <w:b/>
           <w:bCs/>
@@ -10632,9 +10624,17 @@
           <w:shd w:val="clear" w:color="auto" w:fill="FFFFFF"/>
           <w:lang w:val="en-GB"/>
         </w:rPr>
-        <w:t xml:space="preserve">Retrieve target </w:t>
-      </w:r>
-      <w:proofErr w:type="spellStart"/>
+      </w:pPr>
+      <w:r>
+        <w:rPr>
+          <w:rFonts w:ascii="Arial" w:hAnsi="Arial" w:cs="Arial"/>
+          <w:color w:val="FF0000"/>
+          <w:sz w:val="23"/>
+          <w:szCs w:val="23"/>
+          <w:lang w:val="en-GB"/>
+        </w:rPr>
+        <w:t>#</w:t>
+      </w:r>
       <w:r>
         <w:rPr>
           <w:rFonts w:ascii="Times New Roman" w:hAnsi="Times New Roman" w:cs="Times New Roman"/>
@@ -10644,9 +10644,9 @@
           <w:shd w:val="clear" w:color="auto" w:fill="FFFFFF"/>
           <w:lang w:val="en-GB"/>
         </w:rPr>
-        <w:t>ChEMBL_ID</w:t>
-      </w:r>
-      <w:proofErr w:type="spellEnd"/>
+        <w:t xml:space="preserve">Retrieve target </w:t>
+      </w:r>
+      <w:proofErr w:type="spellStart"/>
       <w:r>
         <w:rPr>
           <w:rFonts w:ascii="Times New Roman" w:hAnsi="Times New Roman" w:cs="Times New Roman"/>
@@ -10656,9 +10656,9 @@
           <w:shd w:val="clear" w:color="auto" w:fill="FFFFFF"/>
           <w:lang w:val="en-GB"/>
         </w:rPr>
-        <w:t xml:space="preserve">, </w:t>
-      </w:r>
-      <w:proofErr w:type="spellStart"/>
+        <w:t>ChEMBL_ID</w:t>
+      </w:r>
+      <w:proofErr w:type="spellEnd"/>
       <w:r>
         <w:rPr>
           <w:rFonts w:ascii="Times New Roman" w:hAnsi="Times New Roman" w:cs="Times New Roman"/>
@@ -10668,9 +10668,9 @@
           <w:shd w:val="clear" w:color="auto" w:fill="FFFFFF"/>
           <w:lang w:val="en-GB"/>
         </w:rPr>
-        <w:t>target_name</w:t>
-      </w:r>
-      <w:proofErr w:type="spellEnd"/>
+        <w:t xml:space="preserve">, </w:t>
+      </w:r>
+      <w:proofErr w:type="spellStart"/>
       <w:r>
         <w:rPr>
           <w:rFonts w:ascii="Times New Roman" w:hAnsi="Times New Roman" w:cs="Times New Roman"/>
@@ -10680,9 +10680,9 @@
           <w:shd w:val="clear" w:color="auto" w:fill="FFFFFF"/>
           <w:lang w:val="en-GB"/>
         </w:rPr>
-        <w:t xml:space="preserve">, </w:t>
-      </w:r>
-      <w:proofErr w:type="spellStart"/>
+        <w:t>target_name</w:t>
+      </w:r>
+      <w:proofErr w:type="spellEnd"/>
       <w:r>
         <w:rPr>
           <w:rFonts w:ascii="Times New Roman" w:hAnsi="Times New Roman" w:cs="Times New Roman"/>
@@ -10692,9 +10692,9 @@
           <w:shd w:val="clear" w:color="auto" w:fill="FFFFFF"/>
           <w:lang w:val="en-GB"/>
         </w:rPr>
-        <w:t>target_type</w:t>
-      </w:r>
-      <w:proofErr w:type="spellEnd"/>
+        <w:t xml:space="preserve">, </w:t>
+      </w:r>
+      <w:proofErr w:type="spellStart"/>
       <w:r>
         <w:rPr>
           <w:rFonts w:ascii="Times New Roman" w:hAnsi="Times New Roman" w:cs="Times New Roman"/>
@@ -10704,6 +10704,18 @@
           <w:shd w:val="clear" w:color="auto" w:fill="FFFFFF"/>
           <w:lang w:val="en-GB"/>
         </w:rPr>
+        <w:t>target_type</w:t>
+      </w:r>
+      <w:proofErr w:type="spellEnd"/>
+      <w:r>
+        <w:rPr>
+          <w:rFonts w:ascii="Times New Roman" w:hAnsi="Times New Roman" w:cs="Times New Roman"/>
+          <w:b/>
+          <w:bCs/>
+          <w:color w:val="E33E3E"/>
+          <w:shd w:val="clear" w:color="auto" w:fill="FFFFFF"/>
+          <w:lang w:val="en-GB"/>
+        </w:rPr>
         <w:t>, protein accessions and sequences for all protein targets:</w:t>
       </w:r>
     </w:p>
@@ -10716,6 +10728,26 @@
           <w:lang w:val="en-GB"/>
         </w:rPr>
       </w:pPr>
+    </w:p>
+    <w:p>
+      <w:pPr>
+        <w:rPr>
+          <w:rFonts w:ascii="Times" w:hAnsi="Times" w:cs="Times New Roman"/>
+          <w:sz w:val="20"/>
+          <w:szCs w:val="20"/>
+          <w:lang w:val="en-GB"/>
+        </w:rPr>
+      </w:pPr>
+    </w:p>
+    <w:p>
+      <w:pPr>
+        <w:rPr>
+          <w:rFonts w:ascii="Times" w:hAnsi="Times" w:cs="Times New Roman"/>
+          <w:sz w:val="20"/>
+          <w:szCs w:val="20"/>
+          <w:lang w:val="en-GB"/>
+        </w:rPr>
+      </w:pPr>
       <w:r>
         <w:rPr>
           <w:rFonts w:ascii="Arial" w:hAnsi="Arial" w:cs="Arial"/>
@@ -12006,11 +12038,22 @@
       <w:pPr>
         <w:rPr>
           <w:rFonts w:ascii="Times" w:hAnsi="Times" w:cs="Times New Roman"/>
-          <w:sz w:val="20"/>
-          <w:szCs w:val="20"/>
-          <w:lang w:val="en-GB"/>
-        </w:rPr>
-      </w:pPr>
+          <w:color w:val="FF0000"/>
+          <w:sz w:val="20"/>
+          <w:szCs w:val="20"/>
+          <w:lang w:val="en-GB"/>
+        </w:rPr>
+      </w:pPr>
+      <w:r>
+        <w:rPr>
+          <w:rFonts w:ascii="Arial" w:hAnsi="Arial" w:cs="Arial"/>
+          <w:color w:val="FF0000"/>
+          <w:sz w:val="23"/>
+          <w:szCs w:val="23"/>
+          <w:lang w:val="en-GB"/>
+        </w:rPr>
+        <w:t>#</w:t>
+      </w:r>
       <w:r>
         <w:rPr>
           <w:rFonts w:ascii="Trebuchet MS" w:hAnsi="Trebuchet MS" w:cs="Times New Roman"/>
@@ -12043,6 +12086,22 @@
       </w:r>
       <w:r>
         <w:rPr>
+          <w:rFonts w:ascii="Arial" w:hAnsi="Arial" w:cs="Arial"/>
+          <w:color w:val="000000"/>
+          <w:sz w:val="23"/>
+          <w:szCs w:val="23"/>
+          <w:lang w:val="en-GB"/>
+        </w:rPr>
+        <w:t>#</w:t>
+      </w:r>
+      <w:r>
+        <w:rPr>
+          <w:rFonts w:ascii="Courier New" w:hAnsi="Courier New" w:cs="Courier New"/>
+        </w:rPr>
+        <w:t>Protein of interest is human M2 muscarinic receptor (P08172)</w:t>
+      </w:r>
+      <w:r>
+        <w:rPr>
           <w:rFonts w:ascii="Times" w:eastAsia="Times New Roman" w:hAnsi="Times" w:cs="Times New Roman"/>
           <w:sz w:val="20"/>
           <w:szCs w:val="20"/>
@@ -14173,14 +14232,5607 @@
     <w:p>
       <w:pPr>
         <w:rPr>
-          <w:rFonts w:ascii="Times" w:hAnsi="Times" w:cs="Times New Roman"/>
-          <w:sz w:val="20"/>
-          <w:szCs w:val="20"/>
+          <w:rFonts w:ascii="Trebuchet MS" w:hAnsi="Trebuchet MS" w:cs="Times New Roman"/>
+          <w:b/>
+          <w:bCs/>
+          <w:color w:val="E33E3E"/>
+          <w:shd w:val="clear" w:color="auto" w:fill="FFFFFF"/>
+          <w:lang w:val="en-GB"/>
+        </w:rPr>
+      </w:pPr>
+    </w:p>
+    <w:p>
+      <w:pPr>
+        <w:rPr>
+          <w:rFonts w:ascii="Trebuchet MS" w:hAnsi="Trebuchet MS" w:cs="Times New Roman"/>
+          <w:b/>
+          <w:bCs/>
+          <w:color w:val="E33E3E"/>
+          <w:shd w:val="clear" w:color="auto" w:fill="FFFFFF"/>
+          <w:lang w:val="en-GB"/>
+        </w:rPr>
+      </w:pPr>
+    </w:p>
+    <w:p>
+      <w:pPr>
+        <w:rPr>
+          <w:rFonts w:ascii="Trebuchet MS" w:hAnsi="Trebuchet MS" w:cs="Times New Roman"/>
+          <w:b/>
+          <w:bCs/>
+          <w:color w:val="E33E3E"/>
+          <w:shd w:val="clear" w:color="auto" w:fill="FFFFFF"/>
+          <w:lang w:val="en-GB"/>
+        </w:rPr>
+      </w:pPr>
+    </w:p>
+    <w:p>
+      <w:pPr>
+        <w:rPr>
+          <w:rFonts w:ascii="Trebuchet MS" w:hAnsi="Trebuchet MS" w:cs="Times New Roman"/>
+          <w:b/>
+          <w:bCs/>
+          <w:color w:val="E33E3E"/>
+          <w:shd w:val="clear" w:color="auto" w:fill="FFFFFF"/>
+          <w:lang w:val="en-GB"/>
+        </w:rPr>
+      </w:pPr>
+    </w:p>
+    <w:p>
+      <w:pPr>
+        <w:rPr>
+          <w:rFonts w:ascii="Trebuchet MS" w:hAnsi="Trebuchet MS" w:cs="Times New Roman"/>
+          <w:b/>
+          <w:bCs/>
+          <w:color w:val="E33E3E"/>
+          <w:shd w:val="clear" w:color="auto" w:fill="FFFFFF"/>
+          <w:lang w:val="en-GB"/>
+        </w:rPr>
+      </w:pPr>
+    </w:p>
+    <w:p>
+      <w:pPr>
+        <w:rPr>
+          <w:rFonts w:ascii="Trebuchet MS" w:hAnsi="Trebuchet MS" w:cs="Times New Roman"/>
+          <w:b/>
+          <w:bCs/>
+          <w:color w:val="E33E3E"/>
+          <w:shd w:val="clear" w:color="auto" w:fill="FFFFFF"/>
+          <w:lang w:val="en-GB"/>
+        </w:rPr>
+      </w:pPr>
+    </w:p>
+    <w:p>
+      <w:pPr>
+        <w:rPr>
+          <w:rFonts w:ascii="Trebuchet MS" w:hAnsi="Trebuchet MS" w:cs="Times New Roman"/>
+          <w:b/>
+          <w:bCs/>
+          <w:color w:val="E33E3E"/>
+          <w:shd w:val="clear" w:color="auto" w:fill="FFFFFF"/>
+          <w:lang w:val="en-GB"/>
+        </w:rPr>
+      </w:pPr>
+    </w:p>
+    <w:p>
+      <w:pPr>
+        <w:rPr>
+          <w:rFonts w:ascii="Trebuchet MS" w:hAnsi="Trebuchet MS" w:cs="Times New Roman"/>
+          <w:b/>
+          <w:bCs/>
+          <w:color w:val="E33E3E"/>
+          <w:shd w:val="clear" w:color="auto" w:fill="FFFFFF"/>
           <w:lang w:val="en-GB"/>
         </w:rPr>
       </w:pPr>
       <w:bookmarkStart w:id="0" w:name="_GoBack"/>
       <w:bookmarkEnd w:id="0"/>
+    </w:p>
+    <w:p>
+      <w:pPr>
+        <w:rPr>
+          <w:rFonts w:ascii="Times" w:hAnsi="Times" w:cs="Times New Roman"/>
+          <w:sz w:val="20"/>
+          <w:szCs w:val="20"/>
+          <w:lang w:val="en-GB"/>
+        </w:rPr>
+      </w:pPr>
+    </w:p>
+    <w:p>
+      <w:pPr>
+        <w:rPr>
+          <w:rFonts w:ascii="Times" w:hAnsi="Times" w:cs="Times New Roman"/>
+          <w:sz w:val="20"/>
+          <w:szCs w:val="20"/>
+          <w:lang w:val="en-GB"/>
+        </w:rPr>
+      </w:pPr>
+      <w:r>
+        <w:rPr>
+          <w:rFonts w:ascii="Arial" w:hAnsi="Arial" w:cs="Arial"/>
+          <w:color w:val="FF0000"/>
+          <w:lang w:val="en-GB"/>
+        </w:rPr>
+        <w:t># “CHEMBL282282” compound publication journal and date</w:t>
+      </w:r>
+    </w:p>
+    <w:p>
+      <w:pPr>
+        <w:rPr>
+          <w:rFonts w:ascii="Times" w:eastAsia="Times New Roman" w:hAnsi="Times" w:cs="Times New Roman"/>
+          <w:sz w:val="20"/>
+          <w:szCs w:val="20"/>
+          <w:lang w:val="en-GB"/>
+        </w:rPr>
+      </w:pPr>
+      <w:r>
+        <w:rPr>
+          <w:rFonts w:ascii="Times" w:eastAsia="Times New Roman" w:hAnsi="Times" w:cs="Times New Roman"/>
+          <w:sz w:val="20"/>
+          <w:szCs w:val="20"/>
+          <w:lang w:val="en-GB"/>
+        </w:rPr>
+        <w:br/>
+      </w:r>
+    </w:p>
+    <w:p>
+      <w:pPr>
+        <w:rPr>
+          <w:rFonts w:ascii="Times" w:hAnsi="Times" w:cs="Times New Roman"/>
+          <w:sz w:val="20"/>
+          <w:szCs w:val="20"/>
+          <w:lang w:val="en-GB"/>
+        </w:rPr>
+      </w:pPr>
+      <w:r>
+        <w:rPr>
+          <w:rFonts w:ascii="Arial" w:hAnsi="Arial" w:cs="Arial"/>
+          <w:color w:val="000000"/>
+          <w:sz w:val="23"/>
+          <w:szCs w:val="23"/>
+          <w:lang w:val="en-GB"/>
+        </w:rPr>
+        <w:t xml:space="preserve">PREFIX </w:t>
+      </w:r>
+      <w:proofErr w:type="spellStart"/>
+      <w:proofErr w:type="gramStart"/>
+      <w:r>
+        <w:rPr>
+          <w:rFonts w:ascii="Arial" w:hAnsi="Arial" w:cs="Arial"/>
+          <w:color w:val="000000"/>
+          <w:sz w:val="23"/>
+          <w:szCs w:val="23"/>
+          <w:lang w:val="en-GB"/>
+        </w:rPr>
+        <w:t>rdf</w:t>
+      </w:r>
+      <w:proofErr w:type="spellEnd"/>
+      <w:proofErr w:type="gramEnd"/>
+      <w:r>
+        <w:rPr>
+          <w:rFonts w:ascii="Arial" w:hAnsi="Arial" w:cs="Arial"/>
+          <w:color w:val="000000"/>
+          <w:sz w:val="23"/>
+          <w:szCs w:val="23"/>
+          <w:lang w:val="en-GB"/>
+        </w:rPr>
+        <w:t>: &lt;http://www.w3.org/1999/02/22-rdf-syntax-ns#&gt;</w:t>
+      </w:r>
+    </w:p>
+    <w:p>
+      <w:pPr>
+        <w:rPr>
+          <w:rFonts w:ascii="Times" w:hAnsi="Times" w:cs="Times New Roman"/>
+          <w:sz w:val="20"/>
+          <w:szCs w:val="20"/>
+          <w:lang w:val="en-GB"/>
+        </w:rPr>
+      </w:pPr>
+      <w:r>
+        <w:rPr>
+          <w:rFonts w:ascii="Arial" w:hAnsi="Arial" w:cs="Arial"/>
+          <w:color w:val="000000"/>
+          <w:sz w:val="23"/>
+          <w:szCs w:val="23"/>
+          <w:lang w:val="en-GB"/>
+        </w:rPr>
+        <w:t xml:space="preserve">PREFIX </w:t>
+      </w:r>
+      <w:proofErr w:type="spellStart"/>
+      <w:r>
+        <w:rPr>
+          <w:rFonts w:ascii="Arial" w:hAnsi="Arial" w:cs="Arial"/>
+          <w:color w:val="000000"/>
+          <w:sz w:val="23"/>
+          <w:szCs w:val="23"/>
+          <w:lang w:val="en-GB"/>
+        </w:rPr>
+        <w:t>rdfs</w:t>
+      </w:r>
+      <w:proofErr w:type="spellEnd"/>
+      <w:r>
+        <w:rPr>
+          <w:rFonts w:ascii="Arial" w:hAnsi="Arial" w:cs="Arial"/>
+          <w:color w:val="000000"/>
+          <w:sz w:val="23"/>
+          <w:szCs w:val="23"/>
+          <w:lang w:val="en-GB"/>
+        </w:rPr>
+        <w:t>: &lt;http://www.w3.org/2000/01/rdf-schema#&gt;</w:t>
+      </w:r>
+    </w:p>
+    <w:p>
+      <w:pPr>
+        <w:rPr>
+          <w:rFonts w:ascii="Times" w:hAnsi="Times" w:cs="Times New Roman"/>
+          <w:sz w:val="20"/>
+          <w:szCs w:val="20"/>
+          <w:lang w:val="en-GB"/>
+        </w:rPr>
+      </w:pPr>
+      <w:r>
+        <w:rPr>
+          <w:rFonts w:ascii="Arial" w:hAnsi="Arial" w:cs="Arial"/>
+          <w:color w:val="000000"/>
+          <w:sz w:val="23"/>
+          <w:szCs w:val="23"/>
+          <w:lang w:val="en-GB"/>
+        </w:rPr>
+        <w:t>PREFIX owl: &lt;http://www.w3.org/2002/07/owl#&gt;</w:t>
+      </w:r>
+    </w:p>
+    <w:p>
+      <w:pPr>
+        <w:rPr>
+          <w:rFonts w:ascii="Times" w:hAnsi="Times" w:cs="Times New Roman"/>
+          <w:sz w:val="20"/>
+          <w:szCs w:val="20"/>
+          <w:lang w:val="en-GB"/>
+        </w:rPr>
+      </w:pPr>
+      <w:r>
+        <w:rPr>
+          <w:rFonts w:ascii="Arial" w:hAnsi="Arial" w:cs="Arial"/>
+          <w:color w:val="000000"/>
+          <w:sz w:val="23"/>
+          <w:szCs w:val="23"/>
+          <w:lang w:val="en-GB"/>
+        </w:rPr>
+        <w:t xml:space="preserve">PREFIX </w:t>
+      </w:r>
+      <w:proofErr w:type="spellStart"/>
+      <w:r>
+        <w:rPr>
+          <w:rFonts w:ascii="Arial" w:hAnsi="Arial" w:cs="Arial"/>
+          <w:color w:val="000000"/>
+          <w:sz w:val="23"/>
+          <w:szCs w:val="23"/>
+          <w:lang w:val="en-GB"/>
+        </w:rPr>
+        <w:t>xsd</w:t>
+      </w:r>
+      <w:proofErr w:type="spellEnd"/>
+      <w:r>
+        <w:rPr>
+          <w:rFonts w:ascii="Arial" w:hAnsi="Arial" w:cs="Arial"/>
+          <w:color w:val="000000"/>
+          <w:sz w:val="23"/>
+          <w:szCs w:val="23"/>
+          <w:lang w:val="en-GB"/>
+        </w:rPr>
+        <w:t>: &lt;http://www.w3.org/2001/XMLSchema#&gt;</w:t>
+      </w:r>
+    </w:p>
+    <w:p>
+      <w:pPr>
+        <w:rPr>
+          <w:rFonts w:ascii="Times" w:hAnsi="Times" w:cs="Times New Roman"/>
+          <w:sz w:val="20"/>
+          <w:szCs w:val="20"/>
+          <w:lang w:val="en-GB"/>
+        </w:rPr>
+      </w:pPr>
+      <w:r>
+        <w:rPr>
+          <w:rFonts w:ascii="Arial" w:hAnsi="Arial" w:cs="Arial"/>
+          <w:color w:val="000000"/>
+          <w:sz w:val="23"/>
+          <w:szCs w:val="23"/>
+          <w:lang w:val="en-GB"/>
+        </w:rPr>
+        <w:t>PREFIX dc: &lt;http://purl.org/dc/elements/1.1/&gt;</w:t>
+      </w:r>
+    </w:p>
+    <w:p>
+      <w:pPr>
+        <w:rPr>
+          <w:rFonts w:ascii="Times" w:hAnsi="Times" w:cs="Times New Roman"/>
+          <w:sz w:val="20"/>
+          <w:szCs w:val="20"/>
+          <w:lang w:val="en-GB"/>
+        </w:rPr>
+      </w:pPr>
+      <w:r>
+        <w:rPr>
+          <w:rFonts w:ascii="Arial" w:hAnsi="Arial" w:cs="Arial"/>
+          <w:color w:val="000000"/>
+          <w:sz w:val="23"/>
+          <w:szCs w:val="23"/>
+          <w:lang w:val="en-GB"/>
+        </w:rPr>
+        <w:t xml:space="preserve">PREFIX </w:t>
+      </w:r>
+      <w:proofErr w:type="spellStart"/>
+      <w:r>
+        <w:rPr>
+          <w:rFonts w:ascii="Arial" w:hAnsi="Arial" w:cs="Arial"/>
+          <w:color w:val="000000"/>
+          <w:sz w:val="23"/>
+          <w:szCs w:val="23"/>
+          <w:lang w:val="en-GB"/>
+        </w:rPr>
+        <w:t>dcterms</w:t>
+      </w:r>
+      <w:proofErr w:type="spellEnd"/>
+      <w:r>
+        <w:rPr>
+          <w:rFonts w:ascii="Arial" w:hAnsi="Arial" w:cs="Arial"/>
+          <w:color w:val="000000"/>
+          <w:sz w:val="23"/>
+          <w:szCs w:val="23"/>
+          <w:lang w:val="en-GB"/>
+        </w:rPr>
+        <w:t>: &lt;http://purl.org/dc/terms/&gt;</w:t>
+      </w:r>
+    </w:p>
+    <w:p>
+      <w:pPr>
+        <w:rPr>
+          <w:rFonts w:ascii="Times" w:hAnsi="Times" w:cs="Times New Roman"/>
+          <w:sz w:val="20"/>
+          <w:szCs w:val="20"/>
+          <w:lang w:val="en-GB"/>
+        </w:rPr>
+      </w:pPr>
+      <w:r>
+        <w:rPr>
+          <w:rFonts w:ascii="Arial" w:hAnsi="Arial" w:cs="Arial"/>
+          <w:color w:val="000000"/>
+          <w:sz w:val="23"/>
+          <w:szCs w:val="23"/>
+          <w:lang w:val="en-GB"/>
+        </w:rPr>
+        <w:t>PREFIX dbpedia2: &lt;http://dbpedia.org/property/&gt;</w:t>
+      </w:r>
+    </w:p>
+    <w:p>
+      <w:pPr>
+        <w:rPr>
+          <w:rFonts w:ascii="Times" w:hAnsi="Times" w:cs="Times New Roman"/>
+          <w:sz w:val="20"/>
+          <w:szCs w:val="20"/>
+          <w:lang w:val="en-GB"/>
+        </w:rPr>
+      </w:pPr>
+      <w:r>
+        <w:rPr>
+          <w:rFonts w:ascii="Arial" w:hAnsi="Arial" w:cs="Arial"/>
+          <w:color w:val="000000"/>
+          <w:sz w:val="23"/>
+          <w:szCs w:val="23"/>
+          <w:lang w:val="en-GB"/>
+        </w:rPr>
+        <w:t xml:space="preserve">PREFIX </w:t>
+      </w:r>
+      <w:proofErr w:type="spellStart"/>
+      <w:r>
+        <w:rPr>
+          <w:rFonts w:ascii="Arial" w:hAnsi="Arial" w:cs="Arial"/>
+          <w:color w:val="000000"/>
+          <w:sz w:val="23"/>
+          <w:szCs w:val="23"/>
+          <w:lang w:val="en-GB"/>
+        </w:rPr>
+        <w:t>dbpedia</w:t>
+      </w:r>
+      <w:proofErr w:type="spellEnd"/>
+      <w:r>
+        <w:rPr>
+          <w:rFonts w:ascii="Arial" w:hAnsi="Arial" w:cs="Arial"/>
+          <w:color w:val="000000"/>
+          <w:sz w:val="23"/>
+          <w:szCs w:val="23"/>
+          <w:lang w:val="en-GB"/>
+        </w:rPr>
+        <w:t>: &lt;http://dbpedia.org/&gt;</w:t>
+      </w:r>
+    </w:p>
+    <w:p>
+      <w:pPr>
+        <w:rPr>
+          <w:rFonts w:ascii="Times" w:hAnsi="Times" w:cs="Times New Roman"/>
+          <w:sz w:val="20"/>
+          <w:szCs w:val="20"/>
+          <w:lang w:val="en-GB"/>
+        </w:rPr>
+      </w:pPr>
+      <w:r>
+        <w:rPr>
+          <w:rFonts w:ascii="Arial" w:hAnsi="Arial" w:cs="Arial"/>
+          <w:color w:val="000000"/>
+          <w:sz w:val="23"/>
+          <w:szCs w:val="23"/>
+          <w:lang w:val="en-GB"/>
+        </w:rPr>
+        <w:t xml:space="preserve">PREFIX </w:t>
+      </w:r>
+      <w:proofErr w:type="spellStart"/>
+      <w:r>
+        <w:rPr>
+          <w:rFonts w:ascii="Arial" w:hAnsi="Arial" w:cs="Arial"/>
+          <w:color w:val="000000"/>
+          <w:sz w:val="23"/>
+          <w:szCs w:val="23"/>
+          <w:lang w:val="en-GB"/>
+        </w:rPr>
+        <w:t>foaf</w:t>
+      </w:r>
+      <w:proofErr w:type="spellEnd"/>
+      <w:r>
+        <w:rPr>
+          <w:rFonts w:ascii="Arial" w:hAnsi="Arial" w:cs="Arial"/>
+          <w:color w:val="000000"/>
+          <w:sz w:val="23"/>
+          <w:szCs w:val="23"/>
+          <w:lang w:val="en-GB"/>
+        </w:rPr>
+        <w:t>: &lt;http://xmlns.com/foaf/0.1/&gt;</w:t>
+      </w:r>
+    </w:p>
+    <w:p>
+      <w:pPr>
+        <w:rPr>
+          <w:rFonts w:ascii="Times" w:hAnsi="Times" w:cs="Times New Roman"/>
+          <w:sz w:val="20"/>
+          <w:szCs w:val="20"/>
+          <w:lang w:val="en-GB"/>
+        </w:rPr>
+      </w:pPr>
+      <w:r>
+        <w:rPr>
+          <w:rFonts w:ascii="Arial" w:hAnsi="Arial" w:cs="Arial"/>
+          <w:color w:val="000000"/>
+          <w:sz w:val="23"/>
+          <w:szCs w:val="23"/>
+          <w:lang w:val="en-GB"/>
+        </w:rPr>
+        <w:t xml:space="preserve">PREFIX </w:t>
+      </w:r>
+      <w:proofErr w:type="spellStart"/>
+      <w:r>
+        <w:rPr>
+          <w:rFonts w:ascii="Arial" w:hAnsi="Arial" w:cs="Arial"/>
+          <w:color w:val="000000"/>
+          <w:sz w:val="23"/>
+          <w:szCs w:val="23"/>
+          <w:lang w:val="en-GB"/>
+        </w:rPr>
+        <w:t>skos</w:t>
+      </w:r>
+      <w:proofErr w:type="spellEnd"/>
+      <w:r>
+        <w:rPr>
+          <w:rFonts w:ascii="Arial" w:hAnsi="Arial" w:cs="Arial"/>
+          <w:color w:val="000000"/>
+          <w:sz w:val="23"/>
+          <w:szCs w:val="23"/>
+          <w:lang w:val="en-GB"/>
+        </w:rPr>
+        <w:t>: &lt;http://www.w3.org/2004/02/skos/core#&gt;</w:t>
+      </w:r>
+    </w:p>
+    <w:p>
+      <w:pPr>
+        <w:rPr>
+          <w:rFonts w:ascii="Times" w:hAnsi="Times" w:cs="Times New Roman"/>
+          <w:sz w:val="20"/>
+          <w:szCs w:val="20"/>
+          <w:lang w:val="en-GB"/>
+        </w:rPr>
+      </w:pPr>
+      <w:r>
+        <w:rPr>
+          <w:rFonts w:ascii="Arial" w:hAnsi="Arial" w:cs="Arial"/>
+          <w:color w:val="000000"/>
+          <w:sz w:val="23"/>
+          <w:szCs w:val="23"/>
+          <w:lang w:val="en-GB"/>
+        </w:rPr>
+        <w:t xml:space="preserve">PREFIX </w:t>
+      </w:r>
+      <w:proofErr w:type="spellStart"/>
+      <w:r>
+        <w:rPr>
+          <w:rFonts w:ascii="Arial" w:hAnsi="Arial" w:cs="Arial"/>
+          <w:color w:val="000000"/>
+          <w:sz w:val="23"/>
+          <w:szCs w:val="23"/>
+          <w:lang w:val="en-GB"/>
+        </w:rPr>
+        <w:t>cco</w:t>
+      </w:r>
+      <w:proofErr w:type="spellEnd"/>
+      <w:r>
+        <w:rPr>
+          <w:rFonts w:ascii="Arial" w:hAnsi="Arial" w:cs="Arial"/>
+          <w:color w:val="000000"/>
+          <w:sz w:val="23"/>
+          <w:szCs w:val="23"/>
+          <w:lang w:val="en-GB"/>
+        </w:rPr>
+        <w:t>: &lt;http://rdf.ebi.ac.uk/terms/chembl#&gt;</w:t>
+      </w:r>
+    </w:p>
+    <w:p>
+      <w:pPr>
+        <w:rPr>
+          <w:rFonts w:ascii="Times" w:hAnsi="Times" w:cs="Times New Roman"/>
+          <w:sz w:val="20"/>
+          <w:szCs w:val="20"/>
+          <w:lang w:val="en-GB"/>
+        </w:rPr>
+      </w:pPr>
+      <w:r>
+        <w:rPr>
+          <w:rFonts w:ascii="Arial" w:hAnsi="Arial" w:cs="Arial"/>
+          <w:color w:val="000000"/>
+          <w:sz w:val="23"/>
+          <w:szCs w:val="23"/>
+          <w:lang w:val="en-GB"/>
+        </w:rPr>
+        <w:t xml:space="preserve">PREFIX </w:t>
+      </w:r>
+      <w:proofErr w:type="spellStart"/>
+      <w:r>
+        <w:rPr>
+          <w:rFonts w:ascii="Arial" w:hAnsi="Arial" w:cs="Arial"/>
+          <w:color w:val="000000"/>
+          <w:sz w:val="23"/>
+          <w:szCs w:val="23"/>
+          <w:lang w:val="en-GB"/>
+        </w:rPr>
+        <w:t>bibo</w:t>
+      </w:r>
+      <w:proofErr w:type="spellEnd"/>
+      <w:r>
+        <w:rPr>
+          <w:rFonts w:ascii="Arial" w:hAnsi="Arial" w:cs="Arial"/>
+          <w:color w:val="000000"/>
+          <w:sz w:val="23"/>
+          <w:szCs w:val="23"/>
+          <w:lang w:val="en-GB"/>
+        </w:rPr>
+        <w:t>: &lt;http://purl.org/ontology/bibo/&gt;</w:t>
+      </w:r>
+    </w:p>
+    <w:p>
+      <w:pPr>
+        <w:rPr>
+          <w:rFonts w:ascii="Times" w:eastAsia="Times New Roman" w:hAnsi="Times" w:cs="Times New Roman"/>
+          <w:sz w:val="20"/>
+          <w:szCs w:val="20"/>
+          <w:lang w:val="en-GB"/>
+        </w:rPr>
+      </w:pPr>
+      <w:r>
+        <w:rPr>
+          <w:rFonts w:ascii="Times" w:eastAsia="Times New Roman" w:hAnsi="Times" w:cs="Times New Roman"/>
+          <w:sz w:val="20"/>
+          <w:szCs w:val="20"/>
+          <w:lang w:val="en-GB"/>
+        </w:rPr>
+        <w:br/>
+      </w:r>
+      <w:r>
+        <w:rPr>
+          <w:rFonts w:ascii="Times" w:eastAsia="Times New Roman" w:hAnsi="Times" w:cs="Times New Roman"/>
+          <w:sz w:val="20"/>
+          <w:szCs w:val="20"/>
+          <w:lang w:val="en-GB"/>
+        </w:rPr>
+        <w:br/>
+      </w:r>
+    </w:p>
+    <w:p>
+      <w:pPr>
+        <w:rPr>
+          <w:rFonts w:ascii="Times" w:hAnsi="Times" w:cs="Times New Roman"/>
+          <w:sz w:val="20"/>
+          <w:szCs w:val="20"/>
+          <w:lang w:val="en-GB"/>
+        </w:rPr>
+      </w:pPr>
+      <w:r>
+        <w:rPr>
+          <w:rFonts w:ascii="Arial" w:hAnsi="Arial" w:cs="Arial"/>
+          <w:color w:val="000000"/>
+          <w:sz w:val="23"/>
+          <w:szCs w:val="23"/>
+          <w:lang w:val="en-GB"/>
+        </w:rPr>
+        <w:t xml:space="preserve">SELECT </w:t>
+      </w:r>
+      <w:proofErr w:type="gramStart"/>
+      <w:r>
+        <w:rPr>
+          <w:rFonts w:ascii="Arial" w:hAnsi="Arial" w:cs="Arial"/>
+          <w:color w:val="000000"/>
+          <w:sz w:val="23"/>
+          <w:szCs w:val="23"/>
+          <w:lang w:val="en-GB"/>
+        </w:rPr>
+        <w:t>DISTINCT ?journal</w:t>
+      </w:r>
+      <w:proofErr w:type="gramEnd"/>
+      <w:r>
+        <w:rPr>
+          <w:rFonts w:ascii="Arial" w:hAnsi="Arial" w:cs="Arial"/>
+          <w:color w:val="000000"/>
+          <w:sz w:val="23"/>
+          <w:szCs w:val="23"/>
+          <w:lang w:val="en-GB"/>
+        </w:rPr>
+        <w:t xml:space="preserve"> ?title ?date</w:t>
+      </w:r>
+    </w:p>
+    <w:p>
+      <w:pPr>
+        <w:rPr>
+          <w:rFonts w:ascii="Times" w:eastAsia="Times New Roman" w:hAnsi="Times" w:cs="Times New Roman"/>
+          <w:sz w:val="20"/>
+          <w:szCs w:val="20"/>
+          <w:lang w:val="en-GB"/>
+        </w:rPr>
+      </w:pPr>
+      <w:r>
+        <w:rPr>
+          <w:rFonts w:ascii="Times" w:eastAsia="Times New Roman" w:hAnsi="Times" w:cs="Times New Roman"/>
+          <w:sz w:val="20"/>
+          <w:szCs w:val="20"/>
+          <w:lang w:val="en-GB"/>
+        </w:rPr>
+        <w:br/>
+      </w:r>
+    </w:p>
+    <w:p>
+      <w:pPr>
+        <w:rPr>
+          <w:rFonts w:ascii="Times" w:hAnsi="Times" w:cs="Times New Roman"/>
+          <w:sz w:val="20"/>
+          <w:szCs w:val="20"/>
+          <w:lang w:val="en-GB"/>
+        </w:rPr>
+      </w:pPr>
+      <w:r>
+        <w:rPr>
+          <w:rFonts w:ascii="Arial" w:hAnsi="Arial" w:cs="Arial"/>
+          <w:color w:val="000000"/>
+          <w:sz w:val="23"/>
+          <w:szCs w:val="23"/>
+          <w:lang w:val="en-GB"/>
+        </w:rPr>
+        <w:t>WHERE</w:t>
+      </w:r>
+      <w:proofErr w:type="gramStart"/>
+      <w:r>
+        <w:rPr>
+          <w:rFonts w:ascii="Arial" w:hAnsi="Arial" w:cs="Arial"/>
+          <w:color w:val="000000"/>
+          <w:sz w:val="23"/>
+          <w:szCs w:val="23"/>
+          <w:lang w:val="en-GB"/>
+        </w:rPr>
+        <w:t xml:space="preserve">{ </w:t>
+      </w:r>
+      <w:proofErr w:type="gramEnd"/>
+    </w:p>
+    <w:p>
+      <w:pPr>
+        <w:rPr>
+          <w:rFonts w:ascii="Times" w:hAnsi="Times" w:cs="Times New Roman"/>
+          <w:sz w:val="20"/>
+          <w:szCs w:val="20"/>
+          <w:lang w:val="en-GB"/>
+        </w:rPr>
+      </w:pPr>
+      <w:r>
+        <w:rPr>
+          <w:rFonts w:ascii="Arial" w:hAnsi="Arial" w:cs="Arial"/>
+          <w:color w:val="000000"/>
+          <w:sz w:val="23"/>
+          <w:szCs w:val="23"/>
+          <w:lang w:val="en-GB"/>
+        </w:rPr>
+        <w:t> </w:t>
+      </w:r>
+      <w:proofErr w:type="gramStart"/>
+      <w:r>
+        <w:rPr>
+          <w:rFonts w:ascii="Arial" w:hAnsi="Arial" w:cs="Arial"/>
+          <w:color w:val="000000"/>
+          <w:sz w:val="23"/>
+          <w:szCs w:val="23"/>
+          <w:lang w:val="en-GB"/>
+        </w:rPr>
+        <w:t>?molecule</w:t>
+      </w:r>
+      <w:proofErr w:type="gramEnd"/>
+      <w:r>
+        <w:rPr>
+          <w:rFonts w:ascii="Arial" w:hAnsi="Arial" w:cs="Arial"/>
+          <w:color w:val="000000"/>
+          <w:sz w:val="23"/>
+          <w:szCs w:val="23"/>
+          <w:lang w:val="en-GB"/>
+        </w:rPr>
+        <w:t xml:space="preserve"> </w:t>
+      </w:r>
+      <w:proofErr w:type="spellStart"/>
+      <w:r>
+        <w:rPr>
+          <w:rFonts w:ascii="Arial" w:hAnsi="Arial" w:cs="Arial"/>
+          <w:color w:val="000000"/>
+          <w:sz w:val="23"/>
+          <w:szCs w:val="23"/>
+          <w:lang w:val="en-GB"/>
+        </w:rPr>
+        <w:t>rdfs:subClassOf</w:t>
+      </w:r>
+      <w:proofErr w:type="spellEnd"/>
+      <w:r>
+        <w:rPr>
+          <w:rFonts w:ascii="Arial" w:hAnsi="Arial" w:cs="Arial"/>
+          <w:color w:val="000000"/>
+          <w:sz w:val="23"/>
+          <w:szCs w:val="23"/>
+          <w:lang w:val="en-GB"/>
+        </w:rPr>
+        <w:t xml:space="preserve"> </w:t>
+      </w:r>
+      <w:proofErr w:type="spellStart"/>
+      <w:r>
+        <w:rPr>
+          <w:rFonts w:ascii="Arial" w:hAnsi="Arial" w:cs="Arial"/>
+          <w:color w:val="000000"/>
+          <w:sz w:val="23"/>
+          <w:szCs w:val="23"/>
+          <w:lang w:val="en-GB"/>
+        </w:rPr>
+        <w:t>cco:Substance</w:t>
+      </w:r>
+      <w:proofErr w:type="spellEnd"/>
+      <w:r>
+        <w:rPr>
+          <w:rFonts w:ascii="Arial" w:hAnsi="Arial" w:cs="Arial"/>
+          <w:color w:val="000000"/>
+          <w:sz w:val="23"/>
+          <w:szCs w:val="23"/>
+          <w:lang w:val="en-GB"/>
+        </w:rPr>
+        <w:t xml:space="preserve">. </w:t>
+      </w:r>
+    </w:p>
+    <w:p>
+      <w:pPr>
+        <w:rPr>
+          <w:rFonts w:ascii="Times" w:hAnsi="Times" w:cs="Times New Roman"/>
+          <w:sz w:val="20"/>
+          <w:szCs w:val="20"/>
+          <w:lang w:val="en-GB"/>
+        </w:rPr>
+      </w:pPr>
+      <w:r>
+        <w:rPr>
+          <w:rFonts w:ascii="Arial" w:hAnsi="Arial" w:cs="Arial"/>
+          <w:color w:val="000000"/>
+          <w:sz w:val="23"/>
+          <w:szCs w:val="23"/>
+          <w:lang w:val="en-GB"/>
+        </w:rPr>
+        <w:t> </w:t>
+      </w:r>
+      <w:proofErr w:type="gramStart"/>
+      <w:r>
+        <w:rPr>
+          <w:rFonts w:ascii="Arial" w:hAnsi="Arial" w:cs="Arial"/>
+          <w:color w:val="000000"/>
+          <w:sz w:val="23"/>
+          <w:szCs w:val="23"/>
+          <w:lang w:val="en-GB"/>
+        </w:rPr>
+        <w:t>?molecule</w:t>
+      </w:r>
+      <w:proofErr w:type="gramEnd"/>
+      <w:r>
+        <w:rPr>
+          <w:rFonts w:ascii="Arial" w:hAnsi="Arial" w:cs="Arial"/>
+          <w:color w:val="000000"/>
+          <w:sz w:val="23"/>
+          <w:szCs w:val="23"/>
+          <w:lang w:val="en-GB"/>
+        </w:rPr>
+        <w:t xml:space="preserve"> </w:t>
+      </w:r>
+      <w:proofErr w:type="spellStart"/>
+      <w:r>
+        <w:rPr>
+          <w:rFonts w:ascii="Arial" w:hAnsi="Arial" w:cs="Arial"/>
+          <w:color w:val="000000"/>
+          <w:sz w:val="23"/>
+          <w:szCs w:val="23"/>
+          <w:lang w:val="en-GB"/>
+        </w:rPr>
+        <w:t>rdfs:label</w:t>
+      </w:r>
+      <w:proofErr w:type="spellEnd"/>
+      <w:r>
+        <w:rPr>
+          <w:rFonts w:ascii="Arial" w:hAnsi="Arial" w:cs="Arial"/>
+          <w:color w:val="000000"/>
+          <w:sz w:val="23"/>
+          <w:szCs w:val="23"/>
+          <w:lang w:val="en-GB"/>
+        </w:rPr>
+        <w:t xml:space="preserve"> "CHEMBL282282".</w:t>
+      </w:r>
+    </w:p>
+    <w:p>
+      <w:pPr>
+        <w:rPr>
+          <w:rFonts w:ascii="Times" w:hAnsi="Times" w:cs="Times New Roman"/>
+          <w:sz w:val="20"/>
+          <w:szCs w:val="20"/>
+          <w:lang w:val="en-GB"/>
+        </w:rPr>
+      </w:pPr>
+      <w:r>
+        <w:rPr>
+          <w:rFonts w:ascii="Arial" w:hAnsi="Arial" w:cs="Arial"/>
+          <w:color w:val="000000"/>
+          <w:sz w:val="23"/>
+          <w:szCs w:val="23"/>
+          <w:lang w:val="en-GB"/>
+        </w:rPr>
+        <w:t> </w:t>
+      </w:r>
+      <w:proofErr w:type="gramStart"/>
+      <w:r>
+        <w:rPr>
+          <w:rFonts w:ascii="Arial" w:hAnsi="Arial" w:cs="Arial"/>
+          <w:color w:val="000000"/>
+          <w:sz w:val="23"/>
+          <w:szCs w:val="23"/>
+          <w:lang w:val="en-GB"/>
+        </w:rPr>
+        <w:t>?molecule</w:t>
+      </w:r>
+      <w:proofErr w:type="gramEnd"/>
+      <w:r>
+        <w:rPr>
+          <w:rFonts w:ascii="Arial" w:hAnsi="Arial" w:cs="Arial"/>
+          <w:color w:val="000000"/>
+          <w:sz w:val="23"/>
+          <w:szCs w:val="23"/>
+          <w:lang w:val="en-GB"/>
+        </w:rPr>
+        <w:t xml:space="preserve"> </w:t>
+      </w:r>
+      <w:proofErr w:type="spellStart"/>
+      <w:r>
+        <w:rPr>
+          <w:rFonts w:ascii="Arial" w:hAnsi="Arial" w:cs="Arial"/>
+          <w:color w:val="000000"/>
+          <w:sz w:val="23"/>
+          <w:szCs w:val="23"/>
+          <w:lang w:val="en-GB"/>
+        </w:rPr>
+        <w:t>cco:hasDocument</w:t>
+      </w:r>
+      <w:proofErr w:type="spellEnd"/>
+      <w:r>
+        <w:rPr>
+          <w:rFonts w:ascii="Arial" w:hAnsi="Arial" w:cs="Arial"/>
+          <w:color w:val="000000"/>
+          <w:sz w:val="23"/>
+          <w:szCs w:val="23"/>
+          <w:lang w:val="en-GB"/>
+        </w:rPr>
+        <w:t xml:space="preserve"> ?doc.</w:t>
+      </w:r>
+    </w:p>
+    <w:p>
+      <w:pPr>
+        <w:rPr>
+          <w:rFonts w:ascii="Times" w:hAnsi="Times" w:cs="Times New Roman"/>
+          <w:sz w:val="20"/>
+          <w:szCs w:val="20"/>
+          <w:lang w:val="en-GB"/>
+        </w:rPr>
+      </w:pPr>
+      <w:r>
+        <w:rPr>
+          <w:rFonts w:ascii="Arial" w:hAnsi="Arial" w:cs="Arial"/>
+          <w:color w:val="000000"/>
+          <w:sz w:val="23"/>
+          <w:szCs w:val="23"/>
+          <w:lang w:val="en-GB"/>
+        </w:rPr>
+        <w:t>  </w:t>
+      </w:r>
+      <w:proofErr w:type="gramStart"/>
+      <w:r>
+        <w:rPr>
+          <w:rFonts w:ascii="Arial" w:hAnsi="Arial" w:cs="Arial"/>
+          <w:color w:val="000000"/>
+          <w:sz w:val="23"/>
+          <w:szCs w:val="23"/>
+          <w:lang w:val="en-GB"/>
+        </w:rPr>
+        <w:t>?doc</w:t>
+      </w:r>
+      <w:proofErr w:type="gramEnd"/>
+      <w:r>
+        <w:rPr>
+          <w:rFonts w:ascii="Arial" w:hAnsi="Arial" w:cs="Arial"/>
+          <w:color w:val="000000"/>
+          <w:sz w:val="23"/>
+          <w:szCs w:val="23"/>
+          <w:lang w:val="en-GB"/>
+        </w:rPr>
+        <w:t xml:space="preserve"> </w:t>
+      </w:r>
+      <w:proofErr w:type="spellStart"/>
+      <w:r>
+        <w:rPr>
+          <w:rFonts w:ascii="Arial" w:hAnsi="Arial" w:cs="Arial"/>
+          <w:color w:val="000000"/>
+          <w:sz w:val="23"/>
+          <w:szCs w:val="23"/>
+          <w:lang w:val="en-GB"/>
+        </w:rPr>
+        <w:t>cco:hasJournal</w:t>
+      </w:r>
+      <w:proofErr w:type="spellEnd"/>
+      <w:r>
+        <w:rPr>
+          <w:rFonts w:ascii="Arial" w:hAnsi="Arial" w:cs="Arial"/>
+          <w:color w:val="000000"/>
+          <w:sz w:val="23"/>
+          <w:szCs w:val="23"/>
+          <w:lang w:val="en-GB"/>
+        </w:rPr>
+        <w:t xml:space="preserve"> ?journal.</w:t>
+      </w:r>
+    </w:p>
+    <w:p>
+      <w:pPr>
+        <w:rPr>
+          <w:rFonts w:ascii="Times" w:hAnsi="Times" w:cs="Times New Roman"/>
+          <w:sz w:val="20"/>
+          <w:szCs w:val="20"/>
+          <w:lang w:val="en-GB"/>
+        </w:rPr>
+      </w:pPr>
+      <w:r>
+        <w:rPr>
+          <w:rFonts w:ascii="Arial" w:hAnsi="Arial" w:cs="Arial"/>
+          <w:color w:val="000000"/>
+          <w:sz w:val="23"/>
+          <w:szCs w:val="23"/>
+          <w:lang w:val="en-GB"/>
+        </w:rPr>
+        <w:t>  </w:t>
+      </w:r>
+      <w:proofErr w:type="gramStart"/>
+      <w:r>
+        <w:rPr>
+          <w:rFonts w:ascii="Arial" w:hAnsi="Arial" w:cs="Arial"/>
+          <w:color w:val="000000"/>
+          <w:sz w:val="23"/>
+          <w:szCs w:val="23"/>
+          <w:lang w:val="en-GB"/>
+        </w:rPr>
+        <w:t>?journal</w:t>
+      </w:r>
+      <w:proofErr w:type="gramEnd"/>
+      <w:r>
+        <w:rPr>
+          <w:rFonts w:ascii="Arial" w:hAnsi="Arial" w:cs="Arial"/>
+          <w:color w:val="000000"/>
+          <w:sz w:val="23"/>
+          <w:szCs w:val="23"/>
+          <w:lang w:val="en-GB"/>
+        </w:rPr>
+        <w:t xml:space="preserve"> </w:t>
+      </w:r>
+      <w:proofErr w:type="spellStart"/>
+      <w:r>
+        <w:rPr>
+          <w:rFonts w:ascii="Arial" w:hAnsi="Arial" w:cs="Arial"/>
+          <w:color w:val="000000"/>
+          <w:sz w:val="23"/>
+          <w:szCs w:val="23"/>
+          <w:lang w:val="en-GB"/>
+        </w:rPr>
+        <w:t>dcterms:title</w:t>
+      </w:r>
+      <w:proofErr w:type="spellEnd"/>
+      <w:r>
+        <w:rPr>
+          <w:rFonts w:ascii="Arial" w:hAnsi="Arial" w:cs="Arial"/>
+          <w:color w:val="000000"/>
+          <w:sz w:val="23"/>
+          <w:szCs w:val="23"/>
+          <w:lang w:val="en-GB"/>
+        </w:rPr>
+        <w:t xml:space="preserve"> ?title.</w:t>
+      </w:r>
+    </w:p>
+    <w:p>
+      <w:pPr>
+        <w:rPr>
+          <w:rFonts w:ascii="Times" w:hAnsi="Times" w:cs="Times New Roman"/>
+          <w:sz w:val="20"/>
+          <w:szCs w:val="20"/>
+          <w:lang w:val="en-GB"/>
+        </w:rPr>
+      </w:pPr>
+      <w:r>
+        <w:rPr>
+          <w:rFonts w:ascii="Arial" w:hAnsi="Arial" w:cs="Arial"/>
+          <w:color w:val="000000"/>
+          <w:sz w:val="23"/>
+          <w:szCs w:val="23"/>
+          <w:lang w:val="en-GB"/>
+        </w:rPr>
+        <w:t>  </w:t>
+      </w:r>
+      <w:proofErr w:type="gramStart"/>
+      <w:r>
+        <w:rPr>
+          <w:rFonts w:ascii="Arial" w:hAnsi="Arial" w:cs="Arial"/>
+          <w:color w:val="000000"/>
+          <w:sz w:val="23"/>
+          <w:szCs w:val="23"/>
+          <w:lang w:val="en-GB"/>
+        </w:rPr>
+        <w:t>?doc</w:t>
+      </w:r>
+      <w:proofErr w:type="gramEnd"/>
+      <w:r>
+        <w:rPr>
+          <w:rFonts w:ascii="Arial" w:hAnsi="Arial" w:cs="Arial"/>
+          <w:color w:val="000000"/>
+          <w:sz w:val="23"/>
+          <w:szCs w:val="23"/>
+          <w:lang w:val="en-GB"/>
+        </w:rPr>
+        <w:t xml:space="preserve"> </w:t>
+      </w:r>
+      <w:proofErr w:type="spellStart"/>
+      <w:r>
+        <w:rPr>
+          <w:rFonts w:ascii="Arial" w:hAnsi="Arial" w:cs="Arial"/>
+          <w:color w:val="000000"/>
+          <w:sz w:val="23"/>
+          <w:szCs w:val="23"/>
+          <w:lang w:val="en-GB"/>
+        </w:rPr>
+        <w:t>dcterms:date</w:t>
+      </w:r>
+      <w:proofErr w:type="spellEnd"/>
+      <w:r>
+        <w:rPr>
+          <w:rFonts w:ascii="Arial" w:hAnsi="Arial" w:cs="Arial"/>
+          <w:color w:val="000000"/>
+          <w:sz w:val="23"/>
+          <w:szCs w:val="23"/>
+          <w:lang w:val="en-GB"/>
+        </w:rPr>
+        <w:t xml:space="preserve"> ?date.</w:t>
+      </w:r>
+    </w:p>
+    <w:p>
+      <w:pPr>
+        <w:rPr>
+          <w:rFonts w:ascii="Times" w:hAnsi="Times" w:cs="Times New Roman"/>
+          <w:sz w:val="20"/>
+          <w:szCs w:val="20"/>
+          <w:lang w:val="en-GB"/>
+        </w:rPr>
+      </w:pPr>
+      <w:r>
+        <w:rPr>
+          <w:rFonts w:ascii="Arial" w:hAnsi="Arial" w:cs="Arial"/>
+          <w:color w:val="000000"/>
+          <w:sz w:val="23"/>
+          <w:szCs w:val="23"/>
+          <w:lang w:val="en-GB"/>
+        </w:rPr>
+        <w:t> </w:t>
+      </w:r>
+    </w:p>
+    <w:p>
+      <w:pPr>
+        <w:rPr>
+          <w:rFonts w:ascii="Times" w:hAnsi="Times" w:cs="Times New Roman"/>
+          <w:sz w:val="20"/>
+          <w:szCs w:val="20"/>
+          <w:lang w:val="en-GB"/>
+        </w:rPr>
+      </w:pPr>
+      <w:r>
+        <w:rPr>
+          <w:rFonts w:ascii="Arial" w:hAnsi="Arial" w:cs="Arial"/>
+          <w:color w:val="000000"/>
+          <w:sz w:val="23"/>
+          <w:szCs w:val="23"/>
+          <w:lang w:val="en-GB"/>
+        </w:rPr>
+        <w:t>}</w:t>
+      </w:r>
+    </w:p>
+    <w:p>
+      <w:pPr>
+        <w:rPr>
+          <w:rFonts w:ascii="Times" w:eastAsia="Times New Roman" w:hAnsi="Times" w:cs="Times New Roman"/>
+          <w:sz w:val="20"/>
+          <w:szCs w:val="20"/>
+          <w:lang w:val="en-GB"/>
+        </w:rPr>
+      </w:pPr>
+      <w:r>
+        <w:rPr>
+          <w:rFonts w:ascii="Times" w:eastAsia="Times New Roman" w:hAnsi="Times" w:cs="Times New Roman"/>
+          <w:sz w:val="20"/>
+          <w:szCs w:val="20"/>
+          <w:lang w:val="en-GB"/>
+        </w:rPr>
+        <w:br/>
+      </w:r>
+    </w:p>
+    <w:p>
+      <w:pPr>
+        <w:rPr>
+          <w:rFonts w:ascii="Times" w:hAnsi="Times" w:cs="Times New Roman"/>
+          <w:sz w:val="20"/>
+          <w:szCs w:val="20"/>
+          <w:lang w:val="en-GB"/>
+        </w:rPr>
+      </w:pPr>
+      <w:r>
+        <w:rPr>
+          <w:rFonts w:ascii="Arial" w:hAnsi="Arial" w:cs="Arial"/>
+          <w:color w:val="FF0000"/>
+          <w:lang w:val="en-GB"/>
+        </w:rPr>
+        <w:t>#LIST Target Type Available in Database:</w:t>
+      </w:r>
+    </w:p>
+    <w:p>
+      <w:pPr>
+        <w:rPr>
+          <w:rFonts w:ascii="Times" w:eastAsia="Times New Roman" w:hAnsi="Times" w:cs="Times New Roman"/>
+          <w:sz w:val="20"/>
+          <w:szCs w:val="20"/>
+          <w:lang w:val="en-GB"/>
+        </w:rPr>
+      </w:pPr>
+      <w:r>
+        <w:rPr>
+          <w:rFonts w:ascii="Times" w:eastAsia="Times New Roman" w:hAnsi="Times" w:cs="Times New Roman"/>
+          <w:sz w:val="20"/>
+          <w:szCs w:val="20"/>
+          <w:lang w:val="en-GB"/>
+        </w:rPr>
+        <w:br/>
+      </w:r>
+    </w:p>
+    <w:p>
+      <w:pPr>
+        <w:rPr>
+          <w:rFonts w:ascii="Times" w:hAnsi="Times" w:cs="Times New Roman"/>
+          <w:sz w:val="20"/>
+          <w:szCs w:val="20"/>
+          <w:lang w:val="en-GB"/>
+        </w:rPr>
+      </w:pPr>
+      <w:r>
+        <w:rPr>
+          <w:rFonts w:ascii="Arial" w:hAnsi="Arial" w:cs="Arial"/>
+          <w:color w:val="000000"/>
+          <w:sz w:val="23"/>
+          <w:szCs w:val="23"/>
+          <w:lang w:val="en-GB"/>
+        </w:rPr>
+        <w:t xml:space="preserve">PREFIX </w:t>
+      </w:r>
+      <w:proofErr w:type="spellStart"/>
+      <w:proofErr w:type="gramStart"/>
+      <w:r>
+        <w:rPr>
+          <w:rFonts w:ascii="Arial" w:hAnsi="Arial" w:cs="Arial"/>
+          <w:color w:val="000000"/>
+          <w:sz w:val="23"/>
+          <w:szCs w:val="23"/>
+          <w:lang w:val="en-GB"/>
+        </w:rPr>
+        <w:t>rdf</w:t>
+      </w:r>
+      <w:proofErr w:type="spellEnd"/>
+      <w:proofErr w:type="gramEnd"/>
+      <w:r>
+        <w:rPr>
+          <w:rFonts w:ascii="Arial" w:hAnsi="Arial" w:cs="Arial"/>
+          <w:color w:val="000000"/>
+          <w:sz w:val="23"/>
+          <w:szCs w:val="23"/>
+          <w:lang w:val="en-GB"/>
+        </w:rPr>
+        <w:t>: &lt;http://www.w3.org/1999/02/22-rdf-syntax-ns#&gt;</w:t>
+      </w:r>
+    </w:p>
+    <w:p>
+      <w:pPr>
+        <w:rPr>
+          <w:rFonts w:ascii="Times" w:hAnsi="Times" w:cs="Times New Roman"/>
+          <w:sz w:val="20"/>
+          <w:szCs w:val="20"/>
+          <w:lang w:val="en-GB"/>
+        </w:rPr>
+      </w:pPr>
+      <w:r>
+        <w:rPr>
+          <w:rFonts w:ascii="Arial" w:hAnsi="Arial" w:cs="Arial"/>
+          <w:color w:val="000000"/>
+          <w:sz w:val="23"/>
+          <w:szCs w:val="23"/>
+          <w:lang w:val="en-GB"/>
+        </w:rPr>
+        <w:t xml:space="preserve">PREFIX </w:t>
+      </w:r>
+      <w:proofErr w:type="spellStart"/>
+      <w:r>
+        <w:rPr>
+          <w:rFonts w:ascii="Arial" w:hAnsi="Arial" w:cs="Arial"/>
+          <w:color w:val="000000"/>
+          <w:sz w:val="23"/>
+          <w:szCs w:val="23"/>
+          <w:lang w:val="en-GB"/>
+        </w:rPr>
+        <w:t>rdfs</w:t>
+      </w:r>
+      <w:proofErr w:type="spellEnd"/>
+      <w:r>
+        <w:rPr>
+          <w:rFonts w:ascii="Arial" w:hAnsi="Arial" w:cs="Arial"/>
+          <w:color w:val="000000"/>
+          <w:sz w:val="23"/>
+          <w:szCs w:val="23"/>
+          <w:lang w:val="en-GB"/>
+        </w:rPr>
+        <w:t>: &lt;http://www.w3.org/2000/01/rdf-schema#&gt;</w:t>
+      </w:r>
+    </w:p>
+    <w:p>
+      <w:pPr>
+        <w:rPr>
+          <w:rFonts w:ascii="Times" w:hAnsi="Times" w:cs="Times New Roman"/>
+          <w:sz w:val="20"/>
+          <w:szCs w:val="20"/>
+          <w:lang w:val="en-GB"/>
+        </w:rPr>
+      </w:pPr>
+      <w:r>
+        <w:rPr>
+          <w:rFonts w:ascii="Arial" w:hAnsi="Arial" w:cs="Arial"/>
+          <w:color w:val="000000"/>
+          <w:sz w:val="23"/>
+          <w:szCs w:val="23"/>
+          <w:lang w:val="en-GB"/>
+        </w:rPr>
+        <w:t>PREFIX owl: &lt;http://www.w3.org/2002/07/owl#&gt;</w:t>
+      </w:r>
+    </w:p>
+    <w:p>
+      <w:pPr>
+        <w:rPr>
+          <w:rFonts w:ascii="Times" w:hAnsi="Times" w:cs="Times New Roman"/>
+          <w:sz w:val="20"/>
+          <w:szCs w:val="20"/>
+          <w:lang w:val="en-GB"/>
+        </w:rPr>
+      </w:pPr>
+      <w:r>
+        <w:rPr>
+          <w:rFonts w:ascii="Arial" w:hAnsi="Arial" w:cs="Arial"/>
+          <w:color w:val="000000"/>
+          <w:sz w:val="23"/>
+          <w:szCs w:val="23"/>
+          <w:lang w:val="en-GB"/>
+        </w:rPr>
+        <w:t xml:space="preserve">PREFIX </w:t>
+      </w:r>
+      <w:proofErr w:type="spellStart"/>
+      <w:r>
+        <w:rPr>
+          <w:rFonts w:ascii="Arial" w:hAnsi="Arial" w:cs="Arial"/>
+          <w:color w:val="000000"/>
+          <w:sz w:val="23"/>
+          <w:szCs w:val="23"/>
+          <w:lang w:val="en-GB"/>
+        </w:rPr>
+        <w:t>xsd</w:t>
+      </w:r>
+      <w:proofErr w:type="spellEnd"/>
+      <w:r>
+        <w:rPr>
+          <w:rFonts w:ascii="Arial" w:hAnsi="Arial" w:cs="Arial"/>
+          <w:color w:val="000000"/>
+          <w:sz w:val="23"/>
+          <w:szCs w:val="23"/>
+          <w:lang w:val="en-GB"/>
+        </w:rPr>
+        <w:t>: &lt;http://www.w3.org/2001/XMLSchema#&gt;</w:t>
+      </w:r>
+    </w:p>
+    <w:p>
+      <w:pPr>
+        <w:rPr>
+          <w:rFonts w:ascii="Times" w:hAnsi="Times" w:cs="Times New Roman"/>
+          <w:sz w:val="20"/>
+          <w:szCs w:val="20"/>
+          <w:lang w:val="en-GB"/>
+        </w:rPr>
+      </w:pPr>
+      <w:r>
+        <w:rPr>
+          <w:rFonts w:ascii="Arial" w:hAnsi="Arial" w:cs="Arial"/>
+          <w:color w:val="000000"/>
+          <w:sz w:val="23"/>
+          <w:szCs w:val="23"/>
+          <w:lang w:val="en-GB"/>
+        </w:rPr>
+        <w:t>PREFIX dc: &lt;http://purl.org/dc/elements/1.1/&gt;</w:t>
+      </w:r>
+    </w:p>
+    <w:p>
+      <w:pPr>
+        <w:rPr>
+          <w:rFonts w:ascii="Times" w:hAnsi="Times" w:cs="Times New Roman"/>
+          <w:sz w:val="20"/>
+          <w:szCs w:val="20"/>
+          <w:lang w:val="en-GB"/>
+        </w:rPr>
+      </w:pPr>
+      <w:r>
+        <w:rPr>
+          <w:rFonts w:ascii="Arial" w:hAnsi="Arial" w:cs="Arial"/>
+          <w:color w:val="000000"/>
+          <w:sz w:val="23"/>
+          <w:szCs w:val="23"/>
+          <w:lang w:val="en-GB"/>
+        </w:rPr>
+        <w:t xml:space="preserve">PREFIX </w:t>
+      </w:r>
+      <w:proofErr w:type="spellStart"/>
+      <w:r>
+        <w:rPr>
+          <w:rFonts w:ascii="Arial" w:hAnsi="Arial" w:cs="Arial"/>
+          <w:color w:val="000000"/>
+          <w:sz w:val="23"/>
+          <w:szCs w:val="23"/>
+          <w:lang w:val="en-GB"/>
+        </w:rPr>
+        <w:t>dcterms</w:t>
+      </w:r>
+      <w:proofErr w:type="spellEnd"/>
+      <w:r>
+        <w:rPr>
+          <w:rFonts w:ascii="Arial" w:hAnsi="Arial" w:cs="Arial"/>
+          <w:color w:val="000000"/>
+          <w:sz w:val="23"/>
+          <w:szCs w:val="23"/>
+          <w:lang w:val="en-GB"/>
+        </w:rPr>
+        <w:t>: &lt;http://purl.org/dc/terms/&gt;</w:t>
+      </w:r>
+    </w:p>
+    <w:p>
+      <w:pPr>
+        <w:rPr>
+          <w:rFonts w:ascii="Times" w:hAnsi="Times" w:cs="Times New Roman"/>
+          <w:sz w:val="20"/>
+          <w:szCs w:val="20"/>
+          <w:lang w:val="en-GB"/>
+        </w:rPr>
+      </w:pPr>
+      <w:r>
+        <w:rPr>
+          <w:rFonts w:ascii="Arial" w:hAnsi="Arial" w:cs="Arial"/>
+          <w:color w:val="000000"/>
+          <w:sz w:val="23"/>
+          <w:szCs w:val="23"/>
+          <w:lang w:val="en-GB"/>
+        </w:rPr>
+        <w:t>PREFIX dbpedia2: &lt;http://dbpedia.org/property/&gt;</w:t>
+      </w:r>
+    </w:p>
+    <w:p>
+      <w:pPr>
+        <w:rPr>
+          <w:rFonts w:ascii="Times" w:hAnsi="Times" w:cs="Times New Roman"/>
+          <w:sz w:val="20"/>
+          <w:szCs w:val="20"/>
+          <w:lang w:val="en-GB"/>
+        </w:rPr>
+      </w:pPr>
+      <w:r>
+        <w:rPr>
+          <w:rFonts w:ascii="Arial" w:hAnsi="Arial" w:cs="Arial"/>
+          <w:color w:val="000000"/>
+          <w:sz w:val="23"/>
+          <w:szCs w:val="23"/>
+          <w:lang w:val="en-GB"/>
+        </w:rPr>
+        <w:t xml:space="preserve">PREFIX </w:t>
+      </w:r>
+      <w:proofErr w:type="spellStart"/>
+      <w:r>
+        <w:rPr>
+          <w:rFonts w:ascii="Arial" w:hAnsi="Arial" w:cs="Arial"/>
+          <w:color w:val="000000"/>
+          <w:sz w:val="23"/>
+          <w:szCs w:val="23"/>
+          <w:lang w:val="en-GB"/>
+        </w:rPr>
+        <w:t>dbpedia</w:t>
+      </w:r>
+      <w:proofErr w:type="spellEnd"/>
+      <w:r>
+        <w:rPr>
+          <w:rFonts w:ascii="Arial" w:hAnsi="Arial" w:cs="Arial"/>
+          <w:color w:val="000000"/>
+          <w:sz w:val="23"/>
+          <w:szCs w:val="23"/>
+          <w:lang w:val="en-GB"/>
+        </w:rPr>
+        <w:t>: &lt;http://dbpedia.org/&gt;</w:t>
+      </w:r>
+    </w:p>
+    <w:p>
+      <w:pPr>
+        <w:rPr>
+          <w:rFonts w:ascii="Times" w:hAnsi="Times" w:cs="Times New Roman"/>
+          <w:sz w:val="20"/>
+          <w:szCs w:val="20"/>
+          <w:lang w:val="en-GB"/>
+        </w:rPr>
+      </w:pPr>
+      <w:r>
+        <w:rPr>
+          <w:rFonts w:ascii="Arial" w:hAnsi="Arial" w:cs="Arial"/>
+          <w:color w:val="000000"/>
+          <w:sz w:val="23"/>
+          <w:szCs w:val="23"/>
+          <w:lang w:val="en-GB"/>
+        </w:rPr>
+        <w:t xml:space="preserve">PREFIX </w:t>
+      </w:r>
+      <w:proofErr w:type="spellStart"/>
+      <w:r>
+        <w:rPr>
+          <w:rFonts w:ascii="Arial" w:hAnsi="Arial" w:cs="Arial"/>
+          <w:color w:val="000000"/>
+          <w:sz w:val="23"/>
+          <w:szCs w:val="23"/>
+          <w:lang w:val="en-GB"/>
+        </w:rPr>
+        <w:t>foaf</w:t>
+      </w:r>
+      <w:proofErr w:type="spellEnd"/>
+      <w:r>
+        <w:rPr>
+          <w:rFonts w:ascii="Arial" w:hAnsi="Arial" w:cs="Arial"/>
+          <w:color w:val="000000"/>
+          <w:sz w:val="23"/>
+          <w:szCs w:val="23"/>
+          <w:lang w:val="en-GB"/>
+        </w:rPr>
+        <w:t>: &lt;http://xmlns.com/foaf/0.1/&gt;</w:t>
+      </w:r>
+    </w:p>
+    <w:p>
+      <w:pPr>
+        <w:rPr>
+          <w:rFonts w:ascii="Times" w:hAnsi="Times" w:cs="Times New Roman"/>
+          <w:sz w:val="20"/>
+          <w:szCs w:val="20"/>
+          <w:lang w:val="en-GB"/>
+        </w:rPr>
+      </w:pPr>
+      <w:r>
+        <w:rPr>
+          <w:rFonts w:ascii="Arial" w:hAnsi="Arial" w:cs="Arial"/>
+          <w:color w:val="000000"/>
+          <w:sz w:val="23"/>
+          <w:szCs w:val="23"/>
+          <w:lang w:val="en-GB"/>
+        </w:rPr>
+        <w:t xml:space="preserve">PREFIX </w:t>
+      </w:r>
+      <w:proofErr w:type="spellStart"/>
+      <w:r>
+        <w:rPr>
+          <w:rFonts w:ascii="Arial" w:hAnsi="Arial" w:cs="Arial"/>
+          <w:color w:val="000000"/>
+          <w:sz w:val="23"/>
+          <w:szCs w:val="23"/>
+          <w:lang w:val="en-GB"/>
+        </w:rPr>
+        <w:t>skos</w:t>
+      </w:r>
+      <w:proofErr w:type="spellEnd"/>
+      <w:r>
+        <w:rPr>
+          <w:rFonts w:ascii="Arial" w:hAnsi="Arial" w:cs="Arial"/>
+          <w:color w:val="000000"/>
+          <w:sz w:val="23"/>
+          <w:szCs w:val="23"/>
+          <w:lang w:val="en-GB"/>
+        </w:rPr>
+        <w:t>: &lt;http://www.w3.org/2004/02/skos/core#&gt;</w:t>
+      </w:r>
+    </w:p>
+    <w:p>
+      <w:pPr>
+        <w:rPr>
+          <w:rFonts w:ascii="Times" w:hAnsi="Times" w:cs="Times New Roman"/>
+          <w:sz w:val="20"/>
+          <w:szCs w:val="20"/>
+          <w:lang w:val="en-GB"/>
+        </w:rPr>
+      </w:pPr>
+      <w:r>
+        <w:rPr>
+          <w:rFonts w:ascii="Arial" w:hAnsi="Arial" w:cs="Arial"/>
+          <w:color w:val="000000"/>
+          <w:sz w:val="23"/>
+          <w:szCs w:val="23"/>
+          <w:lang w:val="en-GB"/>
+        </w:rPr>
+        <w:t xml:space="preserve">PREFIX </w:t>
+      </w:r>
+      <w:proofErr w:type="spellStart"/>
+      <w:r>
+        <w:rPr>
+          <w:rFonts w:ascii="Arial" w:hAnsi="Arial" w:cs="Arial"/>
+          <w:color w:val="000000"/>
+          <w:sz w:val="23"/>
+          <w:szCs w:val="23"/>
+          <w:lang w:val="en-GB"/>
+        </w:rPr>
+        <w:t>cco</w:t>
+      </w:r>
+      <w:proofErr w:type="spellEnd"/>
+      <w:r>
+        <w:rPr>
+          <w:rFonts w:ascii="Arial" w:hAnsi="Arial" w:cs="Arial"/>
+          <w:color w:val="000000"/>
+          <w:sz w:val="23"/>
+          <w:szCs w:val="23"/>
+          <w:lang w:val="en-GB"/>
+        </w:rPr>
+        <w:t>: &lt;http://rdf.ebi.ac.uk/terms/chembl#&gt;</w:t>
+      </w:r>
+    </w:p>
+    <w:p>
+      <w:pPr>
+        <w:rPr>
+          <w:rFonts w:ascii="Times" w:hAnsi="Times" w:cs="Times New Roman"/>
+          <w:sz w:val="20"/>
+          <w:szCs w:val="20"/>
+          <w:lang w:val="en-GB"/>
+        </w:rPr>
+      </w:pPr>
+      <w:r>
+        <w:rPr>
+          <w:rFonts w:ascii="Arial" w:hAnsi="Arial" w:cs="Arial"/>
+          <w:color w:val="000000"/>
+          <w:sz w:val="23"/>
+          <w:szCs w:val="23"/>
+          <w:lang w:val="en-GB"/>
+        </w:rPr>
+        <w:t xml:space="preserve">PREFIX </w:t>
+      </w:r>
+      <w:proofErr w:type="spellStart"/>
+      <w:r>
+        <w:rPr>
+          <w:rFonts w:ascii="Arial" w:hAnsi="Arial" w:cs="Arial"/>
+          <w:color w:val="000000"/>
+          <w:sz w:val="23"/>
+          <w:szCs w:val="23"/>
+          <w:lang w:val="en-GB"/>
+        </w:rPr>
+        <w:t>bibo</w:t>
+      </w:r>
+      <w:proofErr w:type="spellEnd"/>
+      <w:r>
+        <w:rPr>
+          <w:rFonts w:ascii="Arial" w:hAnsi="Arial" w:cs="Arial"/>
+          <w:color w:val="000000"/>
+          <w:sz w:val="23"/>
+          <w:szCs w:val="23"/>
+          <w:lang w:val="en-GB"/>
+        </w:rPr>
+        <w:t>: &lt;http://purl.org/ontology/bibo/&gt;</w:t>
+      </w:r>
+    </w:p>
+    <w:p>
+      <w:pPr>
+        <w:rPr>
+          <w:rFonts w:ascii="Times" w:eastAsia="Times New Roman" w:hAnsi="Times" w:cs="Times New Roman"/>
+          <w:sz w:val="20"/>
+          <w:szCs w:val="20"/>
+          <w:lang w:val="en-GB"/>
+        </w:rPr>
+      </w:pPr>
+      <w:r>
+        <w:rPr>
+          <w:rFonts w:ascii="Times" w:eastAsia="Times New Roman" w:hAnsi="Times" w:cs="Times New Roman"/>
+          <w:sz w:val="20"/>
+          <w:szCs w:val="20"/>
+          <w:lang w:val="en-GB"/>
+        </w:rPr>
+        <w:br/>
+      </w:r>
+      <w:r>
+        <w:rPr>
+          <w:rFonts w:ascii="Times" w:eastAsia="Times New Roman" w:hAnsi="Times" w:cs="Times New Roman"/>
+          <w:sz w:val="20"/>
+          <w:szCs w:val="20"/>
+          <w:lang w:val="en-GB"/>
+        </w:rPr>
+        <w:br/>
+      </w:r>
+    </w:p>
+    <w:p>
+      <w:pPr>
+        <w:rPr>
+          <w:rFonts w:ascii="Times" w:hAnsi="Times" w:cs="Times New Roman"/>
+          <w:sz w:val="20"/>
+          <w:szCs w:val="20"/>
+          <w:lang w:val="en-GB"/>
+        </w:rPr>
+      </w:pPr>
+      <w:r>
+        <w:rPr>
+          <w:rFonts w:ascii="Arial" w:hAnsi="Arial" w:cs="Arial"/>
+          <w:color w:val="000000"/>
+          <w:sz w:val="23"/>
+          <w:szCs w:val="23"/>
+          <w:lang w:val="en-GB"/>
+        </w:rPr>
+        <w:t xml:space="preserve">SELECT </w:t>
+      </w:r>
+      <w:proofErr w:type="gramStart"/>
+      <w:r>
+        <w:rPr>
+          <w:rFonts w:ascii="Arial" w:hAnsi="Arial" w:cs="Arial"/>
+          <w:color w:val="000000"/>
+          <w:sz w:val="23"/>
+          <w:szCs w:val="23"/>
+          <w:lang w:val="en-GB"/>
+        </w:rPr>
+        <w:t>DISTINCT ?</w:t>
+      </w:r>
+      <w:proofErr w:type="spellStart"/>
+      <w:r>
+        <w:rPr>
+          <w:rFonts w:ascii="Arial" w:hAnsi="Arial" w:cs="Arial"/>
+          <w:color w:val="000000"/>
+          <w:sz w:val="23"/>
+          <w:szCs w:val="23"/>
+          <w:lang w:val="en-GB"/>
+        </w:rPr>
+        <w:t>tarTyp</w:t>
+      </w:r>
+      <w:proofErr w:type="spellEnd"/>
+      <w:proofErr w:type="gramEnd"/>
+    </w:p>
+    <w:p>
+      <w:pPr>
+        <w:rPr>
+          <w:rFonts w:ascii="Times" w:hAnsi="Times" w:cs="Times New Roman"/>
+          <w:sz w:val="20"/>
+          <w:szCs w:val="20"/>
+          <w:lang w:val="en-GB"/>
+        </w:rPr>
+      </w:pPr>
+      <w:r>
+        <w:rPr>
+          <w:rFonts w:ascii="Arial" w:hAnsi="Arial" w:cs="Arial"/>
+          <w:color w:val="000000"/>
+          <w:sz w:val="23"/>
+          <w:szCs w:val="23"/>
+          <w:lang w:val="en-GB"/>
+        </w:rPr>
+        <w:t>WHERE {</w:t>
+      </w:r>
+    </w:p>
+    <w:p>
+      <w:pPr>
+        <w:rPr>
+          <w:rFonts w:ascii="Times" w:eastAsia="Times New Roman" w:hAnsi="Times" w:cs="Times New Roman"/>
+          <w:sz w:val="20"/>
+          <w:szCs w:val="20"/>
+          <w:lang w:val="en-GB"/>
+        </w:rPr>
+      </w:pPr>
+      <w:r>
+        <w:rPr>
+          <w:rFonts w:ascii="Times" w:eastAsia="Times New Roman" w:hAnsi="Times" w:cs="Times New Roman"/>
+          <w:sz w:val="20"/>
+          <w:szCs w:val="20"/>
+          <w:lang w:val="en-GB"/>
+        </w:rPr>
+        <w:br/>
+      </w:r>
+    </w:p>
+    <w:p>
+      <w:pPr>
+        <w:rPr>
+          <w:rFonts w:ascii="Times" w:hAnsi="Times" w:cs="Times New Roman"/>
+          <w:sz w:val="20"/>
+          <w:szCs w:val="20"/>
+          <w:lang w:val="en-GB"/>
+        </w:rPr>
+      </w:pPr>
+      <w:r>
+        <w:rPr>
+          <w:rFonts w:ascii="Arial" w:hAnsi="Arial" w:cs="Arial"/>
+          <w:color w:val="000000"/>
+          <w:sz w:val="23"/>
+          <w:szCs w:val="23"/>
+          <w:lang w:val="en-GB"/>
+        </w:rPr>
+        <w:t> </w:t>
+      </w:r>
+      <w:proofErr w:type="gramStart"/>
+      <w:r>
+        <w:rPr>
+          <w:rFonts w:ascii="Arial" w:hAnsi="Arial" w:cs="Arial"/>
+          <w:color w:val="000000"/>
+          <w:sz w:val="23"/>
+          <w:szCs w:val="23"/>
+          <w:lang w:val="en-GB"/>
+        </w:rPr>
+        <w:t>?ass</w:t>
+      </w:r>
+      <w:proofErr w:type="gramEnd"/>
+      <w:r>
+        <w:rPr>
+          <w:rFonts w:ascii="Arial" w:hAnsi="Arial" w:cs="Arial"/>
+          <w:color w:val="000000"/>
+          <w:sz w:val="23"/>
+          <w:szCs w:val="23"/>
+          <w:lang w:val="en-GB"/>
+        </w:rPr>
+        <w:t xml:space="preserve"> </w:t>
+      </w:r>
+      <w:proofErr w:type="spellStart"/>
+      <w:r>
+        <w:rPr>
+          <w:rFonts w:ascii="Arial" w:hAnsi="Arial" w:cs="Arial"/>
+          <w:color w:val="000000"/>
+          <w:sz w:val="23"/>
+          <w:szCs w:val="23"/>
+          <w:lang w:val="en-GB"/>
+        </w:rPr>
+        <w:t>cco:hasTarget</w:t>
+      </w:r>
+      <w:proofErr w:type="spellEnd"/>
+      <w:r>
+        <w:rPr>
+          <w:rFonts w:ascii="Arial" w:hAnsi="Arial" w:cs="Arial"/>
+          <w:color w:val="000000"/>
+          <w:sz w:val="23"/>
+          <w:szCs w:val="23"/>
+          <w:lang w:val="en-GB"/>
+        </w:rPr>
+        <w:t xml:space="preserve"> ?tar.</w:t>
+      </w:r>
+    </w:p>
+    <w:p>
+      <w:pPr>
+        <w:rPr>
+          <w:rFonts w:ascii="Times" w:eastAsia="Times New Roman" w:hAnsi="Times" w:cs="Times New Roman"/>
+          <w:sz w:val="20"/>
+          <w:szCs w:val="20"/>
+          <w:lang w:val="en-GB"/>
+        </w:rPr>
+      </w:pPr>
+      <w:r>
+        <w:rPr>
+          <w:rFonts w:ascii="Times" w:eastAsia="Times New Roman" w:hAnsi="Times" w:cs="Times New Roman"/>
+          <w:sz w:val="20"/>
+          <w:szCs w:val="20"/>
+          <w:lang w:val="en-GB"/>
+        </w:rPr>
+        <w:br/>
+      </w:r>
+    </w:p>
+    <w:p>
+      <w:pPr>
+        <w:rPr>
+          <w:rFonts w:ascii="Times" w:hAnsi="Times" w:cs="Times New Roman"/>
+          <w:sz w:val="20"/>
+          <w:szCs w:val="20"/>
+          <w:lang w:val="en-GB"/>
+        </w:rPr>
+      </w:pPr>
+      <w:r>
+        <w:rPr>
+          <w:rFonts w:ascii="Arial" w:hAnsi="Arial" w:cs="Arial"/>
+          <w:color w:val="000000"/>
+          <w:sz w:val="23"/>
+          <w:szCs w:val="23"/>
+          <w:lang w:val="en-GB"/>
+        </w:rPr>
+        <w:t> </w:t>
+      </w:r>
+      <w:proofErr w:type="gramStart"/>
+      <w:r>
+        <w:rPr>
+          <w:rFonts w:ascii="Arial" w:hAnsi="Arial" w:cs="Arial"/>
+          <w:color w:val="000000"/>
+          <w:sz w:val="23"/>
+          <w:szCs w:val="23"/>
+          <w:lang w:val="en-GB"/>
+        </w:rPr>
+        <w:t>?tar</w:t>
+      </w:r>
+      <w:proofErr w:type="gramEnd"/>
+      <w:r>
+        <w:rPr>
+          <w:rFonts w:ascii="Arial" w:hAnsi="Arial" w:cs="Arial"/>
+          <w:color w:val="000000"/>
+          <w:sz w:val="23"/>
+          <w:szCs w:val="23"/>
+          <w:lang w:val="en-GB"/>
+        </w:rPr>
+        <w:t xml:space="preserve"> </w:t>
+      </w:r>
+      <w:proofErr w:type="spellStart"/>
+      <w:r>
+        <w:rPr>
+          <w:rFonts w:ascii="Arial" w:hAnsi="Arial" w:cs="Arial"/>
+          <w:color w:val="000000"/>
+          <w:sz w:val="23"/>
+          <w:szCs w:val="23"/>
+          <w:lang w:val="en-GB"/>
+        </w:rPr>
+        <w:t>cco:targetType</w:t>
+      </w:r>
+      <w:proofErr w:type="spellEnd"/>
+      <w:r>
+        <w:rPr>
+          <w:rFonts w:ascii="Arial" w:hAnsi="Arial" w:cs="Arial"/>
+          <w:color w:val="000000"/>
+          <w:sz w:val="23"/>
+          <w:szCs w:val="23"/>
+          <w:lang w:val="en-GB"/>
+        </w:rPr>
+        <w:t xml:space="preserve"> ?</w:t>
+      </w:r>
+      <w:proofErr w:type="spellStart"/>
+      <w:r>
+        <w:rPr>
+          <w:rFonts w:ascii="Arial" w:hAnsi="Arial" w:cs="Arial"/>
+          <w:color w:val="000000"/>
+          <w:sz w:val="23"/>
+          <w:szCs w:val="23"/>
+          <w:lang w:val="en-GB"/>
+        </w:rPr>
+        <w:t>tarTyp</w:t>
+      </w:r>
+      <w:proofErr w:type="spellEnd"/>
+      <w:r>
+        <w:rPr>
+          <w:rFonts w:ascii="Arial" w:hAnsi="Arial" w:cs="Arial"/>
+          <w:color w:val="000000"/>
+          <w:sz w:val="23"/>
+          <w:szCs w:val="23"/>
+          <w:lang w:val="en-GB"/>
+        </w:rPr>
+        <w:t>.</w:t>
+      </w:r>
+    </w:p>
+    <w:p>
+      <w:pPr>
+        <w:rPr>
+          <w:rFonts w:ascii="Times" w:hAnsi="Times" w:cs="Times New Roman"/>
+          <w:sz w:val="20"/>
+          <w:szCs w:val="20"/>
+          <w:lang w:val="en-GB"/>
+        </w:rPr>
+      </w:pPr>
+      <w:r>
+        <w:rPr>
+          <w:rFonts w:ascii="Arial" w:hAnsi="Arial" w:cs="Arial"/>
+          <w:color w:val="000000"/>
+          <w:sz w:val="23"/>
+          <w:szCs w:val="23"/>
+          <w:lang w:val="en-GB"/>
+        </w:rPr>
+        <w:t>  </w:t>
+      </w:r>
+    </w:p>
+    <w:p>
+      <w:pPr>
+        <w:rPr>
+          <w:rFonts w:ascii="Times" w:hAnsi="Times" w:cs="Times New Roman"/>
+          <w:sz w:val="20"/>
+          <w:szCs w:val="20"/>
+          <w:lang w:val="en-GB"/>
+        </w:rPr>
+      </w:pPr>
+      <w:r>
+        <w:rPr>
+          <w:rFonts w:ascii="Arial" w:hAnsi="Arial" w:cs="Arial"/>
+          <w:color w:val="000000"/>
+          <w:sz w:val="23"/>
+          <w:szCs w:val="23"/>
+          <w:lang w:val="en-GB"/>
+        </w:rPr>
+        <w:t>}</w:t>
+      </w:r>
+    </w:p>
+    <w:p>
+      <w:pPr>
+        <w:rPr>
+          <w:rFonts w:ascii="Times" w:hAnsi="Times" w:cs="Times New Roman"/>
+          <w:sz w:val="20"/>
+          <w:szCs w:val="20"/>
+          <w:lang w:val="en-GB"/>
+        </w:rPr>
+      </w:pPr>
+      <w:r>
+        <w:rPr>
+          <w:rFonts w:ascii="Arial" w:hAnsi="Arial" w:cs="Arial"/>
+          <w:color w:val="FF0000"/>
+          <w:lang w:val="en-GB"/>
+        </w:rPr>
+        <w:t>#Compound targeting “Firefly Luciferase”</w:t>
+      </w:r>
+    </w:p>
+    <w:p>
+      <w:pPr>
+        <w:rPr>
+          <w:rFonts w:ascii="Times" w:eastAsia="Times New Roman" w:hAnsi="Times" w:cs="Times New Roman"/>
+          <w:sz w:val="20"/>
+          <w:szCs w:val="20"/>
+          <w:lang w:val="en-GB"/>
+        </w:rPr>
+      </w:pPr>
+      <w:r>
+        <w:rPr>
+          <w:rFonts w:ascii="Times" w:eastAsia="Times New Roman" w:hAnsi="Times" w:cs="Times New Roman"/>
+          <w:sz w:val="20"/>
+          <w:szCs w:val="20"/>
+          <w:lang w:val="en-GB"/>
+        </w:rPr>
+        <w:br/>
+      </w:r>
+      <w:r>
+        <w:rPr>
+          <w:rFonts w:ascii="Times" w:eastAsia="Times New Roman" w:hAnsi="Times" w:cs="Times New Roman"/>
+          <w:sz w:val="20"/>
+          <w:szCs w:val="20"/>
+          <w:lang w:val="en-GB"/>
+        </w:rPr>
+        <w:br/>
+      </w:r>
+    </w:p>
+    <w:p>
+      <w:pPr>
+        <w:rPr>
+          <w:rFonts w:ascii="Times" w:hAnsi="Times" w:cs="Times New Roman"/>
+          <w:sz w:val="20"/>
+          <w:szCs w:val="20"/>
+          <w:lang w:val="en-GB"/>
+        </w:rPr>
+      </w:pPr>
+      <w:r>
+        <w:rPr>
+          <w:rFonts w:ascii="Arial" w:hAnsi="Arial" w:cs="Arial"/>
+          <w:color w:val="000000"/>
+          <w:sz w:val="23"/>
+          <w:szCs w:val="23"/>
+          <w:lang w:val="en-GB"/>
+        </w:rPr>
+        <w:t xml:space="preserve">PREFIX </w:t>
+      </w:r>
+      <w:proofErr w:type="spellStart"/>
+      <w:proofErr w:type="gramStart"/>
+      <w:r>
+        <w:rPr>
+          <w:rFonts w:ascii="Arial" w:hAnsi="Arial" w:cs="Arial"/>
+          <w:color w:val="000000"/>
+          <w:sz w:val="23"/>
+          <w:szCs w:val="23"/>
+          <w:lang w:val="en-GB"/>
+        </w:rPr>
+        <w:t>rdf</w:t>
+      </w:r>
+      <w:proofErr w:type="spellEnd"/>
+      <w:proofErr w:type="gramEnd"/>
+      <w:r>
+        <w:rPr>
+          <w:rFonts w:ascii="Arial" w:hAnsi="Arial" w:cs="Arial"/>
+          <w:color w:val="000000"/>
+          <w:sz w:val="23"/>
+          <w:szCs w:val="23"/>
+          <w:lang w:val="en-GB"/>
+        </w:rPr>
+        <w:t>: &lt;http://www.w3.org/1999/02/22-rdf-syntax-ns#&gt;</w:t>
+      </w:r>
+    </w:p>
+    <w:p>
+      <w:pPr>
+        <w:rPr>
+          <w:rFonts w:ascii="Times" w:hAnsi="Times" w:cs="Times New Roman"/>
+          <w:sz w:val="20"/>
+          <w:szCs w:val="20"/>
+          <w:lang w:val="en-GB"/>
+        </w:rPr>
+      </w:pPr>
+      <w:r>
+        <w:rPr>
+          <w:rFonts w:ascii="Arial" w:hAnsi="Arial" w:cs="Arial"/>
+          <w:color w:val="000000"/>
+          <w:sz w:val="23"/>
+          <w:szCs w:val="23"/>
+          <w:lang w:val="en-GB"/>
+        </w:rPr>
+        <w:t xml:space="preserve">PREFIX </w:t>
+      </w:r>
+      <w:proofErr w:type="spellStart"/>
+      <w:r>
+        <w:rPr>
+          <w:rFonts w:ascii="Arial" w:hAnsi="Arial" w:cs="Arial"/>
+          <w:color w:val="000000"/>
+          <w:sz w:val="23"/>
+          <w:szCs w:val="23"/>
+          <w:lang w:val="en-GB"/>
+        </w:rPr>
+        <w:t>rdfs</w:t>
+      </w:r>
+      <w:proofErr w:type="spellEnd"/>
+      <w:r>
+        <w:rPr>
+          <w:rFonts w:ascii="Arial" w:hAnsi="Arial" w:cs="Arial"/>
+          <w:color w:val="000000"/>
+          <w:sz w:val="23"/>
+          <w:szCs w:val="23"/>
+          <w:lang w:val="en-GB"/>
+        </w:rPr>
+        <w:t>: &lt;http://www.w3.org/2000/01/rdf-schema#&gt;</w:t>
+      </w:r>
+    </w:p>
+    <w:p>
+      <w:pPr>
+        <w:rPr>
+          <w:rFonts w:ascii="Times" w:hAnsi="Times" w:cs="Times New Roman"/>
+          <w:sz w:val="20"/>
+          <w:szCs w:val="20"/>
+          <w:lang w:val="en-GB"/>
+        </w:rPr>
+      </w:pPr>
+      <w:r>
+        <w:rPr>
+          <w:rFonts w:ascii="Arial" w:hAnsi="Arial" w:cs="Arial"/>
+          <w:color w:val="000000"/>
+          <w:sz w:val="23"/>
+          <w:szCs w:val="23"/>
+          <w:lang w:val="en-GB"/>
+        </w:rPr>
+        <w:t>PREFIX owl: &lt;http://www.w3.org/2002/07/owl#&gt;</w:t>
+      </w:r>
+    </w:p>
+    <w:p>
+      <w:pPr>
+        <w:rPr>
+          <w:rFonts w:ascii="Times" w:hAnsi="Times" w:cs="Times New Roman"/>
+          <w:sz w:val="20"/>
+          <w:szCs w:val="20"/>
+          <w:lang w:val="en-GB"/>
+        </w:rPr>
+      </w:pPr>
+      <w:r>
+        <w:rPr>
+          <w:rFonts w:ascii="Arial" w:hAnsi="Arial" w:cs="Arial"/>
+          <w:color w:val="000000"/>
+          <w:sz w:val="23"/>
+          <w:szCs w:val="23"/>
+          <w:lang w:val="en-GB"/>
+        </w:rPr>
+        <w:t xml:space="preserve">PREFIX </w:t>
+      </w:r>
+      <w:proofErr w:type="spellStart"/>
+      <w:r>
+        <w:rPr>
+          <w:rFonts w:ascii="Arial" w:hAnsi="Arial" w:cs="Arial"/>
+          <w:color w:val="000000"/>
+          <w:sz w:val="23"/>
+          <w:szCs w:val="23"/>
+          <w:lang w:val="en-GB"/>
+        </w:rPr>
+        <w:t>xsd</w:t>
+      </w:r>
+      <w:proofErr w:type="spellEnd"/>
+      <w:r>
+        <w:rPr>
+          <w:rFonts w:ascii="Arial" w:hAnsi="Arial" w:cs="Arial"/>
+          <w:color w:val="000000"/>
+          <w:sz w:val="23"/>
+          <w:szCs w:val="23"/>
+          <w:lang w:val="en-GB"/>
+        </w:rPr>
+        <w:t>: &lt;http://www.w3.org/2001/XMLSchema#&gt;</w:t>
+      </w:r>
+    </w:p>
+    <w:p>
+      <w:pPr>
+        <w:rPr>
+          <w:rFonts w:ascii="Times" w:hAnsi="Times" w:cs="Times New Roman"/>
+          <w:sz w:val="20"/>
+          <w:szCs w:val="20"/>
+          <w:lang w:val="en-GB"/>
+        </w:rPr>
+      </w:pPr>
+      <w:r>
+        <w:rPr>
+          <w:rFonts w:ascii="Arial" w:hAnsi="Arial" w:cs="Arial"/>
+          <w:color w:val="000000"/>
+          <w:sz w:val="23"/>
+          <w:szCs w:val="23"/>
+          <w:lang w:val="en-GB"/>
+        </w:rPr>
+        <w:t>PREFIX dc: &lt;http://purl.org/dc/elements/1.1/&gt;</w:t>
+      </w:r>
+    </w:p>
+    <w:p>
+      <w:pPr>
+        <w:rPr>
+          <w:rFonts w:ascii="Times" w:hAnsi="Times" w:cs="Times New Roman"/>
+          <w:sz w:val="20"/>
+          <w:szCs w:val="20"/>
+          <w:lang w:val="en-GB"/>
+        </w:rPr>
+      </w:pPr>
+      <w:r>
+        <w:rPr>
+          <w:rFonts w:ascii="Arial" w:hAnsi="Arial" w:cs="Arial"/>
+          <w:color w:val="000000"/>
+          <w:sz w:val="23"/>
+          <w:szCs w:val="23"/>
+          <w:lang w:val="en-GB"/>
+        </w:rPr>
+        <w:t xml:space="preserve">PREFIX </w:t>
+      </w:r>
+      <w:proofErr w:type="spellStart"/>
+      <w:r>
+        <w:rPr>
+          <w:rFonts w:ascii="Arial" w:hAnsi="Arial" w:cs="Arial"/>
+          <w:color w:val="000000"/>
+          <w:sz w:val="23"/>
+          <w:szCs w:val="23"/>
+          <w:lang w:val="en-GB"/>
+        </w:rPr>
+        <w:t>dcterms</w:t>
+      </w:r>
+      <w:proofErr w:type="spellEnd"/>
+      <w:r>
+        <w:rPr>
+          <w:rFonts w:ascii="Arial" w:hAnsi="Arial" w:cs="Arial"/>
+          <w:color w:val="000000"/>
+          <w:sz w:val="23"/>
+          <w:szCs w:val="23"/>
+          <w:lang w:val="en-GB"/>
+        </w:rPr>
+        <w:t>: &lt;http://purl.org/dc/terms/&gt;</w:t>
+      </w:r>
+    </w:p>
+    <w:p>
+      <w:pPr>
+        <w:rPr>
+          <w:rFonts w:ascii="Times" w:hAnsi="Times" w:cs="Times New Roman"/>
+          <w:sz w:val="20"/>
+          <w:szCs w:val="20"/>
+          <w:lang w:val="en-GB"/>
+        </w:rPr>
+      </w:pPr>
+      <w:r>
+        <w:rPr>
+          <w:rFonts w:ascii="Arial" w:hAnsi="Arial" w:cs="Arial"/>
+          <w:color w:val="000000"/>
+          <w:sz w:val="23"/>
+          <w:szCs w:val="23"/>
+          <w:lang w:val="en-GB"/>
+        </w:rPr>
+        <w:t>PREFIX dbpedia2: &lt;http://dbpedia.org/property/&gt;</w:t>
+      </w:r>
+    </w:p>
+    <w:p>
+      <w:pPr>
+        <w:rPr>
+          <w:rFonts w:ascii="Times" w:hAnsi="Times" w:cs="Times New Roman"/>
+          <w:sz w:val="20"/>
+          <w:szCs w:val="20"/>
+          <w:lang w:val="en-GB"/>
+        </w:rPr>
+      </w:pPr>
+      <w:r>
+        <w:rPr>
+          <w:rFonts w:ascii="Arial" w:hAnsi="Arial" w:cs="Arial"/>
+          <w:color w:val="000000"/>
+          <w:sz w:val="23"/>
+          <w:szCs w:val="23"/>
+          <w:lang w:val="en-GB"/>
+        </w:rPr>
+        <w:t xml:space="preserve">PREFIX </w:t>
+      </w:r>
+      <w:proofErr w:type="spellStart"/>
+      <w:r>
+        <w:rPr>
+          <w:rFonts w:ascii="Arial" w:hAnsi="Arial" w:cs="Arial"/>
+          <w:color w:val="000000"/>
+          <w:sz w:val="23"/>
+          <w:szCs w:val="23"/>
+          <w:lang w:val="en-GB"/>
+        </w:rPr>
+        <w:t>dbpedia</w:t>
+      </w:r>
+      <w:proofErr w:type="spellEnd"/>
+      <w:r>
+        <w:rPr>
+          <w:rFonts w:ascii="Arial" w:hAnsi="Arial" w:cs="Arial"/>
+          <w:color w:val="000000"/>
+          <w:sz w:val="23"/>
+          <w:szCs w:val="23"/>
+          <w:lang w:val="en-GB"/>
+        </w:rPr>
+        <w:t>: &lt;http://dbpedia.org/&gt;</w:t>
+      </w:r>
+    </w:p>
+    <w:p>
+      <w:pPr>
+        <w:rPr>
+          <w:rFonts w:ascii="Times" w:hAnsi="Times" w:cs="Times New Roman"/>
+          <w:sz w:val="20"/>
+          <w:szCs w:val="20"/>
+          <w:lang w:val="en-GB"/>
+        </w:rPr>
+      </w:pPr>
+      <w:r>
+        <w:rPr>
+          <w:rFonts w:ascii="Arial" w:hAnsi="Arial" w:cs="Arial"/>
+          <w:color w:val="000000"/>
+          <w:sz w:val="23"/>
+          <w:szCs w:val="23"/>
+          <w:lang w:val="en-GB"/>
+        </w:rPr>
+        <w:t xml:space="preserve">PREFIX </w:t>
+      </w:r>
+      <w:proofErr w:type="spellStart"/>
+      <w:r>
+        <w:rPr>
+          <w:rFonts w:ascii="Arial" w:hAnsi="Arial" w:cs="Arial"/>
+          <w:color w:val="000000"/>
+          <w:sz w:val="23"/>
+          <w:szCs w:val="23"/>
+          <w:lang w:val="en-GB"/>
+        </w:rPr>
+        <w:t>foaf</w:t>
+      </w:r>
+      <w:proofErr w:type="spellEnd"/>
+      <w:r>
+        <w:rPr>
+          <w:rFonts w:ascii="Arial" w:hAnsi="Arial" w:cs="Arial"/>
+          <w:color w:val="000000"/>
+          <w:sz w:val="23"/>
+          <w:szCs w:val="23"/>
+          <w:lang w:val="en-GB"/>
+        </w:rPr>
+        <w:t>: &lt;http://xmlns.com/foaf/0.1/&gt;</w:t>
+      </w:r>
+    </w:p>
+    <w:p>
+      <w:pPr>
+        <w:rPr>
+          <w:rFonts w:ascii="Times" w:hAnsi="Times" w:cs="Times New Roman"/>
+          <w:sz w:val="20"/>
+          <w:szCs w:val="20"/>
+          <w:lang w:val="en-GB"/>
+        </w:rPr>
+      </w:pPr>
+      <w:r>
+        <w:rPr>
+          <w:rFonts w:ascii="Arial" w:hAnsi="Arial" w:cs="Arial"/>
+          <w:color w:val="000000"/>
+          <w:sz w:val="23"/>
+          <w:szCs w:val="23"/>
+          <w:lang w:val="en-GB"/>
+        </w:rPr>
+        <w:t xml:space="preserve">PREFIX </w:t>
+      </w:r>
+      <w:proofErr w:type="spellStart"/>
+      <w:r>
+        <w:rPr>
+          <w:rFonts w:ascii="Arial" w:hAnsi="Arial" w:cs="Arial"/>
+          <w:color w:val="000000"/>
+          <w:sz w:val="23"/>
+          <w:szCs w:val="23"/>
+          <w:lang w:val="en-GB"/>
+        </w:rPr>
+        <w:t>skos</w:t>
+      </w:r>
+      <w:proofErr w:type="spellEnd"/>
+      <w:r>
+        <w:rPr>
+          <w:rFonts w:ascii="Arial" w:hAnsi="Arial" w:cs="Arial"/>
+          <w:color w:val="000000"/>
+          <w:sz w:val="23"/>
+          <w:szCs w:val="23"/>
+          <w:lang w:val="en-GB"/>
+        </w:rPr>
+        <w:t>: &lt;http://www.w3.org/2004/02/skos/core#&gt;</w:t>
+      </w:r>
+    </w:p>
+    <w:p>
+      <w:pPr>
+        <w:rPr>
+          <w:rFonts w:ascii="Times" w:hAnsi="Times" w:cs="Times New Roman"/>
+          <w:sz w:val="20"/>
+          <w:szCs w:val="20"/>
+          <w:lang w:val="en-GB"/>
+        </w:rPr>
+      </w:pPr>
+      <w:r>
+        <w:rPr>
+          <w:rFonts w:ascii="Arial" w:hAnsi="Arial" w:cs="Arial"/>
+          <w:color w:val="000000"/>
+          <w:sz w:val="23"/>
+          <w:szCs w:val="23"/>
+          <w:lang w:val="en-GB"/>
+        </w:rPr>
+        <w:t xml:space="preserve">PREFIX </w:t>
+      </w:r>
+      <w:proofErr w:type="spellStart"/>
+      <w:r>
+        <w:rPr>
+          <w:rFonts w:ascii="Arial" w:hAnsi="Arial" w:cs="Arial"/>
+          <w:color w:val="000000"/>
+          <w:sz w:val="23"/>
+          <w:szCs w:val="23"/>
+          <w:lang w:val="en-GB"/>
+        </w:rPr>
+        <w:t>cco</w:t>
+      </w:r>
+      <w:proofErr w:type="spellEnd"/>
+      <w:r>
+        <w:rPr>
+          <w:rFonts w:ascii="Arial" w:hAnsi="Arial" w:cs="Arial"/>
+          <w:color w:val="000000"/>
+          <w:sz w:val="23"/>
+          <w:szCs w:val="23"/>
+          <w:lang w:val="en-GB"/>
+        </w:rPr>
+        <w:t>: &lt;http://rdf.ebi.ac.uk/terms/chembl#&gt;</w:t>
+      </w:r>
+    </w:p>
+    <w:p>
+      <w:pPr>
+        <w:rPr>
+          <w:rFonts w:ascii="Times" w:eastAsia="Times New Roman" w:hAnsi="Times" w:cs="Times New Roman"/>
+          <w:sz w:val="20"/>
+          <w:szCs w:val="20"/>
+          <w:lang w:val="en-GB"/>
+        </w:rPr>
+      </w:pPr>
+      <w:r>
+        <w:rPr>
+          <w:rFonts w:ascii="Times" w:eastAsia="Times New Roman" w:hAnsi="Times" w:cs="Times New Roman"/>
+          <w:sz w:val="20"/>
+          <w:szCs w:val="20"/>
+          <w:lang w:val="en-GB"/>
+        </w:rPr>
+        <w:br/>
+      </w:r>
+      <w:r>
+        <w:rPr>
+          <w:rFonts w:ascii="Times" w:eastAsia="Times New Roman" w:hAnsi="Times" w:cs="Times New Roman"/>
+          <w:sz w:val="20"/>
+          <w:szCs w:val="20"/>
+          <w:lang w:val="en-GB"/>
+        </w:rPr>
+        <w:br/>
+      </w:r>
+    </w:p>
+    <w:p>
+      <w:pPr>
+        <w:rPr>
+          <w:rFonts w:ascii="Times" w:hAnsi="Times" w:cs="Times New Roman"/>
+          <w:sz w:val="20"/>
+          <w:szCs w:val="20"/>
+          <w:lang w:val="en-GB"/>
+        </w:rPr>
+      </w:pPr>
+      <w:r>
+        <w:rPr>
+          <w:rFonts w:ascii="Arial" w:hAnsi="Arial" w:cs="Arial"/>
+          <w:color w:val="000000"/>
+          <w:sz w:val="23"/>
+          <w:szCs w:val="23"/>
+          <w:lang w:val="en-GB"/>
+        </w:rPr>
+        <w:t xml:space="preserve">SELECT </w:t>
+      </w:r>
+      <w:proofErr w:type="gramStart"/>
+      <w:r>
+        <w:rPr>
+          <w:rFonts w:ascii="Arial" w:hAnsi="Arial" w:cs="Arial"/>
+          <w:color w:val="000000"/>
+          <w:sz w:val="23"/>
+          <w:szCs w:val="23"/>
+          <w:lang w:val="en-GB"/>
+        </w:rPr>
+        <w:t>DISTINCT ?</w:t>
+      </w:r>
+      <w:proofErr w:type="spellStart"/>
+      <w:r>
+        <w:rPr>
+          <w:rFonts w:ascii="Arial" w:hAnsi="Arial" w:cs="Arial"/>
+          <w:color w:val="000000"/>
+          <w:sz w:val="23"/>
+          <w:szCs w:val="23"/>
+          <w:lang w:val="en-GB"/>
+        </w:rPr>
+        <w:t>chembl</w:t>
+      </w:r>
+      <w:proofErr w:type="gramEnd"/>
+      <w:r>
+        <w:rPr>
+          <w:rFonts w:ascii="Arial" w:hAnsi="Arial" w:cs="Arial"/>
+          <w:color w:val="000000"/>
+          <w:sz w:val="23"/>
+          <w:szCs w:val="23"/>
+          <w:lang w:val="en-GB"/>
+        </w:rPr>
+        <w:t>_id</w:t>
+      </w:r>
+      <w:proofErr w:type="spellEnd"/>
+      <w:r>
+        <w:rPr>
+          <w:rFonts w:ascii="Arial" w:hAnsi="Arial" w:cs="Arial"/>
+          <w:color w:val="000000"/>
+          <w:sz w:val="23"/>
+          <w:szCs w:val="23"/>
+          <w:lang w:val="en-GB"/>
+        </w:rPr>
+        <w:t xml:space="preserve"> ?label</w:t>
+      </w:r>
+    </w:p>
+    <w:p>
+      <w:pPr>
+        <w:rPr>
+          <w:rFonts w:ascii="Times" w:hAnsi="Times" w:cs="Times New Roman"/>
+          <w:sz w:val="20"/>
+          <w:szCs w:val="20"/>
+          <w:lang w:val="en-GB"/>
+        </w:rPr>
+      </w:pPr>
+      <w:r>
+        <w:rPr>
+          <w:rFonts w:ascii="Arial" w:hAnsi="Arial" w:cs="Arial"/>
+          <w:color w:val="000000"/>
+          <w:sz w:val="23"/>
+          <w:szCs w:val="23"/>
+          <w:lang w:val="en-GB"/>
+        </w:rPr>
+        <w:t>WHERE {</w:t>
+      </w:r>
+    </w:p>
+    <w:p>
+      <w:pPr>
+        <w:rPr>
+          <w:rFonts w:ascii="Times" w:hAnsi="Times" w:cs="Times New Roman"/>
+          <w:sz w:val="20"/>
+          <w:szCs w:val="20"/>
+          <w:lang w:val="en-GB"/>
+        </w:rPr>
+      </w:pPr>
+      <w:r>
+        <w:rPr>
+          <w:rFonts w:ascii="Arial" w:hAnsi="Arial" w:cs="Arial"/>
+          <w:color w:val="000000"/>
+          <w:sz w:val="23"/>
+          <w:szCs w:val="23"/>
+          <w:lang w:val="en-GB"/>
+        </w:rPr>
+        <w:t> </w:t>
+      </w:r>
+      <w:proofErr w:type="gramStart"/>
+      <w:r>
+        <w:rPr>
+          <w:rFonts w:ascii="Arial" w:hAnsi="Arial" w:cs="Arial"/>
+          <w:color w:val="000000"/>
+          <w:sz w:val="23"/>
+          <w:szCs w:val="23"/>
+          <w:lang w:val="en-GB"/>
+        </w:rPr>
+        <w:t>?molecule</w:t>
+      </w:r>
+      <w:proofErr w:type="gramEnd"/>
+      <w:r>
+        <w:rPr>
+          <w:rFonts w:ascii="Arial" w:hAnsi="Arial" w:cs="Arial"/>
+          <w:color w:val="000000"/>
+          <w:sz w:val="23"/>
+          <w:szCs w:val="23"/>
+          <w:lang w:val="en-GB"/>
+        </w:rPr>
+        <w:t xml:space="preserve"> </w:t>
+      </w:r>
+      <w:proofErr w:type="spellStart"/>
+      <w:r>
+        <w:rPr>
+          <w:rFonts w:ascii="Arial" w:hAnsi="Arial" w:cs="Arial"/>
+          <w:color w:val="000000"/>
+          <w:sz w:val="23"/>
+          <w:szCs w:val="23"/>
+          <w:lang w:val="en-GB"/>
+        </w:rPr>
+        <w:t>rdfs:subClassOf</w:t>
+      </w:r>
+      <w:proofErr w:type="spellEnd"/>
+      <w:r>
+        <w:rPr>
+          <w:rFonts w:ascii="Arial" w:hAnsi="Arial" w:cs="Arial"/>
+          <w:color w:val="000000"/>
+          <w:sz w:val="23"/>
+          <w:szCs w:val="23"/>
+          <w:lang w:val="en-GB"/>
+        </w:rPr>
+        <w:t xml:space="preserve"> </w:t>
+      </w:r>
+      <w:proofErr w:type="spellStart"/>
+      <w:r>
+        <w:rPr>
+          <w:rFonts w:ascii="Arial" w:hAnsi="Arial" w:cs="Arial"/>
+          <w:color w:val="000000"/>
+          <w:sz w:val="23"/>
+          <w:szCs w:val="23"/>
+          <w:lang w:val="en-GB"/>
+        </w:rPr>
+        <w:t>cco:Substance</w:t>
+      </w:r>
+      <w:proofErr w:type="spellEnd"/>
+      <w:r>
+        <w:rPr>
+          <w:rFonts w:ascii="Arial" w:hAnsi="Arial" w:cs="Arial"/>
+          <w:color w:val="000000"/>
+          <w:sz w:val="23"/>
+          <w:szCs w:val="23"/>
+          <w:lang w:val="en-GB"/>
+        </w:rPr>
+        <w:t>.  </w:t>
+      </w:r>
+    </w:p>
+    <w:p>
+      <w:pPr>
+        <w:rPr>
+          <w:rFonts w:ascii="Times" w:hAnsi="Times" w:cs="Times New Roman"/>
+          <w:sz w:val="20"/>
+          <w:szCs w:val="20"/>
+          <w:lang w:val="en-GB"/>
+        </w:rPr>
+      </w:pPr>
+      <w:r>
+        <w:rPr>
+          <w:rFonts w:ascii="Arial" w:hAnsi="Arial" w:cs="Arial"/>
+          <w:color w:val="000000"/>
+          <w:sz w:val="23"/>
+          <w:szCs w:val="23"/>
+          <w:lang w:val="en-GB"/>
+        </w:rPr>
+        <w:t> </w:t>
+      </w:r>
+      <w:proofErr w:type="gramStart"/>
+      <w:r>
+        <w:rPr>
+          <w:rFonts w:ascii="Arial" w:hAnsi="Arial" w:cs="Arial"/>
+          <w:color w:val="000000"/>
+          <w:sz w:val="23"/>
+          <w:szCs w:val="23"/>
+          <w:lang w:val="en-GB"/>
+        </w:rPr>
+        <w:t>?molecule</w:t>
+      </w:r>
+      <w:proofErr w:type="gramEnd"/>
+      <w:r>
+        <w:rPr>
+          <w:rFonts w:ascii="Arial" w:hAnsi="Arial" w:cs="Arial"/>
+          <w:color w:val="000000"/>
+          <w:sz w:val="23"/>
+          <w:szCs w:val="23"/>
+          <w:lang w:val="en-GB"/>
+        </w:rPr>
+        <w:t xml:space="preserve"> </w:t>
+      </w:r>
+      <w:proofErr w:type="spellStart"/>
+      <w:r>
+        <w:rPr>
+          <w:rFonts w:ascii="Arial" w:hAnsi="Arial" w:cs="Arial"/>
+          <w:color w:val="000000"/>
+          <w:sz w:val="23"/>
+          <w:szCs w:val="23"/>
+          <w:lang w:val="en-GB"/>
+        </w:rPr>
+        <w:t>rdfs:label</w:t>
+      </w:r>
+      <w:proofErr w:type="spellEnd"/>
+      <w:r>
+        <w:rPr>
+          <w:rFonts w:ascii="Arial" w:hAnsi="Arial" w:cs="Arial"/>
+          <w:color w:val="000000"/>
+          <w:sz w:val="23"/>
+          <w:szCs w:val="23"/>
+          <w:lang w:val="en-GB"/>
+        </w:rPr>
+        <w:t xml:space="preserve"> ?</w:t>
+      </w:r>
+      <w:proofErr w:type="spellStart"/>
+      <w:r>
+        <w:rPr>
+          <w:rFonts w:ascii="Arial" w:hAnsi="Arial" w:cs="Arial"/>
+          <w:color w:val="000000"/>
+          <w:sz w:val="23"/>
+          <w:szCs w:val="23"/>
+          <w:lang w:val="en-GB"/>
+        </w:rPr>
+        <w:t>chembl_id</w:t>
+      </w:r>
+      <w:proofErr w:type="spellEnd"/>
+      <w:r>
+        <w:rPr>
+          <w:rFonts w:ascii="Arial" w:hAnsi="Arial" w:cs="Arial"/>
+          <w:color w:val="000000"/>
+          <w:sz w:val="23"/>
+          <w:szCs w:val="23"/>
+          <w:lang w:val="en-GB"/>
+        </w:rPr>
+        <w:t xml:space="preserve"> .</w:t>
+      </w:r>
+    </w:p>
+    <w:p>
+      <w:pPr>
+        <w:rPr>
+          <w:rFonts w:ascii="Times" w:hAnsi="Times" w:cs="Times New Roman"/>
+          <w:sz w:val="20"/>
+          <w:szCs w:val="20"/>
+          <w:lang w:val="en-GB"/>
+        </w:rPr>
+      </w:pPr>
+      <w:r>
+        <w:rPr>
+          <w:rFonts w:ascii="Arial" w:hAnsi="Arial" w:cs="Arial"/>
+          <w:color w:val="000000"/>
+          <w:sz w:val="23"/>
+          <w:szCs w:val="23"/>
+          <w:lang w:val="en-GB"/>
+        </w:rPr>
+        <w:t> </w:t>
+      </w:r>
+      <w:proofErr w:type="gramStart"/>
+      <w:r>
+        <w:rPr>
+          <w:rFonts w:ascii="Arial" w:hAnsi="Arial" w:cs="Arial"/>
+          <w:color w:val="000000"/>
+          <w:sz w:val="23"/>
+          <w:szCs w:val="23"/>
+          <w:lang w:val="en-GB"/>
+        </w:rPr>
+        <w:t>?molecule</w:t>
+      </w:r>
+      <w:proofErr w:type="gramEnd"/>
+      <w:r>
+        <w:rPr>
+          <w:rFonts w:ascii="Arial" w:hAnsi="Arial" w:cs="Arial"/>
+          <w:color w:val="000000"/>
+          <w:sz w:val="23"/>
+          <w:szCs w:val="23"/>
+          <w:lang w:val="en-GB"/>
+        </w:rPr>
+        <w:t xml:space="preserve"> </w:t>
+      </w:r>
+      <w:proofErr w:type="spellStart"/>
+      <w:r>
+        <w:rPr>
+          <w:rFonts w:ascii="Arial" w:hAnsi="Arial" w:cs="Arial"/>
+          <w:color w:val="000000"/>
+          <w:sz w:val="23"/>
+          <w:szCs w:val="23"/>
+          <w:lang w:val="en-GB"/>
+        </w:rPr>
+        <w:t>cco:hasActivity</w:t>
+      </w:r>
+      <w:proofErr w:type="spellEnd"/>
+      <w:r>
+        <w:rPr>
+          <w:rFonts w:ascii="Arial" w:hAnsi="Arial" w:cs="Arial"/>
+          <w:color w:val="000000"/>
+          <w:sz w:val="23"/>
+          <w:szCs w:val="23"/>
+          <w:lang w:val="en-GB"/>
+        </w:rPr>
+        <w:t xml:space="preserve"> ?act.</w:t>
+      </w:r>
+    </w:p>
+    <w:p>
+      <w:pPr>
+        <w:rPr>
+          <w:rFonts w:ascii="Times" w:hAnsi="Times" w:cs="Times New Roman"/>
+          <w:sz w:val="20"/>
+          <w:szCs w:val="20"/>
+          <w:lang w:val="en-GB"/>
+        </w:rPr>
+      </w:pPr>
+      <w:r>
+        <w:rPr>
+          <w:rFonts w:ascii="Arial" w:hAnsi="Arial" w:cs="Arial"/>
+          <w:color w:val="000000"/>
+          <w:sz w:val="23"/>
+          <w:szCs w:val="23"/>
+          <w:lang w:val="en-GB"/>
+        </w:rPr>
+        <w:t> </w:t>
+      </w:r>
+      <w:proofErr w:type="gramStart"/>
+      <w:r>
+        <w:rPr>
+          <w:rFonts w:ascii="Arial" w:hAnsi="Arial" w:cs="Arial"/>
+          <w:color w:val="000000"/>
+          <w:sz w:val="23"/>
+          <w:szCs w:val="23"/>
+          <w:lang w:val="en-GB"/>
+        </w:rPr>
+        <w:t>?act</w:t>
+      </w:r>
+      <w:proofErr w:type="gramEnd"/>
+      <w:r>
+        <w:rPr>
+          <w:rFonts w:ascii="Arial" w:hAnsi="Arial" w:cs="Arial"/>
+          <w:color w:val="000000"/>
+          <w:sz w:val="23"/>
+          <w:szCs w:val="23"/>
+          <w:lang w:val="en-GB"/>
+        </w:rPr>
+        <w:t xml:space="preserve"> </w:t>
+      </w:r>
+      <w:proofErr w:type="spellStart"/>
+      <w:r>
+        <w:rPr>
+          <w:rFonts w:ascii="Arial" w:hAnsi="Arial" w:cs="Arial"/>
+          <w:color w:val="000000"/>
+          <w:sz w:val="23"/>
+          <w:szCs w:val="23"/>
+          <w:lang w:val="en-GB"/>
+        </w:rPr>
+        <w:t>cco:hasAssay</w:t>
+      </w:r>
+      <w:proofErr w:type="spellEnd"/>
+      <w:r>
+        <w:rPr>
+          <w:rFonts w:ascii="Arial" w:hAnsi="Arial" w:cs="Arial"/>
+          <w:color w:val="000000"/>
+          <w:sz w:val="23"/>
+          <w:szCs w:val="23"/>
+          <w:lang w:val="en-GB"/>
+        </w:rPr>
+        <w:t xml:space="preserve"> ?ass.</w:t>
+      </w:r>
+    </w:p>
+    <w:p>
+      <w:pPr>
+        <w:rPr>
+          <w:rFonts w:ascii="Times" w:hAnsi="Times" w:cs="Times New Roman"/>
+          <w:sz w:val="20"/>
+          <w:szCs w:val="20"/>
+          <w:lang w:val="en-GB"/>
+        </w:rPr>
+      </w:pPr>
+      <w:r>
+        <w:rPr>
+          <w:rFonts w:ascii="Arial" w:hAnsi="Arial" w:cs="Arial"/>
+          <w:color w:val="000000"/>
+          <w:sz w:val="23"/>
+          <w:szCs w:val="23"/>
+          <w:lang w:val="en-GB"/>
+        </w:rPr>
+        <w:t> </w:t>
+      </w:r>
+      <w:proofErr w:type="gramStart"/>
+      <w:r>
+        <w:rPr>
+          <w:rFonts w:ascii="Arial" w:hAnsi="Arial" w:cs="Arial"/>
+          <w:color w:val="000000"/>
+          <w:sz w:val="23"/>
+          <w:szCs w:val="23"/>
+          <w:lang w:val="en-GB"/>
+        </w:rPr>
+        <w:t>?ass</w:t>
+      </w:r>
+      <w:proofErr w:type="gramEnd"/>
+      <w:r>
+        <w:rPr>
+          <w:rFonts w:ascii="Arial" w:hAnsi="Arial" w:cs="Arial"/>
+          <w:color w:val="000000"/>
+          <w:sz w:val="23"/>
+          <w:szCs w:val="23"/>
+          <w:lang w:val="en-GB"/>
+        </w:rPr>
+        <w:t xml:space="preserve"> </w:t>
+      </w:r>
+      <w:proofErr w:type="spellStart"/>
+      <w:r>
+        <w:rPr>
+          <w:rFonts w:ascii="Arial" w:hAnsi="Arial" w:cs="Arial"/>
+          <w:color w:val="000000"/>
+          <w:sz w:val="23"/>
+          <w:szCs w:val="23"/>
+          <w:lang w:val="en-GB"/>
+        </w:rPr>
+        <w:t>cco:hasTarget</w:t>
+      </w:r>
+      <w:proofErr w:type="spellEnd"/>
+      <w:r>
+        <w:rPr>
+          <w:rFonts w:ascii="Arial" w:hAnsi="Arial" w:cs="Arial"/>
+          <w:color w:val="000000"/>
+          <w:sz w:val="23"/>
+          <w:szCs w:val="23"/>
+          <w:lang w:val="en-GB"/>
+        </w:rPr>
+        <w:t xml:space="preserve"> ?tar.</w:t>
+      </w:r>
+    </w:p>
+    <w:p>
+      <w:pPr>
+        <w:rPr>
+          <w:rFonts w:ascii="Times" w:hAnsi="Times" w:cs="Times New Roman"/>
+          <w:sz w:val="20"/>
+          <w:szCs w:val="20"/>
+          <w:lang w:val="en-GB"/>
+        </w:rPr>
+      </w:pPr>
+      <w:r>
+        <w:rPr>
+          <w:rFonts w:ascii="Arial" w:hAnsi="Arial" w:cs="Arial"/>
+          <w:color w:val="000000"/>
+          <w:sz w:val="23"/>
+          <w:szCs w:val="23"/>
+          <w:lang w:val="en-GB"/>
+        </w:rPr>
+        <w:t> </w:t>
+      </w:r>
+      <w:proofErr w:type="gramStart"/>
+      <w:r>
+        <w:rPr>
+          <w:rFonts w:ascii="Arial" w:hAnsi="Arial" w:cs="Arial"/>
+          <w:color w:val="000000"/>
+          <w:sz w:val="23"/>
+          <w:szCs w:val="23"/>
+          <w:lang w:val="en-GB"/>
+        </w:rPr>
+        <w:t>?tar</w:t>
+      </w:r>
+      <w:proofErr w:type="gramEnd"/>
+      <w:r>
+        <w:rPr>
+          <w:rFonts w:ascii="Arial" w:hAnsi="Arial" w:cs="Arial"/>
+          <w:color w:val="000000"/>
+          <w:sz w:val="23"/>
+          <w:szCs w:val="23"/>
+          <w:lang w:val="en-GB"/>
+        </w:rPr>
+        <w:t xml:space="preserve"> </w:t>
+      </w:r>
+      <w:proofErr w:type="spellStart"/>
+      <w:r>
+        <w:rPr>
+          <w:rFonts w:ascii="Arial" w:hAnsi="Arial" w:cs="Arial"/>
+          <w:color w:val="000000"/>
+          <w:sz w:val="23"/>
+          <w:szCs w:val="23"/>
+          <w:lang w:val="en-GB"/>
+        </w:rPr>
+        <w:t>rdfs:label</w:t>
+      </w:r>
+      <w:proofErr w:type="spellEnd"/>
+      <w:r>
+        <w:rPr>
+          <w:rFonts w:ascii="Arial" w:hAnsi="Arial" w:cs="Arial"/>
+          <w:color w:val="000000"/>
+          <w:sz w:val="23"/>
+          <w:szCs w:val="23"/>
+          <w:lang w:val="en-GB"/>
+        </w:rPr>
+        <w:t xml:space="preserve"> ?label.</w:t>
+      </w:r>
+    </w:p>
+    <w:p>
+      <w:pPr>
+        <w:rPr>
+          <w:rFonts w:ascii="Times" w:hAnsi="Times" w:cs="Times New Roman"/>
+          <w:sz w:val="20"/>
+          <w:szCs w:val="20"/>
+          <w:lang w:val="en-GB"/>
+        </w:rPr>
+      </w:pPr>
+      <w:r>
+        <w:rPr>
+          <w:rFonts w:ascii="Arial" w:hAnsi="Arial" w:cs="Arial"/>
+          <w:color w:val="000000"/>
+          <w:sz w:val="23"/>
+          <w:szCs w:val="23"/>
+          <w:lang w:val="en-GB"/>
+        </w:rPr>
+        <w:t> </w:t>
+      </w:r>
+      <w:proofErr w:type="gramStart"/>
+      <w:r>
+        <w:rPr>
+          <w:rFonts w:ascii="Arial" w:hAnsi="Arial" w:cs="Arial"/>
+          <w:color w:val="000000"/>
+          <w:sz w:val="23"/>
+          <w:szCs w:val="23"/>
+          <w:lang w:val="en-GB"/>
+        </w:rPr>
+        <w:t>?tar</w:t>
+      </w:r>
+      <w:proofErr w:type="gramEnd"/>
+      <w:r>
+        <w:rPr>
+          <w:rFonts w:ascii="Arial" w:hAnsi="Arial" w:cs="Arial"/>
+          <w:color w:val="000000"/>
+          <w:sz w:val="23"/>
+          <w:szCs w:val="23"/>
+          <w:lang w:val="en-GB"/>
+        </w:rPr>
+        <w:t xml:space="preserve"> </w:t>
+      </w:r>
+      <w:proofErr w:type="spellStart"/>
+      <w:r>
+        <w:rPr>
+          <w:rFonts w:ascii="Arial" w:hAnsi="Arial" w:cs="Arial"/>
+          <w:color w:val="000000"/>
+          <w:sz w:val="23"/>
+          <w:szCs w:val="23"/>
+          <w:lang w:val="en-GB"/>
+        </w:rPr>
+        <w:t>dcterms:title</w:t>
+      </w:r>
+      <w:proofErr w:type="spellEnd"/>
+      <w:r>
+        <w:rPr>
+          <w:rFonts w:ascii="Arial" w:hAnsi="Arial" w:cs="Arial"/>
+          <w:color w:val="000000"/>
+          <w:sz w:val="23"/>
+          <w:szCs w:val="23"/>
+          <w:lang w:val="en-GB"/>
+        </w:rPr>
+        <w:t xml:space="preserve"> "Firefly luciferase".</w:t>
+      </w:r>
+    </w:p>
+    <w:p>
+      <w:pPr>
+        <w:rPr>
+          <w:rFonts w:ascii="Times" w:hAnsi="Times" w:cs="Times New Roman"/>
+          <w:sz w:val="20"/>
+          <w:szCs w:val="20"/>
+          <w:lang w:val="en-GB"/>
+        </w:rPr>
+      </w:pPr>
+      <w:r>
+        <w:rPr>
+          <w:rFonts w:ascii="Arial" w:hAnsi="Arial" w:cs="Arial"/>
+          <w:color w:val="000000"/>
+          <w:sz w:val="23"/>
+          <w:szCs w:val="23"/>
+          <w:lang w:val="en-GB"/>
+        </w:rPr>
+        <w:t>}</w:t>
+      </w:r>
+    </w:p>
+    <w:p>
+      <w:pPr>
+        <w:rPr>
+          <w:rFonts w:ascii="Times" w:eastAsia="Times New Roman" w:hAnsi="Times" w:cs="Times New Roman"/>
+          <w:sz w:val="20"/>
+          <w:szCs w:val="20"/>
+          <w:lang w:val="en-GB"/>
+        </w:rPr>
+      </w:pPr>
+      <w:r>
+        <w:rPr>
+          <w:rFonts w:ascii="Times" w:eastAsia="Times New Roman" w:hAnsi="Times" w:cs="Times New Roman"/>
+          <w:sz w:val="20"/>
+          <w:szCs w:val="20"/>
+          <w:lang w:val="en-GB"/>
+        </w:rPr>
+        <w:br/>
+      </w:r>
+    </w:p>
+    <w:p>
+      <w:pPr>
+        <w:rPr>
+          <w:rFonts w:ascii="Times" w:hAnsi="Times" w:cs="Times New Roman"/>
+          <w:sz w:val="20"/>
+          <w:szCs w:val="20"/>
+          <w:lang w:val="en-GB"/>
+        </w:rPr>
+      </w:pPr>
+      <w:r>
+        <w:rPr>
+          <w:rFonts w:ascii="Arial" w:hAnsi="Arial" w:cs="Arial"/>
+          <w:color w:val="FF0000"/>
+          <w:sz w:val="23"/>
+          <w:szCs w:val="23"/>
+          <w:lang w:val="en-GB"/>
+        </w:rPr>
+        <w:t xml:space="preserve"># </w:t>
+      </w:r>
+      <w:proofErr w:type="spellStart"/>
+      <w:proofErr w:type="gramStart"/>
+      <w:r>
+        <w:rPr>
+          <w:rFonts w:ascii="Arial" w:hAnsi="Arial" w:cs="Arial"/>
+          <w:color w:val="FF0000"/>
+          <w:sz w:val="23"/>
+          <w:szCs w:val="23"/>
+          <w:lang w:val="en-GB"/>
+        </w:rPr>
+        <w:t>subtance</w:t>
+      </w:r>
+      <w:proofErr w:type="spellEnd"/>
+      <w:proofErr w:type="gramEnd"/>
+      <w:r>
+        <w:rPr>
+          <w:rFonts w:ascii="Arial" w:hAnsi="Arial" w:cs="Arial"/>
+          <w:color w:val="FF0000"/>
+          <w:sz w:val="23"/>
+          <w:szCs w:val="23"/>
+          <w:lang w:val="en-GB"/>
+        </w:rPr>
+        <w:t xml:space="preserve"> type interaction with cell-lines.</w:t>
+      </w:r>
+    </w:p>
+    <w:p>
+      <w:pPr>
+        <w:rPr>
+          <w:rFonts w:ascii="Times" w:eastAsia="Times New Roman" w:hAnsi="Times" w:cs="Times New Roman"/>
+          <w:sz w:val="20"/>
+          <w:szCs w:val="20"/>
+          <w:lang w:val="en-GB"/>
+        </w:rPr>
+      </w:pPr>
+      <w:r>
+        <w:rPr>
+          <w:rFonts w:ascii="Times" w:eastAsia="Times New Roman" w:hAnsi="Times" w:cs="Times New Roman"/>
+          <w:sz w:val="20"/>
+          <w:szCs w:val="20"/>
+          <w:lang w:val="en-GB"/>
+        </w:rPr>
+        <w:br/>
+      </w:r>
+    </w:p>
+    <w:p>
+      <w:pPr>
+        <w:rPr>
+          <w:rFonts w:ascii="Times" w:hAnsi="Times" w:cs="Times New Roman"/>
+          <w:sz w:val="20"/>
+          <w:szCs w:val="20"/>
+          <w:lang w:val="en-GB"/>
+        </w:rPr>
+      </w:pPr>
+      <w:r>
+        <w:rPr>
+          <w:rFonts w:ascii="Arial" w:hAnsi="Arial" w:cs="Arial"/>
+          <w:color w:val="000000"/>
+          <w:sz w:val="23"/>
+          <w:szCs w:val="23"/>
+          <w:lang w:val="en-GB"/>
+        </w:rPr>
+        <w:t xml:space="preserve">PREFIX </w:t>
+      </w:r>
+      <w:proofErr w:type="spellStart"/>
+      <w:proofErr w:type="gramStart"/>
+      <w:r>
+        <w:rPr>
+          <w:rFonts w:ascii="Arial" w:hAnsi="Arial" w:cs="Arial"/>
+          <w:color w:val="000000"/>
+          <w:sz w:val="23"/>
+          <w:szCs w:val="23"/>
+          <w:lang w:val="en-GB"/>
+        </w:rPr>
+        <w:t>rdf</w:t>
+      </w:r>
+      <w:proofErr w:type="spellEnd"/>
+      <w:proofErr w:type="gramEnd"/>
+      <w:r>
+        <w:rPr>
+          <w:rFonts w:ascii="Arial" w:hAnsi="Arial" w:cs="Arial"/>
+          <w:color w:val="000000"/>
+          <w:sz w:val="23"/>
+          <w:szCs w:val="23"/>
+          <w:lang w:val="en-GB"/>
+        </w:rPr>
+        <w:t>: &lt;http://www.w3.org/1999/02/22-rdf-syntax-ns#&gt;</w:t>
+      </w:r>
+    </w:p>
+    <w:p>
+      <w:pPr>
+        <w:rPr>
+          <w:rFonts w:ascii="Times" w:hAnsi="Times" w:cs="Times New Roman"/>
+          <w:sz w:val="20"/>
+          <w:szCs w:val="20"/>
+          <w:lang w:val="en-GB"/>
+        </w:rPr>
+      </w:pPr>
+      <w:r>
+        <w:rPr>
+          <w:rFonts w:ascii="Arial" w:hAnsi="Arial" w:cs="Arial"/>
+          <w:color w:val="000000"/>
+          <w:sz w:val="23"/>
+          <w:szCs w:val="23"/>
+          <w:lang w:val="en-GB"/>
+        </w:rPr>
+        <w:t xml:space="preserve">PREFIX </w:t>
+      </w:r>
+      <w:proofErr w:type="spellStart"/>
+      <w:r>
+        <w:rPr>
+          <w:rFonts w:ascii="Arial" w:hAnsi="Arial" w:cs="Arial"/>
+          <w:color w:val="000000"/>
+          <w:sz w:val="23"/>
+          <w:szCs w:val="23"/>
+          <w:lang w:val="en-GB"/>
+        </w:rPr>
+        <w:t>rdfs</w:t>
+      </w:r>
+      <w:proofErr w:type="spellEnd"/>
+      <w:r>
+        <w:rPr>
+          <w:rFonts w:ascii="Arial" w:hAnsi="Arial" w:cs="Arial"/>
+          <w:color w:val="000000"/>
+          <w:sz w:val="23"/>
+          <w:szCs w:val="23"/>
+          <w:lang w:val="en-GB"/>
+        </w:rPr>
+        <w:t>: &lt;http://www.w3.org/2000/01/rdf-schema#&gt;</w:t>
+      </w:r>
+    </w:p>
+    <w:p>
+      <w:pPr>
+        <w:rPr>
+          <w:rFonts w:ascii="Times" w:hAnsi="Times" w:cs="Times New Roman"/>
+          <w:sz w:val="20"/>
+          <w:szCs w:val="20"/>
+          <w:lang w:val="en-GB"/>
+        </w:rPr>
+      </w:pPr>
+      <w:r>
+        <w:rPr>
+          <w:rFonts w:ascii="Arial" w:hAnsi="Arial" w:cs="Arial"/>
+          <w:color w:val="000000"/>
+          <w:sz w:val="23"/>
+          <w:szCs w:val="23"/>
+          <w:lang w:val="en-GB"/>
+        </w:rPr>
+        <w:t>PREFIX owl: &lt;http://www.w3.org/2002/07/owl#&gt;</w:t>
+      </w:r>
+    </w:p>
+    <w:p>
+      <w:pPr>
+        <w:rPr>
+          <w:rFonts w:ascii="Times" w:hAnsi="Times" w:cs="Times New Roman"/>
+          <w:sz w:val="20"/>
+          <w:szCs w:val="20"/>
+          <w:lang w:val="en-GB"/>
+        </w:rPr>
+      </w:pPr>
+      <w:r>
+        <w:rPr>
+          <w:rFonts w:ascii="Arial" w:hAnsi="Arial" w:cs="Arial"/>
+          <w:color w:val="000000"/>
+          <w:sz w:val="23"/>
+          <w:szCs w:val="23"/>
+          <w:lang w:val="en-GB"/>
+        </w:rPr>
+        <w:t xml:space="preserve">PREFIX </w:t>
+      </w:r>
+      <w:proofErr w:type="spellStart"/>
+      <w:r>
+        <w:rPr>
+          <w:rFonts w:ascii="Arial" w:hAnsi="Arial" w:cs="Arial"/>
+          <w:color w:val="000000"/>
+          <w:sz w:val="23"/>
+          <w:szCs w:val="23"/>
+          <w:lang w:val="en-GB"/>
+        </w:rPr>
+        <w:t>xsd</w:t>
+      </w:r>
+      <w:proofErr w:type="spellEnd"/>
+      <w:r>
+        <w:rPr>
+          <w:rFonts w:ascii="Arial" w:hAnsi="Arial" w:cs="Arial"/>
+          <w:color w:val="000000"/>
+          <w:sz w:val="23"/>
+          <w:szCs w:val="23"/>
+          <w:lang w:val="en-GB"/>
+        </w:rPr>
+        <w:t>: &lt;http://www.w3.org/2001/XMLSchema#&gt;</w:t>
+      </w:r>
+    </w:p>
+    <w:p>
+      <w:pPr>
+        <w:rPr>
+          <w:rFonts w:ascii="Times" w:hAnsi="Times" w:cs="Times New Roman"/>
+          <w:sz w:val="20"/>
+          <w:szCs w:val="20"/>
+          <w:lang w:val="en-GB"/>
+        </w:rPr>
+      </w:pPr>
+      <w:r>
+        <w:rPr>
+          <w:rFonts w:ascii="Arial" w:hAnsi="Arial" w:cs="Arial"/>
+          <w:color w:val="000000"/>
+          <w:sz w:val="23"/>
+          <w:szCs w:val="23"/>
+          <w:lang w:val="en-GB"/>
+        </w:rPr>
+        <w:t>PREFIX dc: &lt;http://purl.org/dc/elements/1.1/&gt;</w:t>
+      </w:r>
+    </w:p>
+    <w:p>
+      <w:pPr>
+        <w:rPr>
+          <w:rFonts w:ascii="Times" w:hAnsi="Times" w:cs="Times New Roman"/>
+          <w:sz w:val="20"/>
+          <w:szCs w:val="20"/>
+          <w:lang w:val="en-GB"/>
+        </w:rPr>
+      </w:pPr>
+      <w:r>
+        <w:rPr>
+          <w:rFonts w:ascii="Arial" w:hAnsi="Arial" w:cs="Arial"/>
+          <w:color w:val="000000"/>
+          <w:sz w:val="23"/>
+          <w:szCs w:val="23"/>
+          <w:lang w:val="en-GB"/>
+        </w:rPr>
+        <w:t xml:space="preserve">PREFIX </w:t>
+      </w:r>
+      <w:proofErr w:type="spellStart"/>
+      <w:r>
+        <w:rPr>
+          <w:rFonts w:ascii="Arial" w:hAnsi="Arial" w:cs="Arial"/>
+          <w:color w:val="000000"/>
+          <w:sz w:val="23"/>
+          <w:szCs w:val="23"/>
+          <w:lang w:val="en-GB"/>
+        </w:rPr>
+        <w:t>dcterms</w:t>
+      </w:r>
+      <w:proofErr w:type="spellEnd"/>
+      <w:r>
+        <w:rPr>
+          <w:rFonts w:ascii="Arial" w:hAnsi="Arial" w:cs="Arial"/>
+          <w:color w:val="000000"/>
+          <w:sz w:val="23"/>
+          <w:szCs w:val="23"/>
+          <w:lang w:val="en-GB"/>
+        </w:rPr>
+        <w:t>: &lt;http://purl.org/dc/terms/&gt;</w:t>
+      </w:r>
+    </w:p>
+    <w:p>
+      <w:pPr>
+        <w:rPr>
+          <w:rFonts w:ascii="Times" w:hAnsi="Times" w:cs="Times New Roman"/>
+          <w:sz w:val="20"/>
+          <w:szCs w:val="20"/>
+          <w:lang w:val="en-GB"/>
+        </w:rPr>
+      </w:pPr>
+      <w:r>
+        <w:rPr>
+          <w:rFonts w:ascii="Arial" w:hAnsi="Arial" w:cs="Arial"/>
+          <w:color w:val="000000"/>
+          <w:sz w:val="23"/>
+          <w:szCs w:val="23"/>
+          <w:lang w:val="en-GB"/>
+        </w:rPr>
+        <w:t>PREFIX dbpedia2: &lt;http://dbpedia.org/property/&gt;</w:t>
+      </w:r>
+    </w:p>
+    <w:p>
+      <w:pPr>
+        <w:rPr>
+          <w:rFonts w:ascii="Times" w:hAnsi="Times" w:cs="Times New Roman"/>
+          <w:sz w:val="20"/>
+          <w:szCs w:val="20"/>
+          <w:lang w:val="en-GB"/>
+        </w:rPr>
+      </w:pPr>
+      <w:r>
+        <w:rPr>
+          <w:rFonts w:ascii="Arial" w:hAnsi="Arial" w:cs="Arial"/>
+          <w:color w:val="000000"/>
+          <w:sz w:val="23"/>
+          <w:szCs w:val="23"/>
+          <w:lang w:val="en-GB"/>
+        </w:rPr>
+        <w:t xml:space="preserve">PREFIX </w:t>
+      </w:r>
+      <w:proofErr w:type="spellStart"/>
+      <w:r>
+        <w:rPr>
+          <w:rFonts w:ascii="Arial" w:hAnsi="Arial" w:cs="Arial"/>
+          <w:color w:val="000000"/>
+          <w:sz w:val="23"/>
+          <w:szCs w:val="23"/>
+          <w:lang w:val="en-GB"/>
+        </w:rPr>
+        <w:t>dbpedia</w:t>
+      </w:r>
+      <w:proofErr w:type="spellEnd"/>
+      <w:r>
+        <w:rPr>
+          <w:rFonts w:ascii="Arial" w:hAnsi="Arial" w:cs="Arial"/>
+          <w:color w:val="000000"/>
+          <w:sz w:val="23"/>
+          <w:szCs w:val="23"/>
+          <w:lang w:val="en-GB"/>
+        </w:rPr>
+        <w:t>: &lt;http://dbpedia.org/&gt;</w:t>
+      </w:r>
+    </w:p>
+    <w:p>
+      <w:pPr>
+        <w:rPr>
+          <w:rFonts w:ascii="Times" w:hAnsi="Times" w:cs="Times New Roman"/>
+          <w:sz w:val="20"/>
+          <w:szCs w:val="20"/>
+          <w:lang w:val="en-GB"/>
+        </w:rPr>
+      </w:pPr>
+      <w:r>
+        <w:rPr>
+          <w:rFonts w:ascii="Arial" w:hAnsi="Arial" w:cs="Arial"/>
+          <w:color w:val="000000"/>
+          <w:sz w:val="23"/>
+          <w:szCs w:val="23"/>
+          <w:lang w:val="en-GB"/>
+        </w:rPr>
+        <w:t xml:space="preserve">PREFIX </w:t>
+      </w:r>
+      <w:proofErr w:type="spellStart"/>
+      <w:r>
+        <w:rPr>
+          <w:rFonts w:ascii="Arial" w:hAnsi="Arial" w:cs="Arial"/>
+          <w:color w:val="000000"/>
+          <w:sz w:val="23"/>
+          <w:szCs w:val="23"/>
+          <w:lang w:val="en-GB"/>
+        </w:rPr>
+        <w:t>foaf</w:t>
+      </w:r>
+      <w:proofErr w:type="spellEnd"/>
+      <w:r>
+        <w:rPr>
+          <w:rFonts w:ascii="Arial" w:hAnsi="Arial" w:cs="Arial"/>
+          <w:color w:val="000000"/>
+          <w:sz w:val="23"/>
+          <w:szCs w:val="23"/>
+          <w:lang w:val="en-GB"/>
+        </w:rPr>
+        <w:t>: &lt;http://xmlns.com/foaf/0.1/&gt;</w:t>
+      </w:r>
+    </w:p>
+    <w:p>
+      <w:pPr>
+        <w:rPr>
+          <w:rFonts w:ascii="Times" w:hAnsi="Times" w:cs="Times New Roman"/>
+          <w:sz w:val="20"/>
+          <w:szCs w:val="20"/>
+          <w:lang w:val="en-GB"/>
+        </w:rPr>
+      </w:pPr>
+      <w:r>
+        <w:rPr>
+          <w:rFonts w:ascii="Arial" w:hAnsi="Arial" w:cs="Arial"/>
+          <w:color w:val="000000"/>
+          <w:sz w:val="23"/>
+          <w:szCs w:val="23"/>
+          <w:lang w:val="en-GB"/>
+        </w:rPr>
+        <w:t xml:space="preserve">PREFIX </w:t>
+      </w:r>
+      <w:proofErr w:type="spellStart"/>
+      <w:r>
+        <w:rPr>
+          <w:rFonts w:ascii="Arial" w:hAnsi="Arial" w:cs="Arial"/>
+          <w:color w:val="000000"/>
+          <w:sz w:val="23"/>
+          <w:szCs w:val="23"/>
+          <w:lang w:val="en-GB"/>
+        </w:rPr>
+        <w:t>skos</w:t>
+      </w:r>
+      <w:proofErr w:type="spellEnd"/>
+      <w:r>
+        <w:rPr>
+          <w:rFonts w:ascii="Arial" w:hAnsi="Arial" w:cs="Arial"/>
+          <w:color w:val="000000"/>
+          <w:sz w:val="23"/>
+          <w:szCs w:val="23"/>
+          <w:lang w:val="en-GB"/>
+        </w:rPr>
+        <w:t>: &lt;http://www.w3.org/2004/02/skos/core#&gt;</w:t>
+      </w:r>
+    </w:p>
+    <w:p>
+      <w:pPr>
+        <w:rPr>
+          <w:rFonts w:ascii="Times" w:hAnsi="Times" w:cs="Times New Roman"/>
+          <w:sz w:val="20"/>
+          <w:szCs w:val="20"/>
+          <w:lang w:val="en-GB"/>
+        </w:rPr>
+      </w:pPr>
+      <w:r>
+        <w:rPr>
+          <w:rFonts w:ascii="Arial" w:hAnsi="Arial" w:cs="Arial"/>
+          <w:color w:val="000000"/>
+          <w:sz w:val="23"/>
+          <w:szCs w:val="23"/>
+          <w:lang w:val="en-GB"/>
+        </w:rPr>
+        <w:t xml:space="preserve">PREFIX </w:t>
+      </w:r>
+      <w:proofErr w:type="spellStart"/>
+      <w:r>
+        <w:rPr>
+          <w:rFonts w:ascii="Arial" w:hAnsi="Arial" w:cs="Arial"/>
+          <w:color w:val="000000"/>
+          <w:sz w:val="23"/>
+          <w:szCs w:val="23"/>
+          <w:lang w:val="en-GB"/>
+        </w:rPr>
+        <w:t>cco</w:t>
+      </w:r>
+      <w:proofErr w:type="spellEnd"/>
+      <w:r>
+        <w:rPr>
+          <w:rFonts w:ascii="Arial" w:hAnsi="Arial" w:cs="Arial"/>
+          <w:color w:val="000000"/>
+          <w:sz w:val="23"/>
+          <w:szCs w:val="23"/>
+          <w:lang w:val="en-GB"/>
+        </w:rPr>
+        <w:t>: &lt;http://rdf.ebi.ac.uk/terms/chembl#&gt;</w:t>
+      </w:r>
+    </w:p>
+    <w:p>
+      <w:pPr>
+        <w:rPr>
+          <w:rFonts w:ascii="Times" w:hAnsi="Times" w:cs="Times New Roman"/>
+          <w:sz w:val="20"/>
+          <w:szCs w:val="20"/>
+          <w:lang w:val="en-GB"/>
+        </w:rPr>
+      </w:pPr>
+      <w:r>
+        <w:rPr>
+          <w:rFonts w:ascii="Arial" w:hAnsi="Arial" w:cs="Arial"/>
+          <w:color w:val="000000"/>
+          <w:sz w:val="23"/>
+          <w:szCs w:val="23"/>
+          <w:lang w:val="en-GB"/>
+        </w:rPr>
+        <w:t xml:space="preserve">PREFIX </w:t>
+      </w:r>
+      <w:proofErr w:type="spellStart"/>
+      <w:r>
+        <w:rPr>
+          <w:rFonts w:ascii="Arial" w:hAnsi="Arial" w:cs="Arial"/>
+          <w:color w:val="000000"/>
+          <w:sz w:val="23"/>
+          <w:szCs w:val="23"/>
+          <w:lang w:val="en-GB"/>
+        </w:rPr>
+        <w:t>sio</w:t>
+      </w:r>
+      <w:proofErr w:type="spellEnd"/>
+      <w:r>
+        <w:rPr>
+          <w:rFonts w:ascii="Arial" w:hAnsi="Arial" w:cs="Arial"/>
+          <w:color w:val="000000"/>
+          <w:sz w:val="23"/>
+          <w:szCs w:val="23"/>
+          <w:lang w:val="en-GB"/>
+        </w:rPr>
+        <w:t xml:space="preserve">: &lt;http://semanticscience.org/resource/&gt; </w:t>
+      </w:r>
+    </w:p>
+    <w:p>
+      <w:pPr>
+        <w:rPr>
+          <w:rFonts w:ascii="Times" w:eastAsia="Times New Roman" w:hAnsi="Times" w:cs="Times New Roman"/>
+          <w:sz w:val="20"/>
+          <w:szCs w:val="20"/>
+          <w:lang w:val="en-GB"/>
+        </w:rPr>
+      </w:pPr>
+      <w:r>
+        <w:rPr>
+          <w:rFonts w:ascii="Times" w:eastAsia="Times New Roman" w:hAnsi="Times" w:cs="Times New Roman"/>
+          <w:sz w:val="20"/>
+          <w:szCs w:val="20"/>
+          <w:lang w:val="en-GB"/>
+        </w:rPr>
+        <w:br/>
+      </w:r>
+    </w:p>
+    <w:p>
+      <w:pPr>
+        <w:rPr>
+          <w:rFonts w:ascii="Times" w:hAnsi="Times" w:cs="Times New Roman"/>
+          <w:sz w:val="20"/>
+          <w:szCs w:val="20"/>
+          <w:lang w:val="en-GB"/>
+        </w:rPr>
+      </w:pPr>
+      <w:r>
+        <w:rPr>
+          <w:rFonts w:ascii="Arial" w:hAnsi="Arial" w:cs="Arial"/>
+          <w:color w:val="000000"/>
+          <w:sz w:val="23"/>
+          <w:szCs w:val="23"/>
+          <w:lang w:val="en-GB"/>
+        </w:rPr>
+        <w:t xml:space="preserve">SELECT </w:t>
+      </w:r>
+      <w:proofErr w:type="gramStart"/>
+      <w:r>
+        <w:rPr>
+          <w:rFonts w:ascii="Arial" w:hAnsi="Arial" w:cs="Arial"/>
+          <w:color w:val="000000"/>
+          <w:sz w:val="23"/>
+          <w:szCs w:val="23"/>
+          <w:lang w:val="en-GB"/>
+        </w:rPr>
+        <w:t>DISTINCT   ?m</w:t>
+      </w:r>
+      <w:proofErr w:type="gramEnd"/>
+      <w:r>
+        <w:rPr>
+          <w:rFonts w:ascii="Arial" w:hAnsi="Arial" w:cs="Arial"/>
+          <w:color w:val="000000"/>
+          <w:sz w:val="23"/>
+          <w:szCs w:val="23"/>
+          <w:lang w:val="en-GB"/>
+        </w:rPr>
+        <w:t xml:space="preserve">  ?label</w:t>
+      </w:r>
+    </w:p>
+    <w:p>
+      <w:pPr>
+        <w:rPr>
+          <w:rFonts w:ascii="Times" w:hAnsi="Times" w:cs="Times New Roman"/>
+          <w:sz w:val="20"/>
+          <w:szCs w:val="20"/>
+          <w:lang w:val="en-GB"/>
+        </w:rPr>
+      </w:pPr>
+      <w:r>
+        <w:rPr>
+          <w:rFonts w:ascii="Arial" w:hAnsi="Arial" w:cs="Arial"/>
+          <w:color w:val="000000"/>
+          <w:sz w:val="23"/>
+          <w:szCs w:val="23"/>
+          <w:lang w:val="en-GB"/>
+        </w:rPr>
+        <w:t>WHERE {</w:t>
+      </w:r>
+    </w:p>
+    <w:p>
+      <w:pPr>
+        <w:rPr>
+          <w:rFonts w:ascii="Times" w:hAnsi="Times" w:cs="Times New Roman"/>
+          <w:sz w:val="20"/>
+          <w:szCs w:val="20"/>
+          <w:lang w:val="en-GB"/>
+        </w:rPr>
+      </w:pPr>
+      <w:r>
+        <w:rPr>
+          <w:rFonts w:ascii="Arial" w:hAnsi="Arial" w:cs="Arial"/>
+          <w:color w:val="000000"/>
+          <w:sz w:val="23"/>
+          <w:szCs w:val="23"/>
+          <w:lang w:val="en-GB"/>
+        </w:rPr>
+        <w:t> </w:t>
+      </w:r>
+    </w:p>
+    <w:p>
+      <w:pPr>
+        <w:rPr>
+          <w:rFonts w:ascii="Times" w:hAnsi="Times" w:cs="Times New Roman"/>
+          <w:sz w:val="20"/>
+          <w:szCs w:val="20"/>
+          <w:lang w:val="en-GB"/>
+        </w:rPr>
+      </w:pPr>
+      <w:r>
+        <w:rPr>
+          <w:rFonts w:ascii="Arial" w:hAnsi="Arial" w:cs="Arial"/>
+          <w:color w:val="000000"/>
+          <w:sz w:val="23"/>
+          <w:szCs w:val="23"/>
+          <w:lang w:val="en-GB"/>
+        </w:rPr>
+        <w:t>      </w:t>
+      </w:r>
+      <w:proofErr w:type="gramStart"/>
+      <w:r>
+        <w:rPr>
+          <w:rFonts w:ascii="Arial" w:hAnsi="Arial" w:cs="Arial"/>
+          <w:color w:val="000000"/>
+          <w:sz w:val="23"/>
+          <w:szCs w:val="23"/>
+          <w:lang w:val="en-GB"/>
+        </w:rPr>
+        <w:t>?molecule</w:t>
+      </w:r>
+      <w:proofErr w:type="gramEnd"/>
+      <w:r>
+        <w:rPr>
+          <w:rFonts w:ascii="Arial" w:hAnsi="Arial" w:cs="Arial"/>
+          <w:color w:val="000000"/>
+          <w:sz w:val="23"/>
+          <w:szCs w:val="23"/>
+          <w:lang w:val="en-GB"/>
+        </w:rPr>
+        <w:t xml:space="preserve"> </w:t>
+      </w:r>
+      <w:proofErr w:type="spellStart"/>
+      <w:r>
+        <w:rPr>
+          <w:rFonts w:ascii="Arial" w:hAnsi="Arial" w:cs="Arial"/>
+          <w:color w:val="000000"/>
+          <w:sz w:val="23"/>
+          <w:szCs w:val="23"/>
+          <w:lang w:val="en-GB"/>
+        </w:rPr>
+        <w:t>rdfs:subClassOf</w:t>
+      </w:r>
+      <w:proofErr w:type="spellEnd"/>
+      <w:r>
+        <w:rPr>
+          <w:rFonts w:ascii="Arial" w:hAnsi="Arial" w:cs="Arial"/>
+          <w:color w:val="000000"/>
+          <w:sz w:val="23"/>
+          <w:szCs w:val="23"/>
+          <w:lang w:val="en-GB"/>
+        </w:rPr>
+        <w:t xml:space="preserve"> ?subs;  </w:t>
+      </w:r>
+    </w:p>
+    <w:p>
+      <w:pPr>
+        <w:rPr>
+          <w:rFonts w:ascii="Times" w:hAnsi="Times" w:cs="Times New Roman"/>
+          <w:sz w:val="20"/>
+          <w:szCs w:val="20"/>
+          <w:lang w:val="en-GB"/>
+        </w:rPr>
+      </w:pPr>
+      <w:r>
+        <w:rPr>
+          <w:rFonts w:ascii="Arial" w:hAnsi="Arial" w:cs="Arial"/>
+          <w:color w:val="000000"/>
+          <w:sz w:val="23"/>
+          <w:szCs w:val="23"/>
+          <w:lang w:val="en-GB"/>
+        </w:rPr>
+        <w:t>           </w:t>
+      </w:r>
+      <w:proofErr w:type="spellStart"/>
+      <w:proofErr w:type="gramStart"/>
+      <w:r>
+        <w:rPr>
+          <w:rFonts w:ascii="Arial" w:hAnsi="Arial" w:cs="Arial"/>
+          <w:color w:val="000000"/>
+          <w:sz w:val="23"/>
+          <w:szCs w:val="23"/>
+          <w:lang w:val="en-GB"/>
+        </w:rPr>
+        <w:t>cco:substanceType</w:t>
+      </w:r>
+      <w:proofErr w:type="spellEnd"/>
+      <w:proofErr w:type="gramEnd"/>
+      <w:r>
+        <w:rPr>
+          <w:rFonts w:ascii="Arial" w:hAnsi="Arial" w:cs="Arial"/>
+          <w:color w:val="000000"/>
+          <w:sz w:val="23"/>
+          <w:szCs w:val="23"/>
+          <w:lang w:val="en-GB"/>
+        </w:rPr>
+        <w:t xml:space="preserve"> ?m;</w:t>
+      </w:r>
+    </w:p>
+    <w:p>
+      <w:pPr>
+        <w:rPr>
+          <w:rFonts w:ascii="Times" w:hAnsi="Times" w:cs="Times New Roman"/>
+          <w:sz w:val="20"/>
+          <w:szCs w:val="20"/>
+          <w:lang w:val="en-GB"/>
+        </w:rPr>
+      </w:pPr>
+      <w:r>
+        <w:rPr>
+          <w:rFonts w:ascii="Arial" w:hAnsi="Arial" w:cs="Arial"/>
+          <w:color w:val="000000"/>
+          <w:sz w:val="23"/>
+          <w:szCs w:val="23"/>
+          <w:lang w:val="en-GB"/>
+        </w:rPr>
+        <w:t>           </w:t>
+      </w:r>
+      <w:proofErr w:type="spellStart"/>
+      <w:proofErr w:type="gramStart"/>
+      <w:r>
+        <w:rPr>
+          <w:rFonts w:ascii="Arial" w:hAnsi="Arial" w:cs="Arial"/>
+          <w:color w:val="000000"/>
+          <w:sz w:val="23"/>
+          <w:szCs w:val="23"/>
+          <w:lang w:val="en-GB"/>
+        </w:rPr>
+        <w:t>skos:prefLabel</w:t>
+      </w:r>
+      <w:proofErr w:type="spellEnd"/>
+      <w:proofErr w:type="gramEnd"/>
+      <w:r>
+        <w:rPr>
+          <w:rFonts w:ascii="Arial" w:hAnsi="Arial" w:cs="Arial"/>
+          <w:color w:val="000000"/>
+          <w:sz w:val="23"/>
+          <w:szCs w:val="23"/>
+          <w:lang w:val="en-GB"/>
+        </w:rPr>
+        <w:t xml:space="preserve"> ?</w:t>
+      </w:r>
+      <w:proofErr w:type="spellStart"/>
+      <w:r>
+        <w:rPr>
+          <w:rFonts w:ascii="Arial" w:hAnsi="Arial" w:cs="Arial"/>
+          <w:color w:val="000000"/>
+          <w:sz w:val="23"/>
+          <w:szCs w:val="23"/>
+          <w:lang w:val="en-GB"/>
+        </w:rPr>
+        <w:t>prlabel</w:t>
+      </w:r>
+      <w:proofErr w:type="spellEnd"/>
+      <w:r>
+        <w:rPr>
+          <w:rFonts w:ascii="Arial" w:hAnsi="Arial" w:cs="Arial"/>
+          <w:color w:val="000000"/>
+          <w:sz w:val="23"/>
+          <w:szCs w:val="23"/>
+          <w:lang w:val="en-GB"/>
+        </w:rPr>
+        <w:t xml:space="preserve"> ;    </w:t>
+      </w:r>
+    </w:p>
+    <w:p>
+      <w:pPr>
+        <w:rPr>
+          <w:rFonts w:ascii="Times" w:hAnsi="Times" w:cs="Times New Roman"/>
+          <w:sz w:val="20"/>
+          <w:szCs w:val="20"/>
+          <w:lang w:val="en-GB"/>
+        </w:rPr>
+      </w:pPr>
+      <w:r>
+        <w:rPr>
+          <w:rFonts w:ascii="Arial" w:hAnsi="Arial" w:cs="Arial"/>
+          <w:color w:val="000000"/>
+          <w:sz w:val="23"/>
+          <w:szCs w:val="23"/>
+          <w:lang w:val="en-GB"/>
+        </w:rPr>
+        <w:t>           </w:t>
+      </w:r>
+      <w:proofErr w:type="spellStart"/>
+      <w:proofErr w:type="gramStart"/>
+      <w:r>
+        <w:rPr>
+          <w:rFonts w:ascii="Arial" w:hAnsi="Arial" w:cs="Arial"/>
+          <w:color w:val="000000"/>
+          <w:sz w:val="23"/>
+          <w:szCs w:val="23"/>
+          <w:lang w:val="en-GB"/>
+        </w:rPr>
+        <w:t>rdfs:label</w:t>
+      </w:r>
+      <w:proofErr w:type="spellEnd"/>
+      <w:proofErr w:type="gramEnd"/>
+      <w:r>
+        <w:rPr>
+          <w:rFonts w:ascii="Arial" w:hAnsi="Arial" w:cs="Arial"/>
+          <w:color w:val="000000"/>
+          <w:sz w:val="23"/>
+          <w:szCs w:val="23"/>
+          <w:lang w:val="en-GB"/>
+        </w:rPr>
+        <w:t xml:space="preserve"> ?</w:t>
+      </w:r>
+      <w:proofErr w:type="spellStart"/>
+      <w:r>
+        <w:rPr>
+          <w:rFonts w:ascii="Arial" w:hAnsi="Arial" w:cs="Arial"/>
+          <w:color w:val="000000"/>
+          <w:sz w:val="23"/>
+          <w:szCs w:val="23"/>
+          <w:lang w:val="en-GB"/>
+        </w:rPr>
+        <w:t>chembl_id</w:t>
+      </w:r>
+      <w:proofErr w:type="spellEnd"/>
+      <w:r>
+        <w:rPr>
+          <w:rFonts w:ascii="Arial" w:hAnsi="Arial" w:cs="Arial"/>
+          <w:color w:val="000000"/>
+          <w:sz w:val="23"/>
+          <w:szCs w:val="23"/>
+          <w:lang w:val="en-GB"/>
+        </w:rPr>
+        <w:t xml:space="preserve"> ;</w:t>
+      </w:r>
+    </w:p>
+    <w:p>
+      <w:pPr>
+        <w:rPr>
+          <w:rFonts w:ascii="Times" w:hAnsi="Times" w:cs="Times New Roman"/>
+          <w:sz w:val="20"/>
+          <w:szCs w:val="20"/>
+          <w:lang w:val="en-GB"/>
+        </w:rPr>
+      </w:pPr>
+      <w:r>
+        <w:rPr>
+          <w:rFonts w:ascii="Arial" w:hAnsi="Arial" w:cs="Arial"/>
+          <w:color w:val="000000"/>
+          <w:sz w:val="23"/>
+          <w:szCs w:val="23"/>
+          <w:lang w:val="en-GB"/>
+        </w:rPr>
+        <w:t>           </w:t>
+      </w:r>
+      <w:proofErr w:type="spellStart"/>
+      <w:proofErr w:type="gramStart"/>
+      <w:r>
+        <w:rPr>
+          <w:rFonts w:ascii="Arial" w:hAnsi="Arial" w:cs="Arial"/>
+          <w:color w:val="000000"/>
+          <w:sz w:val="23"/>
+          <w:szCs w:val="23"/>
+          <w:lang w:val="en-GB"/>
+        </w:rPr>
+        <w:t>cco:hasActivity</w:t>
+      </w:r>
+      <w:proofErr w:type="spellEnd"/>
+      <w:proofErr w:type="gramEnd"/>
+      <w:r>
+        <w:rPr>
+          <w:rFonts w:ascii="Arial" w:hAnsi="Arial" w:cs="Arial"/>
+          <w:color w:val="000000"/>
+          <w:sz w:val="23"/>
+          <w:szCs w:val="23"/>
+          <w:lang w:val="en-GB"/>
+        </w:rPr>
+        <w:t xml:space="preserve"> ?act. </w:t>
+      </w:r>
+    </w:p>
+    <w:p>
+      <w:pPr>
+        <w:rPr>
+          <w:rFonts w:ascii="Times" w:hAnsi="Times" w:cs="Times New Roman"/>
+          <w:sz w:val="20"/>
+          <w:szCs w:val="20"/>
+          <w:lang w:val="en-GB"/>
+        </w:rPr>
+      </w:pPr>
+      <w:r>
+        <w:rPr>
+          <w:rFonts w:ascii="Arial" w:hAnsi="Arial" w:cs="Arial"/>
+          <w:color w:val="000000"/>
+          <w:sz w:val="23"/>
+          <w:szCs w:val="23"/>
+          <w:lang w:val="en-GB"/>
+        </w:rPr>
+        <w:t> </w:t>
+      </w:r>
+      <w:proofErr w:type="gramStart"/>
+      <w:r>
+        <w:rPr>
+          <w:rFonts w:ascii="Arial" w:hAnsi="Arial" w:cs="Arial"/>
+          <w:color w:val="000000"/>
+          <w:sz w:val="23"/>
+          <w:szCs w:val="23"/>
+          <w:lang w:val="en-GB"/>
+        </w:rPr>
+        <w:t>?act</w:t>
+      </w:r>
+      <w:proofErr w:type="gramEnd"/>
+      <w:r>
+        <w:rPr>
+          <w:rFonts w:ascii="Arial" w:hAnsi="Arial" w:cs="Arial"/>
+          <w:color w:val="000000"/>
+          <w:sz w:val="23"/>
+          <w:szCs w:val="23"/>
+          <w:lang w:val="en-GB"/>
+        </w:rPr>
+        <w:t xml:space="preserve"> </w:t>
+      </w:r>
+      <w:proofErr w:type="spellStart"/>
+      <w:r>
+        <w:rPr>
+          <w:rFonts w:ascii="Arial" w:hAnsi="Arial" w:cs="Arial"/>
+          <w:color w:val="000000"/>
+          <w:sz w:val="23"/>
+          <w:szCs w:val="23"/>
+          <w:lang w:val="en-GB"/>
+        </w:rPr>
+        <w:t>cco:hasAssay</w:t>
+      </w:r>
+      <w:proofErr w:type="spellEnd"/>
+      <w:r>
+        <w:rPr>
+          <w:rFonts w:ascii="Arial" w:hAnsi="Arial" w:cs="Arial"/>
+          <w:color w:val="000000"/>
+          <w:sz w:val="23"/>
+          <w:szCs w:val="23"/>
+          <w:lang w:val="en-GB"/>
+        </w:rPr>
+        <w:t xml:space="preserve"> ?ass.</w:t>
+      </w:r>
+    </w:p>
+    <w:p>
+      <w:pPr>
+        <w:rPr>
+          <w:rFonts w:ascii="Times" w:hAnsi="Times" w:cs="Times New Roman"/>
+          <w:sz w:val="20"/>
+          <w:szCs w:val="20"/>
+          <w:lang w:val="en-GB"/>
+        </w:rPr>
+      </w:pPr>
+      <w:r>
+        <w:rPr>
+          <w:rFonts w:ascii="Arial" w:hAnsi="Arial" w:cs="Arial"/>
+          <w:color w:val="000000"/>
+          <w:sz w:val="23"/>
+          <w:szCs w:val="23"/>
+          <w:lang w:val="en-GB"/>
+        </w:rPr>
+        <w:t> </w:t>
+      </w:r>
+      <w:proofErr w:type="gramStart"/>
+      <w:r>
+        <w:rPr>
+          <w:rFonts w:ascii="Arial" w:hAnsi="Arial" w:cs="Arial"/>
+          <w:color w:val="000000"/>
+          <w:sz w:val="23"/>
+          <w:szCs w:val="23"/>
+          <w:lang w:val="en-GB"/>
+        </w:rPr>
+        <w:t>?ass</w:t>
+      </w:r>
+      <w:proofErr w:type="gramEnd"/>
+      <w:r>
+        <w:rPr>
+          <w:rFonts w:ascii="Arial" w:hAnsi="Arial" w:cs="Arial"/>
+          <w:color w:val="000000"/>
+          <w:sz w:val="23"/>
+          <w:szCs w:val="23"/>
+          <w:lang w:val="en-GB"/>
+        </w:rPr>
+        <w:t xml:space="preserve"> </w:t>
+      </w:r>
+      <w:proofErr w:type="spellStart"/>
+      <w:r>
+        <w:rPr>
+          <w:rFonts w:ascii="Arial" w:hAnsi="Arial" w:cs="Arial"/>
+          <w:color w:val="000000"/>
+          <w:sz w:val="23"/>
+          <w:szCs w:val="23"/>
+          <w:lang w:val="en-GB"/>
+        </w:rPr>
+        <w:t>cco:hasTarget</w:t>
+      </w:r>
+      <w:proofErr w:type="spellEnd"/>
+      <w:r>
+        <w:rPr>
+          <w:rFonts w:ascii="Arial" w:hAnsi="Arial" w:cs="Arial"/>
+          <w:color w:val="000000"/>
+          <w:sz w:val="23"/>
+          <w:szCs w:val="23"/>
+          <w:lang w:val="en-GB"/>
+        </w:rPr>
+        <w:t xml:space="preserve"> ?tar.</w:t>
+      </w:r>
+    </w:p>
+    <w:p>
+      <w:pPr>
+        <w:rPr>
+          <w:rFonts w:ascii="Times" w:hAnsi="Times" w:cs="Times New Roman"/>
+          <w:sz w:val="20"/>
+          <w:szCs w:val="20"/>
+          <w:lang w:val="en-GB"/>
+        </w:rPr>
+      </w:pPr>
+      <w:r>
+        <w:rPr>
+          <w:rFonts w:ascii="Arial" w:hAnsi="Arial" w:cs="Arial"/>
+          <w:color w:val="000000"/>
+          <w:sz w:val="23"/>
+          <w:szCs w:val="23"/>
+          <w:lang w:val="en-GB"/>
+        </w:rPr>
+        <w:t> </w:t>
+      </w:r>
+      <w:proofErr w:type="gramStart"/>
+      <w:r>
+        <w:rPr>
+          <w:rFonts w:ascii="Arial" w:hAnsi="Arial" w:cs="Arial"/>
+          <w:color w:val="000000"/>
+          <w:sz w:val="23"/>
+          <w:szCs w:val="23"/>
+          <w:lang w:val="en-GB"/>
+        </w:rPr>
+        <w:t>?tar</w:t>
+      </w:r>
+      <w:proofErr w:type="gramEnd"/>
+      <w:r>
+        <w:rPr>
+          <w:rFonts w:ascii="Arial" w:hAnsi="Arial" w:cs="Arial"/>
+          <w:color w:val="000000"/>
+          <w:sz w:val="23"/>
+          <w:szCs w:val="23"/>
+          <w:lang w:val="en-GB"/>
+        </w:rPr>
+        <w:t xml:space="preserve"> </w:t>
+      </w:r>
+      <w:proofErr w:type="spellStart"/>
+      <w:r>
+        <w:rPr>
+          <w:rFonts w:ascii="Arial" w:hAnsi="Arial" w:cs="Arial"/>
+          <w:color w:val="000000"/>
+          <w:sz w:val="23"/>
+          <w:szCs w:val="23"/>
+          <w:lang w:val="en-GB"/>
+        </w:rPr>
+        <w:t>cco:targetType</w:t>
+      </w:r>
+      <w:proofErr w:type="spellEnd"/>
+      <w:r>
+        <w:rPr>
+          <w:rFonts w:ascii="Arial" w:hAnsi="Arial" w:cs="Arial"/>
+          <w:color w:val="000000"/>
+          <w:sz w:val="23"/>
+          <w:szCs w:val="23"/>
+          <w:lang w:val="en-GB"/>
+        </w:rPr>
+        <w:t xml:space="preserve"> "CELL-LINE".</w:t>
+      </w:r>
+    </w:p>
+    <w:p>
+      <w:pPr>
+        <w:rPr>
+          <w:rFonts w:ascii="Times" w:hAnsi="Times" w:cs="Times New Roman"/>
+          <w:sz w:val="20"/>
+          <w:szCs w:val="20"/>
+          <w:lang w:val="en-GB"/>
+        </w:rPr>
+      </w:pPr>
+      <w:r>
+        <w:rPr>
+          <w:rFonts w:ascii="Arial" w:hAnsi="Arial" w:cs="Arial"/>
+          <w:color w:val="000000"/>
+          <w:sz w:val="23"/>
+          <w:szCs w:val="23"/>
+          <w:lang w:val="en-GB"/>
+        </w:rPr>
+        <w:t> </w:t>
+      </w:r>
+      <w:proofErr w:type="gramStart"/>
+      <w:r>
+        <w:rPr>
+          <w:rFonts w:ascii="Arial" w:hAnsi="Arial" w:cs="Arial"/>
+          <w:color w:val="000000"/>
+          <w:sz w:val="23"/>
+          <w:szCs w:val="23"/>
+          <w:lang w:val="en-GB"/>
+        </w:rPr>
+        <w:t>?tar</w:t>
+      </w:r>
+      <w:proofErr w:type="gramEnd"/>
+      <w:r>
+        <w:rPr>
+          <w:rFonts w:ascii="Arial" w:hAnsi="Arial" w:cs="Arial"/>
+          <w:color w:val="000000"/>
+          <w:sz w:val="23"/>
+          <w:szCs w:val="23"/>
+          <w:lang w:val="en-GB"/>
+        </w:rPr>
+        <w:t xml:space="preserve"> </w:t>
+      </w:r>
+      <w:proofErr w:type="spellStart"/>
+      <w:r>
+        <w:rPr>
+          <w:rFonts w:ascii="Arial" w:hAnsi="Arial" w:cs="Arial"/>
+          <w:color w:val="000000"/>
+          <w:sz w:val="23"/>
+          <w:szCs w:val="23"/>
+          <w:lang w:val="en-GB"/>
+        </w:rPr>
+        <w:t>rdfs:label</w:t>
+      </w:r>
+      <w:proofErr w:type="spellEnd"/>
+      <w:r>
+        <w:rPr>
+          <w:rFonts w:ascii="Arial" w:hAnsi="Arial" w:cs="Arial"/>
+          <w:color w:val="000000"/>
+          <w:sz w:val="23"/>
+          <w:szCs w:val="23"/>
+          <w:lang w:val="en-GB"/>
+        </w:rPr>
+        <w:t xml:space="preserve"> ?label.</w:t>
+      </w:r>
+    </w:p>
+    <w:p>
+      <w:pPr>
+        <w:rPr>
+          <w:rFonts w:ascii="Times" w:hAnsi="Times" w:cs="Times New Roman"/>
+          <w:sz w:val="20"/>
+          <w:szCs w:val="20"/>
+          <w:lang w:val="en-GB"/>
+        </w:rPr>
+      </w:pPr>
+      <w:r>
+        <w:rPr>
+          <w:rFonts w:ascii="Arial" w:hAnsi="Arial" w:cs="Arial"/>
+          <w:color w:val="000000"/>
+          <w:sz w:val="23"/>
+          <w:szCs w:val="23"/>
+          <w:lang w:val="en-GB"/>
+        </w:rPr>
+        <w:t>            </w:t>
+      </w:r>
+    </w:p>
+    <w:p>
+      <w:pPr>
+        <w:rPr>
+          <w:rFonts w:ascii="Times" w:hAnsi="Times" w:cs="Times New Roman"/>
+          <w:sz w:val="20"/>
+          <w:szCs w:val="20"/>
+          <w:lang w:val="en-GB"/>
+        </w:rPr>
+      </w:pPr>
+      <w:r>
+        <w:rPr>
+          <w:rFonts w:ascii="Arial" w:hAnsi="Arial" w:cs="Arial"/>
+          <w:color w:val="000000"/>
+          <w:sz w:val="23"/>
+          <w:szCs w:val="23"/>
+          <w:lang w:val="en-GB"/>
+        </w:rPr>
+        <w:t>}</w:t>
+      </w:r>
+    </w:p>
+    <w:p>
+      <w:pPr>
+        <w:rPr>
+          <w:rFonts w:ascii="Times" w:eastAsia="Times New Roman" w:hAnsi="Times" w:cs="Times New Roman"/>
+          <w:sz w:val="20"/>
+          <w:szCs w:val="20"/>
+          <w:lang w:val="en-GB"/>
+        </w:rPr>
+      </w:pPr>
+      <w:r>
+        <w:rPr>
+          <w:rFonts w:ascii="Times" w:eastAsia="Times New Roman" w:hAnsi="Times" w:cs="Times New Roman"/>
+          <w:sz w:val="20"/>
+          <w:szCs w:val="20"/>
+          <w:lang w:val="en-GB"/>
+        </w:rPr>
+        <w:br/>
+      </w:r>
+      <w:r>
+        <w:rPr>
+          <w:rFonts w:ascii="Times" w:eastAsia="Times New Roman" w:hAnsi="Times" w:cs="Times New Roman"/>
+          <w:sz w:val="20"/>
+          <w:szCs w:val="20"/>
+          <w:lang w:val="en-GB"/>
+        </w:rPr>
+        <w:br/>
+      </w:r>
+    </w:p>
+    <w:p>
+      <w:pPr>
+        <w:rPr>
+          <w:rFonts w:ascii="Times" w:hAnsi="Times" w:cs="Times New Roman"/>
+          <w:sz w:val="20"/>
+          <w:szCs w:val="20"/>
+          <w:lang w:val="en-GB"/>
+        </w:rPr>
+      </w:pPr>
+      <w:r>
+        <w:rPr>
+          <w:rFonts w:ascii="Arial" w:hAnsi="Arial" w:cs="Arial"/>
+          <w:color w:val="000000"/>
+          <w:sz w:val="23"/>
+          <w:szCs w:val="23"/>
+          <w:lang w:val="en-GB"/>
+        </w:rPr>
+        <w:t>TARGET TYPE</w:t>
+      </w:r>
+    </w:p>
+    <w:p>
+      <w:pPr>
+        <w:rPr>
+          <w:rFonts w:ascii="Times" w:eastAsia="Times New Roman" w:hAnsi="Times" w:cs="Times New Roman"/>
+          <w:sz w:val="20"/>
+          <w:szCs w:val="20"/>
+          <w:lang w:val="en-GB"/>
+        </w:rPr>
+      </w:pPr>
+      <w:r>
+        <w:rPr>
+          <w:rFonts w:ascii="Times" w:eastAsia="Times New Roman" w:hAnsi="Times" w:cs="Times New Roman"/>
+          <w:sz w:val="20"/>
+          <w:szCs w:val="20"/>
+          <w:lang w:val="en-GB"/>
+        </w:rPr>
+        <w:br/>
+      </w:r>
+    </w:p>
+    <w:tbl>
+      <w:tblPr>
+        <w:tblW w:w="0" w:type="auto"/>
+        <w:tblCellMar>
+          <w:top w:w="15" w:type="dxa"/>
+          <w:left w:w="15" w:type="dxa"/>
+          <w:bottom w:w="15" w:type="dxa"/>
+          <w:right w:w="15" w:type="dxa"/>
+        </w:tblCellMar>
+        <w:tblLook w:val="04A0" w:firstRow="1" w:lastRow="0" w:firstColumn="1" w:lastColumn="0" w:noHBand="0" w:noVBand="1"/>
+      </w:tblPr>
+      <w:tblGrid>
+        <w:gridCol w:w="3020"/>
+      </w:tblGrid>
+      <w:tr>
+        <w:tc>
+          <w:tcPr>
+            <w:tcW w:w="0" w:type="auto"/>
+            <w:tcBorders>
+              <w:top w:val="single" w:sz="6" w:space="0" w:color="F1F1F1"/>
+              <w:left w:val="single" w:sz="6" w:space="0" w:color="F1F1F1"/>
+              <w:bottom w:val="single" w:sz="6" w:space="0" w:color="F1F1F1"/>
+              <w:right w:val="single" w:sz="6" w:space="0" w:color="F1F1F1"/>
+            </w:tcBorders>
+            <w:tcMar>
+              <w:top w:w="120" w:type="dxa"/>
+              <w:left w:w="75" w:type="dxa"/>
+              <w:bottom w:w="75" w:type="dxa"/>
+              <w:right w:w="75" w:type="dxa"/>
+            </w:tcMar>
+            <w:hideMark/>
+          </w:tcPr>
+          <w:p>
+            <w:pPr>
+              <w:spacing w:line="0" w:lineRule="atLeast"/>
+              <w:rPr>
+                <w:rFonts w:ascii="Times" w:hAnsi="Times" w:cs="Times New Roman"/>
+                <w:sz w:val="20"/>
+                <w:szCs w:val="20"/>
+                <w:lang w:val="en-GB"/>
+              </w:rPr>
+            </w:pPr>
+            <w:r>
+              <w:rPr>
+                <w:rFonts w:ascii="Verdana" w:hAnsi="Verdana" w:cs="Times New Roman"/>
+                <w:color w:val="222222"/>
+                <w:sz w:val="17"/>
+                <w:szCs w:val="17"/>
+                <w:shd w:val="clear" w:color="auto" w:fill="FFFFFF"/>
+                <w:lang w:val="en-GB"/>
+              </w:rPr>
+              <w:t>ORGANISM</w:t>
+            </w:r>
+          </w:p>
+        </w:tc>
+      </w:tr>
+      <w:tr>
+        <w:tc>
+          <w:tcPr>
+            <w:tcW w:w="0" w:type="auto"/>
+            <w:tcBorders>
+              <w:top w:val="single" w:sz="6" w:space="0" w:color="F1F1F1"/>
+              <w:left w:val="single" w:sz="6" w:space="0" w:color="F1F1F1"/>
+              <w:bottom w:val="single" w:sz="6" w:space="0" w:color="F1F1F1"/>
+              <w:right w:val="single" w:sz="6" w:space="0" w:color="F1F1F1"/>
+            </w:tcBorders>
+            <w:tcMar>
+              <w:top w:w="120" w:type="dxa"/>
+              <w:left w:w="75" w:type="dxa"/>
+              <w:bottom w:w="75" w:type="dxa"/>
+              <w:right w:w="75" w:type="dxa"/>
+            </w:tcMar>
+            <w:hideMark/>
+          </w:tcPr>
+          <w:p>
+            <w:pPr>
+              <w:spacing w:line="0" w:lineRule="atLeast"/>
+              <w:rPr>
+                <w:rFonts w:ascii="Times" w:hAnsi="Times" w:cs="Times New Roman"/>
+                <w:sz w:val="20"/>
+                <w:szCs w:val="20"/>
+                <w:lang w:val="en-GB"/>
+              </w:rPr>
+            </w:pPr>
+            <w:r>
+              <w:rPr>
+                <w:rFonts w:ascii="Verdana" w:hAnsi="Verdana" w:cs="Times New Roman"/>
+                <w:color w:val="222222"/>
+                <w:sz w:val="17"/>
+                <w:szCs w:val="17"/>
+                <w:shd w:val="clear" w:color="auto" w:fill="FFFFFF"/>
+                <w:lang w:val="en-GB"/>
+              </w:rPr>
+              <w:t>SINGLE PROTEIN</w:t>
+            </w:r>
+          </w:p>
+        </w:tc>
+      </w:tr>
+      <w:tr>
+        <w:tc>
+          <w:tcPr>
+            <w:tcW w:w="0" w:type="auto"/>
+            <w:tcBorders>
+              <w:top w:val="single" w:sz="6" w:space="0" w:color="F1F1F1"/>
+              <w:left w:val="single" w:sz="6" w:space="0" w:color="F1F1F1"/>
+              <w:bottom w:val="single" w:sz="6" w:space="0" w:color="F1F1F1"/>
+              <w:right w:val="single" w:sz="6" w:space="0" w:color="F1F1F1"/>
+            </w:tcBorders>
+            <w:tcMar>
+              <w:top w:w="120" w:type="dxa"/>
+              <w:left w:w="75" w:type="dxa"/>
+              <w:bottom w:w="75" w:type="dxa"/>
+              <w:right w:w="75" w:type="dxa"/>
+            </w:tcMar>
+            <w:hideMark/>
+          </w:tcPr>
+          <w:p>
+            <w:pPr>
+              <w:spacing w:line="0" w:lineRule="atLeast"/>
+              <w:rPr>
+                <w:rFonts w:ascii="Times" w:hAnsi="Times" w:cs="Times New Roman"/>
+                <w:sz w:val="20"/>
+                <w:szCs w:val="20"/>
+                <w:lang w:val="en-GB"/>
+              </w:rPr>
+            </w:pPr>
+            <w:r>
+              <w:rPr>
+                <w:rFonts w:ascii="Verdana" w:hAnsi="Verdana" w:cs="Times New Roman"/>
+                <w:color w:val="222222"/>
+                <w:sz w:val="17"/>
+                <w:szCs w:val="17"/>
+                <w:shd w:val="clear" w:color="auto" w:fill="FFFFFF"/>
+                <w:lang w:val="en-GB"/>
+              </w:rPr>
+              <w:t>PROTEIN FAMILY</w:t>
+            </w:r>
+          </w:p>
+        </w:tc>
+      </w:tr>
+      <w:tr>
+        <w:tc>
+          <w:tcPr>
+            <w:tcW w:w="0" w:type="auto"/>
+            <w:tcBorders>
+              <w:top w:val="single" w:sz="6" w:space="0" w:color="F1F1F1"/>
+              <w:left w:val="single" w:sz="6" w:space="0" w:color="F1F1F1"/>
+              <w:bottom w:val="single" w:sz="6" w:space="0" w:color="F1F1F1"/>
+              <w:right w:val="single" w:sz="6" w:space="0" w:color="F1F1F1"/>
+            </w:tcBorders>
+            <w:tcMar>
+              <w:top w:w="120" w:type="dxa"/>
+              <w:left w:w="75" w:type="dxa"/>
+              <w:bottom w:w="75" w:type="dxa"/>
+              <w:right w:w="75" w:type="dxa"/>
+            </w:tcMar>
+            <w:hideMark/>
+          </w:tcPr>
+          <w:p>
+            <w:pPr>
+              <w:spacing w:line="0" w:lineRule="atLeast"/>
+              <w:rPr>
+                <w:rFonts w:ascii="Times" w:hAnsi="Times" w:cs="Times New Roman"/>
+                <w:sz w:val="20"/>
+                <w:szCs w:val="20"/>
+                <w:lang w:val="en-GB"/>
+              </w:rPr>
+            </w:pPr>
+            <w:r>
+              <w:rPr>
+                <w:rFonts w:ascii="Verdana" w:hAnsi="Verdana" w:cs="Times New Roman"/>
+                <w:color w:val="222222"/>
+                <w:sz w:val="17"/>
+                <w:szCs w:val="17"/>
+                <w:shd w:val="clear" w:color="auto" w:fill="FFFFFF"/>
+                <w:lang w:val="en-GB"/>
+              </w:rPr>
+              <w:t>UNCHECKED</w:t>
+            </w:r>
+          </w:p>
+        </w:tc>
+      </w:tr>
+      <w:tr>
+        <w:tc>
+          <w:tcPr>
+            <w:tcW w:w="0" w:type="auto"/>
+            <w:tcBorders>
+              <w:top w:val="single" w:sz="6" w:space="0" w:color="F1F1F1"/>
+              <w:left w:val="single" w:sz="6" w:space="0" w:color="F1F1F1"/>
+              <w:bottom w:val="single" w:sz="6" w:space="0" w:color="F1F1F1"/>
+              <w:right w:val="single" w:sz="6" w:space="0" w:color="F1F1F1"/>
+            </w:tcBorders>
+            <w:tcMar>
+              <w:top w:w="120" w:type="dxa"/>
+              <w:left w:w="75" w:type="dxa"/>
+              <w:bottom w:w="75" w:type="dxa"/>
+              <w:right w:w="75" w:type="dxa"/>
+            </w:tcMar>
+            <w:hideMark/>
+          </w:tcPr>
+          <w:p>
+            <w:pPr>
+              <w:spacing w:line="0" w:lineRule="atLeast"/>
+              <w:rPr>
+                <w:rFonts w:ascii="Times" w:hAnsi="Times" w:cs="Times New Roman"/>
+                <w:sz w:val="20"/>
+                <w:szCs w:val="20"/>
+                <w:lang w:val="en-GB"/>
+              </w:rPr>
+            </w:pPr>
+            <w:r>
+              <w:rPr>
+                <w:rFonts w:ascii="Verdana" w:hAnsi="Verdana" w:cs="Times New Roman"/>
+                <w:color w:val="222222"/>
+                <w:sz w:val="17"/>
+                <w:szCs w:val="17"/>
+                <w:shd w:val="clear" w:color="auto" w:fill="FFFFFF"/>
+                <w:lang w:val="en-GB"/>
+              </w:rPr>
+              <w:t>PROTEIN COMPLEX</w:t>
+            </w:r>
+          </w:p>
+        </w:tc>
+      </w:tr>
+      <w:tr>
+        <w:tc>
+          <w:tcPr>
+            <w:tcW w:w="0" w:type="auto"/>
+            <w:tcBorders>
+              <w:top w:val="single" w:sz="6" w:space="0" w:color="F1F1F1"/>
+              <w:left w:val="single" w:sz="6" w:space="0" w:color="F1F1F1"/>
+              <w:bottom w:val="single" w:sz="6" w:space="0" w:color="F1F1F1"/>
+              <w:right w:val="single" w:sz="6" w:space="0" w:color="F1F1F1"/>
+            </w:tcBorders>
+            <w:tcMar>
+              <w:top w:w="120" w:type="dxa"/>
+              <w:left w:w="75" w:type="dxa"/>
+              <w:bottom w:w="75" w:type="dxa"/>
+              <w:right w:w="75" w:type="dxa"/>
+            </w:tcMar>
+            <w:hideMark/>
+          </w:tcPr>
+          <w:p>
+            <w:pPr>
+              <w:spacing w:line="0" w:lineRule="atLeast"/>
+              <w:rPr>
+                <w:rFonts w:ascii="Times" w:hAnsi="Times" w:cs="Times New Roman"/>
+                <w:sz w:val="20"/>
+                <w:szCs w:val="20"/>
+                <w:lang w:val="en-GB"/>
+              </w:rPr>
+            </w:pPr>
+            <w:r>
+              <w:rPr>
+                <w:rFonts w:ascii="Verdana" w:hAnsi="Verdana" w:cs="Times New Roman"/>
+                <w:color w:val="222222"/>
+                <w:sz w:val="17"/>
+                <w:szCs w:val="17"/>
+                <w:shd w:val="clear" w:color="auto" w:fill="FFFFFF"/>
+                <w:lang w:val="en-GB"/>
+              </w:rPr>
+              <w:t>ADMET</w:t>
+            </w:r>
+          </w:p>
+        </w:tc>
+      </w:tr>
+      <w:tr>
+        <w:tc>
+          <w:tcPr>
+            <w:tcW w:w="0" w:type="auto"/>
+            <w:tcBorders>
+              <w:top w:val="single" w:sz="6" w:space="0" w:color="F1F1F1"/>
+              <w:left w:val="single" w:sz="6" w:space="0" w:color="F1F1F1"/>
+              <w:bottom w:val="single" w:sz="6" w:space="0" w:color="F1F1F1"/>
+              <w:right w:val="single" w:sz="6" w:space="0" w:color="F1F1F1"/>
+            </w:tcBorders>
+            <w:tcMar>
+              <w:top w:w="120" w:type="dxa"/>
+              <w:left w:w="75" w:type="dxa"/>
+              <w:bottom w:w="75" w:type="dxa"/>
+              <w:right w:w="75" w:type="dxa"/>
+            </w:tcMar>
+            <w:hideMark/>
+          </w:tcPr>
+          <w:p>
+            <w:pPr>
+              <w:spacing w:line="0" w:lineRule="atLeast"/>
+              <w:rPr>
+                <w:rFonts w:ascii="Times" w:hAnsi="Times" w:cs="Times New Roman"/>
+                <w:sz w:val="20"/>
+                <w:szCs w:val="20"/>
+                <w:lang w:val="en-GB"/>
+              </w:rPr>
+            </w:pPr>
+            <w:r>
+              <w:rPr>
+                <w:rFonts w:ascii="Verdana" w:hAnsi="Verdana" w:cs="Times New Roman"/>
+                <w:color w:val="222222"/>
+                <w:sz w:val="17"/>
+                <w:szCs w:val="17"/>
+                <w:shd w:val="clear" w:color="auto" w:fill="FFFFFF"/>
+                <w:lang w:val="en-GB"/>
+              </w:rPr>
+              <w:t>CELL-LINE</w:t>
+            </w:r>
+          </w:p>
+        </w:tc>
+      </w:tr>
+      <w:tr>
+        <w:tc>
+          <w:tcPr>
+            <w:tcW w:w="0" w:type="auto"/>
+            <w:tcBorders>
+              <w:top w:val="single" w:sz="6" w:space="0" w:color="F1F1F1"/>
+              <w:left w:val="single" w:sz="6" w:space="0" w:color="F1F1F1"/>
+              <w:bottom w:val="single" w:sz="6" w:space="0" w:color="F1F1F1"/>
+              <w:right w:val="single" w:sz="6" w:space="0" w:color="F1F1F1"/>
+            </w:tcBorders>
+            <w:tcMar>
+              <w:top w:w="120" w:type="dxa"/>
+              <w:left w:w="75" w:type="dxa"/>
+              <w:bottom w:w="75" w:type="dxa"/>
+              <w:right w:w="75" w:type="dxa"/>
+            </w:tcMar>
+            <w:hideMark/>
+          </w:tcPr>
+          <w:p>
+            <w:pPr>
+              <w:spacing w:line="0" w:lineRule="atLeast"/>
+              <w:rPr>
+                <w:rFonts w:ascii="Times" w:hAnsi="Times" w:cs="Times New Roman"/>
+                <w:sz w:val="20"/>
+                <w:szCs w:val="20"/>
+                <w:lang w:val="en-GB"/>
+              </w:rPr>
+            </w:pPr>
+            <w:r>
+              <w:rPr>
+                <w:rFonts w:ascii="Verdana" w:hAnsi="Verdana" w:cs="Times New Roman"/>
+                <w:color w:val="222222"/>
+                <w:sz w:val="17"/>
+                <w:szCs w:val="17"/>
+                <w:shd w:val="clear" w:color="auto" w:fill="FFFFFF"/>
+                <w:lang w:val="en-GB"/>
+              </w:rPr>
+              <w:t>NUCLEIC-ACID</w:t>
+            </w:r>
+          </w:p>
+        </w:tc>
+      </w:tr>
+      <w:tr>
+        <w:tc>
+          <w:tcPr>
+            <w:tcW w:w="0" w:type="auto"/>
+            <w:tcBorders>
+              <w:top w:val="single" w:sz="6" w:space="0" w:color="F1F1F1"/>
+              <w:left w:val="single" w:sz="6" w:space="0" w:color="F1F1F1"/>
+              <w:bottom w:val="single" w:sz="6" w:space="0" w:color="F1F1F1"/>
+              <w:right w:val="single" w:sz="6" w:space="0" w:color="F1F1F1"/>
+            </w:tcBorders>
+            <w:tcMar>
+              <w:top w:w="120" w:type="dxa"/>
+              <w:left w:w="75" w:type="dxa"/>
+              <w:bottom w:w="75" w:type="dxa"/>
+              <w:right w:w="75" w:type="dxa"/>
+            </w:tcMar>
+            <w:hideMark/>
+          </w:tcPr>
+          <w:p>
+            <w:pPr>
+              <w:spacing w:line="0" w:lineRule="atLeast"/>
+              <w:rPr>
+                <w:rFonts w:ascii="Times" w:hAnsi="Times" w:cs="Times New Roman"/>
+                <w:sz w:val="20"/>
+                <w:szCs w:val="20"/>
+                <w:lang w:val="en-GB"/>
+              </w:rPr>
+            </w:pPr>
+            <w:r>
+              <w:rPr>
+                <w:rFonts w:ascii="Verdana" w:hAnsi="Verdana" w:cs="Times New Roman"/>
+                <w:color w:val="222222"/>
+                <w:sz w:val="17"/>
+                <w:szCs w:val="17"/>
+                <w:shd w:val="clear" w:color="auto" w:fill="FFFFFF"/>
+                <w:lang w:val="en-GB"/>
+              </w:rPr>
+              <w:t>PHENOTYPE</w:t>
+            </w:r>
+          </w:p>
+        </w:tc>
+      </w:tr>
+      <w:tr>
+        <w:tc>
+          <w:tcPr>
+            <w:tcW w:w="0" w:type="auto"/>
+            <w:tcBorders>
+              <w:top w:val="single" w:sz="6" w:space="0" w:color="F1F1F1"/>
+              <w:left w:val="single" w:sz="6" w:space="0" w:color="F1F1F1"/>
+              <w:bottom w:val="single" w:sz="6" w:space="0" w:color="F1F1F1"/>
+              <w:right w:val="single" w:sz="6" w:space="0" w:color="F1F1F1"/>
+            </w:tcBorders>
+            <w:tcMar>
+              <w:top w:w="120" w:type="dxa"/>
+              <w:left w:w="75" w:type="dxa"/>
+              <w:bottom w:w="75" w:type="dxa"/>
+              <w:right w:w="75" w:type="dxa"/>
+            </w:tcMar>
+            <w:hideMark/>
+          </w:tcPr>
+          <w:p>
+            <w:pPr>
+              <w:spacing w:line="0" w:lineRule="atLeast"/>
+              <w:rPr>
+                <w:rFonts w:ascii="Times" w:hAnsi="Times" w:cs="Times New Roman"/>
+                <w:sz w:val="20"/>
+                <w:szCs w:val="20"/>
+                <w:lang w:val="en-GB"/>
+              </w:rPr>
+            </w:pPr>
+            <w:r>
+              <w:rPr>
+                <w:rFonts w:ascii="Verdana" w:hAnsi="Verdana" w:cs="Times New Roman"/>
+                <w:color w:val="222222"/>
+                <w:sz w:val="17"/>
+                <w:szCs w:val="17"/>
+                <w:shd w:val="clear" w:color="auto" w:fill="FFFFFF"/>
+                <w:lang w:val="en-GB"/>
+              </w:rPr>
+              <w:t>PROTEIN COMPLEX GROUP</w:t>
+            </w:r>
+          </w:p>
+        </w:tc>
+      </w:tr>
+      <w:tr>
+        <w:tc>
+          <w:tcPr>
+            <w:tcW w:w="0" w:type="auto"/>
+            <w:tcBorders>
+              <w:top w:val="single" w:sz="6" w:space="0" w:color="F1F1F1"/>
+              <w:left w:val="single" w:sz="6" w:space="0" w:color="F1F1F1"/>
+              <w:bottom w:val="single" w:sz="6" w:space="0" w:color="F1F1F1"/>
+              <w:right w:val="single" w:sz="6" w:space="0" w:color="F1F1F1"/>
+            </w:tcBorders>
+            <w:tcMar>
+              <w:top w:w="120" w:type="dxa"/>
+              <w:left w:w="75" w:type="dxa"/>
+              <w:bottom w:w="75" w:type="dxa"/>
+              <w:right w:w="75" w:type="dxa"/>
+            </w:tcMar>
+            <w:hideMark/>
+          </w:tcPr>
+          <w:p>
+            <w:pPr>
+              <w:spacing w:line="0" w:lineRule="atLeast"/>
+              <w:rPr>
+                <w:rFonts w:ascii="Times" w:hAnsi="Times" w:cs="Times New Roman"/>
+                <w:sz w:val="20"/>
+                <w:szCs w:val="20"/>
+                <w:lang w:val="en-GB"/>
+              </w:rPr>
+            </w:pPr>
+            <w:r>
+              <w:rPr>
+                <w:rFonts w:ascii="Verdana" w:hAnsi="Verdana" w:cs="Times New Roman"/>
+                <w:color w:val="222222"/>
+                <w:sz w:val="17"/>
+                <w:szCs w:val="17"/>
+                <w:shd w:val="clear" w:color="auto" w:fill="FFFFFF"/>
+                <w:lang w:val="en-GB"/>
+              </w:rPr>
+              <w:t>SELECTIVITY GROUP</w:t>
+            </w:r>
+          </w:p>
+        </w:tc>
+      </w:tr>
+      <w:tr>
+        <w:tc>
+          <w:tcPr>
+            <w:tcW w:w="0" w:type="auto"/>
+            <w:tcBorders>
+              <w:top w:val="single" w:sz="6" w:space="0" w:color="F1F1F1"/>
+              <w:left w:val="single" w:sz="6" w:space="0" w:color="F1F1F1"/>
+              <w:bottom w:val="single" w:sz="6" w:space="0" w:color="F1F1F1"/>
+              <w:right w:val="single" w:sz="6" w:space="0" w:color="F1F1F1"/>
+            </w:tcBorders>
+            <w:tcMar>
+              <w:top w:w="120" w:type="dxa"/>
+              <w:left w:w="75" w:type="dxa"/>
+              <w:bottom w:w="75" w:type="dxa"/>
+              <w:right w:w="75" w:type="dxa"/>
+            </w:tcMar>
+            <w:hideMark/>
+          </w:tcPr>
+          <w:p>
+            <w:pPr>
+              <w:spacing w:line="0" w:lineRule="atLeast"/>
+              <w:rPr>
+                <w:rFonts w:ascii="Times" w:hAnsi="Times" w:cs="Times New Roman"/>
+                <w:sz w:val="20"/>
+                <w:szCs w:val="20"/>
+                <w:lang w:val="en-GB"/>
+              </w:rPr>
+            </w:pPr>
+            <w:r>
+              <w:rPr>
+                <w:rFonts w:ascii="Verdana" w:hAnsi="Verdana" w:cs="Times New Roman"/>
+                <w:color w:val="222222"/>
+                <w:sz w:val="17"/>
+                <w:szCs w:val="17"/>
+                <w:shd w:val="clear" w:color="auto" w:fill="FFFFFF"/>
+                <w:lang w:val="en-GB"/>
+              </w:rPr>
+              <w:t>UNKNOWN</w:t>
+            </w:r>
+          </w:p>
+        </w:tc>
+      </w:tr>
+      <w:tr>
+        <w:tc>
+          <w:tcPr>
+            <w:tcW w:w="0" w:type="auto"/>
+            <w:tcBorders>
+              <w:top w:val="single" w:sz="6" w:space="0" w:color="F1F1F1"/>
+              <w:left w:val="single" w:sz="6" w:space="0" w:color="F1F1F1"/>
+              <w:bottom w:val="single" w:sz="6" w:space="0" w:color="F1F1F1"/>
+              <w:right w:val="single" w:sz="6" w:space="0" w:color="F1F1F1"/>
+            </w:tcBorders>
+            <w:tcMar>
+              <w:top w:w="120" w:type="dxa"/>
+              <w:left w:w="75" w:type="dxa"/>
+              <w:bottom w:w="75" w:type="dxa"/>
+              <w:right w:w="75" w:type="dxa"/>
+            </w:tcMar>
+            <w:hideMark/>
+          </w:tcPr>
+          <w:p>
+            <w:pPr>
+              <w:spacing w:line="0" w:lineRule="atLeast"/>
+              <w:rPr>
+                <w:rFonts w:ascii="Times" w:hAnsi="Times" w:cs="Times New Roman"/>
+                <w:sz w:val="20"/>
+                <w:szCs w:val="20"/>
+                <w:lang w:val="en-GB"/>
+              </w:rPr>
+            </w:pPr>
+            <w:r>
+              <w:rPr>
+                <w:rFonts w:ascii="Verdana" w:hAnsi="Verdana" w:cs="Times New Roman"/>
+                <w:color w:val="222222"/>
+                <w:sz w:val="17"/>
+                <w:szCs w:val="17"/>
+                <w:shd w:val="clear" w:color="auto" w:fill="FFFFFF"/>
+                <w:lang w:val="en-GB"/>
+              </w:rPr>
+              <w:t>TISSUE</w:t>
+            </w:r>
+          </w:p>
+        </w:tc>
+      </w:tr>
+      <w:tr>
+        <w:tc>
+          <w:tcPr>
+            <w:tcW w:w="0" w:type="auto"/>
+            <w:tcBorders>
+              <w:top w:val="single" w:sz="6" w:space="0" w:color="F1F1F1"/>
+              <w:left w:val="single" w:sz="6" w:space="0" w:color="F1F1F1"/>
+              <w:bottom w:val="single" w:sz="6" w:space="0" w:color="F1F1F1"/>
+              <w:right w:val="single" w:sz="6" w:space="0" w:color="F1F1F1"/>
+            </w:tcBorders>
+            <w:tcMar>
+              <w:top w:w="120" w:type="dxa"/>
+              <w:left w:w="75" w:type="dxa"/>
+              <w:bottom w:w="75" w:type="dxa"/>
+              <w:right w:w="75" w:type="dxa"/>
+            </w:tcMar>
+            <w:hideMark/>
+          </w:tcPr>
+          <w:p>
+            <w:pPr>
+              <w:spacing w:line="0" w:lineRule="atLeast"/>
+              <w:rPr>
+                <w:rFonts w:ascii="Times" w:hAnsi="Times" w:cs="Times New Roman"/>
+                <w:sz w:val="20"/>
+                <w:szCs w:val="20"/>
+                <w:lang w:val="en-GB"/>
+              </w:rPr>
+            </w:pPr>
+            <w:r>
+              <w:rPr>
+                <w:rFonts w:ascii="Verdana" w:hAnsi="Verdana" w:cs="Times New Roman"/>
+                <w:color w:val="222222"/>
+                <w:sz w:val="17"/>
+                <w:szCs w:val="17"/>
+                <w:shd w:val="clear" w:color="auto" w:fill="FFFFFF"/>
+                <w:lang w:val="en-GB"/>
+              </w:rPr>
+              <w:t>PROTEIN-PROTEIN INTERACTION</w:t>
+            </w:r>
+          </w:p>
+        </w:tc>
+      </w:tr>
+      <w:tr>
+        <w:tc>
+          <w:tcPr>
+            <w:tcW w:w="0" w:type="auto"/>
+            <w:tcBorders>
+              <w:top w:val="single" w:sz="6" w:space="0" w:color="F1F1F1"/>
+              <w:left w:val="single" w:sz="6" w:space="0" w:color="F1F1F1"/>
+              <w:bottom w:val="single" w:sz="6" w:space="0" w:color="F1F1F1"/>
+              <w:right w:val="single" w:sz="6" w:space="0" w:color="F1F1F1"/>
+            </w:tcBorders>
+            <w:tcMar>
+              <w:top w:w="120" w:type="dxa"/>
+              <w:left w:w="75" w:type="dxa"/>
+              <w:bottom w:w="75" w:type="dxa"/>
+              <w:right w:w="75" w:type="dxa"/>
+            </w:tcMar>
+            <w:hideMark/>
+          </w:tcPr>
+          <w:p>
+            <w:pPr>
+              <w:spacing w:line="0" w:lineRule="atLeast"/>
+              <w:rPr>
+                <w:rFonts w:ascii="Times" w:hAnsi="Times" w:cs="Times New Roman"/>
+                <w:sz w:val="20"/>
+                <w:szCs w:val="20"/>
+                <w:lang w:val="en-GB"/>
+              </w:rPr>
+            </w:pPr>
+            <w:r>
+              <w:rPr>
+                <w:rFonts w:ascii="Verdana" w:hAnsi="Verdana" w:cs="Times New Roman"/>
+                <w:color w:val="222222"/>
+                <w:sz w:val="17"/>
+                <w:szCs w:val="17"/>
+                <w:shd w:val="clear" w:color="auto" w:fill="FFFFFF"/>
+                <w:lang w:val="en-GB"/>
+              </w:rPr>
+              <w:t>SUBCELLULAR</w:t>
+            </w:r>
+          </w:p>
+        </w:tc>
+      </w:tr>
+      <w:tr>
+        <w:tc>
+          <w:tcPr>
+            <w:tcW w:w="0" w:type="auto"/>
+            <w:tcBorders>
+              <w:top w:val="single" w:sz="6" w:space="0" w:color="F1F1F1"/>
+              <w:left w:val="single" w:sz="6" w:space="0" w:color="F1F1F1"/>
+              <w:bottom w:val="single" w:sz="6" w:space="0" w:color="F1F1F1"/>
+              <w:right w:val="single" w:sz="6" w:space="0" w:color="F1F1F1"/>
+            </w:tcBorders>
+            <w:tcMar>
+              <w:top w:w="120" w:type="dxa"/>
+              <w:left w:w="75" w:type="dxa"/>
+              <w:bottom w:w="75" w:type="dxa"/>
+              <w:right w:w="75" w:type="dxa"/>
+            </w:tcMar>
+            <w:hideMark/>
+          </w:tcPr>
+          <w:p>
+            <w:pPr>
+              <w:spacing w:line="0" w:lineRule="atLeast"/>
+              <w:rPr>
+                <w:rFonts w:ascii="Times" w:hAnsi="Times" w:cs="Times New Roman"/>
+                <w:sz w:val="20"/>
+                <w:szCs w:val="20"/>
+                <w:lang w:val="en-GB"/>
+              </w:rPr>
+            </w:pPr>
+            <w:r>
+              <w:rPr>
+                <w:rFonts w:ascii="Verdana" w:hAnsi="Verdana" w:cs="Times New Roman"/>
+                <w:color w:val="222222"/>
+                <w:sz w:val="17"/>
+                <w:szCs w:val="17"/>
+                <w:shd w:val="clear" w:color="auto" w:fill="FFFFFF"/>
+                <w:lang w:val="en-GB"/>
+              </w:rPr>
+              <w:t>NO TARGET</w:t>
+            </w:r>
+          </w:p>
+        </w:tc>
+      </w:tr>
+      <w:tr>
+        <w:tc>
+          <w:tcPr>
+            <w:tcW w:w="0" w:type="auto"/>
+            <w:tcBorders>
+              <w:top w:val="single" w:sz="6" w:space="0" w:color="F1F1F1"/>
+              <w:left w:val="single" w:sz="6" w:space="0" w:color="F1F1F1"/>
+              <w:bottom w:val="single" w:sz="6" w:space="0" w:color="F1F1F1"/>
+              <w:right w:val="single" w:sz="6" w:space="0" w:color="F1F1F1"/>
+            </w:tcBorders>
+            <w:tcMar>
+              <w:top w:w="120" w:type="dxa"/>
+              <w:left w:w="75" w:type="dxa"/>
+              <w:bottom w:w="75" w:type="dxa"/>
+              <w:right w:w="75" w:type="dxa"/>
+            </w:tcMar>
+            <w:hideMark/>
+          </w:tcPr>
+          <w:p>
+            <w:pPr>
+              <w:spacing w:line="0" w:lineRule="atLeast"/>
+              <w:rPr>
+                <w:rFonts w:ascii="Times" w:hAnsi="Times" w:cs="Times New Roman"/>
+                <w:sz w:val="20"/>
+                <w:szCs w:val="20"/>
+                <w:lang w:val="en-GB"/>
+              </w:rPr>
+            </w:pPr>
+            <w:r>
+              <w:rPr>
+                <w:rFonts w:ascii="Verdana" w:hAnsi="Verdana" w:cs="Times New Roman"/>
+                <w:color w:val="222222"/>
+                <w:sz w:val="17"/>
+                <w:szCs w:val="17"/>
+                <w:shd w:val="clear" w:color="auto" w:fill="FFFFFF"/>
+                <w:lang w:val="en-GB"/>
+              </w:rPr>
+              <w:t>CHIMERIC PROTEIN</w:t>
+            </w:r>
+          </w:p>
+        </w:tc>
+      </w:tr>
+      <w:tr>
+        <w:tc>
+          <w:tcPr>
+            <w:tcW w:w="0" w:type="auto"/>
+            <w:tcBorders>
+              <w:top w:val="single" w:sz="6" w:space="0" w:color="F1F1F1"/>
+              <w:left w:val="single" w:sz="6" w:space="0" w:color="F1F1F1"/>
+              <w:bottom w:val="single" w:sz="6" w:space="0" w:color="F1F1F1"/>
+              <w:right w:val="single" w:sz="6" w:space="0" w:color="F1F1F1"/>
+            </w:tcBorders>
+            <w:tcMar>
+              <w:top w:w="120" w:type="dxa"/>
+              <w:left w:w="75" w:type="dxa"/>
+              <w:bottom w:w="75" w:type="dxa"/>
+              <w:right w:w="75" w:type="dxa"/>
+            </w:tcMar>
+            <w:hideMark/>
+          </w:tcPr>
+          <w:p>
+            <w:pPr>
+              <w:spacing w:line="0" w:lineRule="atLeast"/>
+              <w:rPr>
+                <w:rFonts w:ascii="Times" w:hAnsi="Times" w:cs="Times New Roman"/>
+                <w:sz w:val="20"/>
+                <w:szCs w:val="20"/>
+                <w:lang w:val="en-GB"/>
+              </w:rPr>
+            </w:pPr>
+            <w:r>
+              <w:rPr>
+                <w:rFonts w:ascii="Verdana" w:hAnsi="Verdana" w:cs="Times New Roman"/>
+                <w:color w:val="222222"/>
+                <w:sz w:val="17"/>
+                <w:szCs w:val="17"/>
+                <w:shd w:val="clear" w:color="auto" w:fill="FFFFFF"/>
+                <w:lang w:val="en-GB"/>
+              </w:rPr>
+              <w:t>SMALL MOLECULE</w:t>
+            </w:r>
+          </w:p>
+        </w:tc>
+      </w:tr>
+      <w:tr>
+        <w:tc>
+          <w:tcPr>
+            <w:tcW w:w="0" w:type="auto"/>
+            <w:tcBorders>
+              <w:top w:val="single" w:sz="6" w:space="0" w:color="F1F1F1"/>
+              <w:left w:val="single" w:sz="6" w:space="0" w:color="F1F1F1"/>
+              <w:bottom w:val="single" w:sz="6" w:space="0" w:color="F1F1F1"/>
+              <w:right w:val="single" w:sz="6" w:space="0" w:color="F1F1F1"/>
+            </w:tcBorders>
+            <w:tcMar>
+              <w:top w:w="120" w:type="dxa"/>
+              <w:left w:w="75" w:type="dxa"/>
+              <w:bottom w:w="75" w:type="dxa"/>
+              <w:right w:w="75" w:type="dxa"/>
+            </w:tcMar>
+            <w:hideMark/>
+          </w:tcPr>
+          <w:p>
+            <w:pPr>
+              <w:spacing w:line="0" w:lineRule="atLeast"/>
+              <w:rPr>
+                <w:rFonts w:ascii="Times" w:hAnsi="Times" w:cs="Times New Roman"/>
+                <w:sz w:val="20"/>
+                <w:szCs w:val="20"/>
+                <w:lang w:val="en-GB"/>
+              </w:rPr>
+            </w:pPr>
+            <w:r>
+              <w:rPr>
+                <w:rFonts w:ascii="Verdana" w:hAnsi="Verdana" w:cs="Times New Roman"/>
+                <w:color w:val="222222"/>
+                <w:sz w:val="17"/>
+                <w:szCs w:val="17"/>
+                <w:shd w:val="clear" w:color="auto" w:fill="FFFFFF"/>
+                <w:lang w:val="en-GB"/>
+              </w:rPr>
+              <w:t>MACROMOLECULE</w:t>
+            </w:r>
+          </w:p>
+        </w:tc>
+      </w:tr>
+    </w:tbl>
+    <w:p>
+      <w:pPr>
+        <w:rPr>
+          <w:rFonts w:ascii="Times" w:eastAsia="Times New Roman" w:hAnsi="Times" w:cs="Times New Roman"/>
+          <w:sz w:val="20"/>
+          <w:szCs w:val="20"/>
+          <w:lang w:val="en-GB"/>
+        </w:rPr>
+      </w:pPr>
+      <w:r>
+        <w:rPr>
+          <w:rFonts w:ascii="Times" w:eastAsia="Times New Roman" w:hAnsi="Times" w:cs="Times New Roman"/>
+          <w:sz w:val="20"/>
+          <w:szCs w:val="20"/>
+          <w:lang w:val="en-GB"/>
+        </w:rPr>
+        <w:br/>
+      </w:r>
+      <w:r>
+        <w:rPr>
+          <w:rFonts w:ascii="Times" w:eastAsia="Times New Roman" w:hAnsi="Times" w:cs="Times New Roman"/>
+          <w:sz w:val="20"/>
+          <w:szCs w:val="20"/>
+          <w:lang w:val="en-GB"/>
+        </w:rPr>
+        <w:br/>
+      </w:r>
+    </w:p>
+    <w:tbl>
+      <w:tblPr>
+        <w:tblW w:w="0" w:type="auto"/>
+        <w:tblCellMar>
+          <w:top w:w="15" w:type="dxa"/>
+          <w:left w:w="15" w:type="dxa"/>
+          <w:bottom w:w="15" w:type="dxa"/>
+          <w:right w:w="15" w:type="dxa"/>
+        </w:tblCellMar>
+        <w:tblLook w:val="04A0" w:firstRow="1" w:lastRow="0" w:firstColumn="1" w:lastColumn="0" w:noHBand="0" w:noVBand="1"/>
+      </w:tblPr>
+      <w:tblGrid>
+        <w:gridCol w:w="1491"/>
+      </w:tblGrid>
+      <w:tr>
+        <w:tc>
+          <w:tcPr>
+            <w:tcW w:w="0" w:type="auto"/>
+            <w:tcBorders>
+              <w:top w:val="single" w:sz="2" w:space="0" w:color="000000"/>
+              <w:left w:val="single" w:sz="2" w:space="0" w:color="000000"/>
+              <w:bottom w:val="single" w:sz="2" w:space="0" w:color="000000"/>
+              <w:right w:val="single" w:sz="2" w:space="0" w:color="000000"/>
+            </w:tcBorders>
+            <w:tcMar>
+              <w:top w:w="120" w:type="dxa"/>
+              <w:left w:w="75" w:type="dxa"/>
+              <w:bottom w:w="75" w:type="dxa"/>
+              <w:right w:w="75" w:type="dxa"/>
+            </w:tcMar>
+            <w:hideMark/>
+          </w:tcPr>
+          <w:p>
+            <w:pPr>
+              <w:spacing w:line="0" w:lineRule="atLeast"/>
+              <w:rPr>
+                <w:rFonts w:ascii="Times" w:hAnsi="Times" w:cs="Times New Roman"/>
+                <w:sz w:val="20"/>
+                <w:szCs w:val="20"/>
+                <w:lang w:val="en-GB"/>
+              </w:rPr>
+            </w:pPr>
+            <w:proofErr w:type="spellStart"/>
+            <w:proofErr w:type="gramStart"/>
+            <w:r>
+              <w:rPr>
+                <w:rFonts w:ascii="Verdana" w:hAnsi="Verdana" w:cs="Times New Roman"/>
+                <w:color w:val="000000"/>
+                <w:sz w:val="18"/>
+                <w:szCs w:val="18"/>
+                <w:shd w:val="clear" w:color="auto" w:fill="FFFFFF"/>
+                <w:lang w:val="en-GB"/>
+              </w:rPr>
+              <w:t>subsTyp</w:t>
+            </w:r>
+            <w:proofErr w:type="spellEnd"/>
+            <w:proofErr w:type="gramEnd"/>
+          </w:p>
+        </w:tc>
+      </w:tr>
+      <w:tr>
+        <w:tc>
+          <w:tcPr>
+            <w:tcW w:w="0" w:type="auto"/>
+            <w:tcBorders>
+              <w:top w:val="single" w:sz="2" w:space="0" w:color="000000"/>
+              <w:left w:val="single" w:sz="2" w:space="0" w:color="000000"/>
+              <w:bottom w:val="single" w:sz="2" w:space="0" w:color="000000"/>
+              <w:right w:val="single" w:sz="2" w:space="0" w:color="000000"/>
+            </w:tcBorders>
+            <w:tcMar>
+              <w:top w:w="120" w:type="dxa"/>
+              <w:left w:w="75" w:type="dxa"/>
+              <w:bottom w:w="75" w:type="dxa"/>
+              <w:right w:w="75" w:type="dxa"/>
+            </w:tcMar>
+            <w:hideMark/>
+          </w:tcPr>
+          <w:p>
+            <w:pPr>
+              <w:spacing w:line="0" w:lineRule="atLeast"/>
+              <w:rPr>
+                <w:rFonts w:ascii="Times" w:hAnsi="Times" w:cs="Times New Roman"/>
+                <w:sz w:val="20"/>
+                <w:szCs w:val="20"/>
+                <w:lang w:val="en-GB"/>
+              </w:rPr>
+            </w:pPr>
+            <w:r>
+              <w:rPr>
+                <w:rFonts w:ascii="Verdana" w:hAnsi="Verdana" w:cs="Times New Roman"/>
+                <w:color w:val="222222"/>
+                <w:sz w:val="17"/>
+                <w:szCs w:val="17"/>
+                <w:shd w:val="clear" w:color="auto" w:fill="FFFFFF"/>
+                <w:lang w:val="en-GB"/>
+              </w:rPr>
+              <w:t>Cell</w:t>
+            </w:r>
+          </w:p>
+        </w:tc>
+      </w:tr>
+      <w:tr>
+        <w:tc>
+          <w:tcPr>
+            <w:tcW w:w="0" w:type="auto"/>
+            <w:tcBorders>
+              <w:top w:val="single" w:sz="2" w:space="0" w:color="000000"/>
+              <w:left w:val="single" w:sz="2" w:space="0" w:color="000000"/>
+              <w:bottom w:val="single" w:sz="2" w:space="0" w:color="000000"/>
+              <w:right w:val="single" w:sz="2" w:space="0" w:color="000000"/>
+            </w:tcBorders>
+            <w:tcMar>
+              <w:top w:w="120" w:type="dxa"/>
+              <w:left w:w="75" w:type="dxa"/>
+              <w:bottom w:w="75" w:type="dxa"/>
+              <w:right w:w="75" w:type="dxa"/>
+            </w:tcMar>
+            <w:hideMark/>
+          </w:tcPr>
+          <w:p>
+            <w:pPr>
+              <w:spacing w:line="0" w:lineRule="atLeast"/>
+              <w:rPr>
+                <w:rFonts w:ascii="Times" w:hAnsi="Times" w:cs="Times New Roman"/>
+                <w:sz w:val="20"/>
+                <w:szCs w:val="20"/>
+                <w:lang w:val="en-GB"/>
+              </w:rPr>
+            </w:pPr>
+            <w:r>
+              <w:rPr>
+                <w:rFonts w:ascii="Verdana" w:hAnsi="Verdana" w:cs="Times New Roman"/>
+                <w:color w:val="222222"/>
+                <w:sz w:val="17"/>
+                <w:szCs w:val="17"/>
+                <w:shd w:val="clear" w:color="auto" w:fill="FFFFFF"/>
+                <w:lang w:val="en-GB"/>
+              </w:rPr>
+              <w:t>Small molecule</w:t>
+            </w:r>
+          </w:p>
+        </w:tc>
+      </w:tr>
+      <w:tr>
+        <w:tc>
+          <w:tcPr>
+            <w:tcW w:w="0" w:type="auto"/>
+            <w:tcBorders>
+              <w:top w:val="single" w:sz="2" w:space="0" w:color="000000"/>
+              <w:left w:val="single" w:sz="2" w:space="0" w:color="000000"/>
+              <w:bottom w:val="single" w:sz="2" w:space="0" w:color="000000"/>
+              <w:right w:val="single" w:sz="2" w:space="0" w:color="000000"/>
+            </w:tcBorders>
+            <w:tcMar>
+              <w:top w:w="120" w:type="dxa"/>
+              <w:left w:w="75" w:type="dxa"/>
+              <w:bottom w:w="75" w:type="dxa"/>
+              <w:right w:w="75" w:type="dxa"/>
+            </w:tcMar>
+            <w:hideMark/>
+          </w:tcPr>
+          <w:p>
+            <w:pPr>
+              <w:spacing w:line="0" w:lineRule="atLeast"/>
+              <w:rPr>
+                <w:rFonts w:ascii="Times" w:hAnsi="Times" w:cs="Times New Roman"/>
+                <w:sz w:val="20"/>
+                <w:szCs w:val="20"/>
+                <w:lang w:val="en-GB"/>
+              </w:rPr>
+            </w:pPr>
+            <w:r>
+              <w:rPr>
+                <w:rFonts w:ascii="Verdana" w:hAnsi="Verdana" w:cs="Times New Roman"/>
+                <w:color w:val="222222"/>
+                <w:sz w:val="17"/>
+                <w:szCs w:val="17"/>
+                <w:shd w:val="clear" w:color="auto" w:fill="FFFFFF"/>
+                <w:lang w:val="en-GB"/>
+              </w:rPr>
+              <w:t>Enzyme</w:t>
+            </w:r>
+          </w:p>
+        </w:tc>
+      </w:tr>
+      <w:tr>
+        <w:tc>
+          <w:tcPr>
+            <w:tcW w:w="0" w:type="auto"/>
+            <w:tcBorders>
+              <w:top w:val="single" w:sz="2" w:space="0" w:color="000000"/>
+              <w:left w:val="single" w:sz="2" w:space="0" w:color="000000"/>
+              <w:bottom w:val="single" w:sz="2" w:space="0" w:color="000000"/>
+              <w:right w:val="single" w:sz="2" w:space="0" w:color="000000"/>
+            </w:tcBorders>
+            <w:tcMar>
+              <w:top w:w="120" w:type="dxa"/>
+              <w:left w:w="75" w:type="dxa"/>
+              <w:bottom w:w="75" w:type="dxa"/>
+              <w:right w:w="75" w:type="dxa"/>
+            </w:tcMar>
+            <w:hideMark/>
+          </w:tcPr>
+          <w:p>
+            <w:pPr>
+              <w:spacing w:line="0" w:lineRule="atLeast"/>
+              <w:rPr>
+                <w:rFonts w:ascii="Times" w:hAnsi="Times" w:cs="Times New Roman"/>
+                <w:sz w:val="20"/>
+                <w:szCs w:val="20"/>
+                <w:lang w:val="en-GB"/>
+              </w:rPr>
+            </w:pPr>
+            <w:r>
+              <w:rPr>
+                <w:rFonts w:ascii="Verdana" w:hAnsi="Verdana" w:cs="Times New Roman"/>
+                <w:color w:val="222222"/>
+                <w:sz w:val="17"/>
+                <w:szCs w:val="17"/>
+                <w:shd w:val="clear" w:color="auto" w:fill="FFFFFF"/>
+                <w:lang w:val="en-GB"/>
+              </w:rPr>
+              <w:t>Unclassified</w:t>
+            </w:r>
+          </w:p>
+        </w:tc>
+      </w:tr>
+      <w:tr>
+        <w:tc>
+          <w:tcPr>
+            <w:tcW w:w="0" w:type="auto"/>
+            <w:tcBorders>
+              <w:top w:val="single" w:sz="2" w:space="0" w:color="000000"/>
+              <w:left w:val="single" w:sz="2" w:space="0" w:color="000000"/>
+              <w:bottom w:val="single" w:sz="2" w:space="0" w:color="000000"/>
+              <w:right w:val="single" w:sz="2" w:space="0" w:color="000000"/>
+            </w:tcBorders>
+            <w:tcMar>
+              <w:top w:w="120" w:type="dxa"/>
+              <w:left w:w="75" w:type="dxa"/>
+              <w:bottom w:w="75" w:type="dxa"/>
+              <w:right w:w="75" w:type="dxa"/>
+            </w:tcMar>
+            <w:hideMark/>
+          </w:tcPr>
+          <w:p>
+            <w:pPr>
+              <w:spacing w:line="0" w:lineRule="atLeast"/>
+              <w:rPr>
+                <w:rFonts w:ascii="Times" w:hAnsi="Times" w:cs="Times New Roman"/>
+                <w:sz w:val="20"/>
+                <w:szCs w:val="20"/>
+                <w:lang w:val="en-GB"/>
+              </w:rPr>
+            </w:pPr>
+            <w:r>
+              <w:rPr>
+                <w:rFonts w:ascii="Verdana" w:hAnsi="Verdana" w:cs="Times New Roman"/>
+                <w:color w:val="222222"/>
+                <w:sz w:val="17"/>
+                <w:szCs w:val="17"/>
+                <w:shd w:val="clear" w:color="auto" w:fill="FFFFFF"/>
+                <w:lang w:val="en-GB"/>
+              </w:rPr>
+              <w:t>Unknown</w:t>
+            </w:r>
+          </w:p>
+        </w:tc>
+      </w:tr>
+      <w:tr>
+        <w:tc>
+          <w:tcPr>
+            <w:tcW w:w="0" w:type="auto"/>
+            <w:tcBorders>
+              <w:top w:val="single" w:sz="2" w:space="0" w:color="000000"/>
+              <w:left w:val="single" w:sz="2" w:space="0" w:color="000000"/>
+              <w:bottom w:val="single" w:sz="2" w:space="0" w:color="000000"/>
+              <w:right w:val="single" w:sz="2" w:space="0" w:color="000000"/>
+            </w:tcBorders>
+            <w:tcMar>
+              <w:top w:w="120" w:type="dxa"/>
+              <w:left w:w="75" w:type="dxa"/>
+              <w:bottom w:w="75" w:type="dxa"/>
+              <w:right w:w="75" w:type="dxa"/>
+            </w:tcMar>
+            <w:hideMark/>
+          </w:tcPr>
+          <w:p>
+            <w:pPr>
+              <w:spacing w:line="0" w:lineRule="atLeast"/>
+              <w:rPr>
+                <w:rFonts w:ascii="Times" w:hAnsi="Times" w:cs="Times New Roman"/>
+                <w:sz w:val="20"/>
+                <w:szCs w:val="20"/>
+                <w:lang w:val="en-GB"/>
+              </w:rPr>
+            </w:pPr>
+            <w:r>
+              <w:rPr>
+                <w:rFonts w:ascii="Verdana" w:hAnsi="Verdana" w:cs="Times New Roman"/>
+                <w:color w:val="222222"/>
+                <w:sz w:val="17"/>
+                <w:szCs w:val="17"/>
+                <w:shd w:val="clear" w:color="auto" w:fill="FFFFFF"/>
+                <w:lang w:val="en-GB"/>
+              </w:rPr>
+              <w:t>Protein</w:t>
+            </w:r>
+          </w:p>
+        </w:tc>
+      </w:tr>
+      <w:tr>
+        <w:tc>
+          <w:tcPr>
+            <w:tcW w:w="0" w:type="auto"/>
+            <w:tcBorders>
+              <w:top w:val="single" w:sz="2" w:space="0" w:color="000000"/>
+              <w:left w:val="single" w:sz="2" w:space="0" w:color="000000"/>
+              <w:bottom w:val="single" w:sz="2" w:space="0" w:color="000000"/>
+              <w:right w:val="single" w:sz="2" w:space="0" w:color="000000"/>
+            </w:tcBorders>
+            <w:tcMar>
+              <w:top w:w="120" w:type="dxa"/>
+              <w:left w:w="75" w:type="dxa"/>
+              <w:bottom w:w="75" w:type="dxa"/>
+              <w:right w:w="75" w:type="dxa"/>
+            </w:tcMar>
+            <w:hideMark/>
+          </w:tcPr>
+          <w:p>
+            <w:pPr>
+              <w:spacing w:line="0" w:lineRule="atLeast"/>
+              <w:rPr>
+                <w:rFonts w:ascii="Times" w:hAnsi="Times" w:cs="Times New Roman"/>
+                <w:sz w:val="20"/>
+                <w:szCs w:val="20"/>
+                <w:lang w:val="en-GB"/>
+              </w:rPr>
+            </w:pPr>
+            <w:r>
+              <w:rPr>
+                <w:rFonts w:ascii="Verdana" w:hAnsi="Verdana" w:cs="Times New Roman"/>
+                <w:color w:val="222222"/>
+                <w:sz w:val="17"/>
+                <w:szCs w:val="17"/>
+                <w:shd w:val="clear" w:color="auto" w:fill="FFFFFF"/>
+                <w:lang w:val="en-GB"/>
+              </w:rPr>
+              <w:t>Oligonucleotide</w:t>
+            </w:r>
+          </w:p>
+        </w:tc>
+      </w:tr>
+      <w:tr>
+        <w:tc>
+          <w:tcPr>
+            <w:tcW w:w="0" w:type="auto"/>
+            <w:tcBorders>
+              <w:top w:val="single" w:sz="2" w:space="0" w:color="000000"/>
+              <w:left w:val="single" w:sz="2" w:space="0" w:color="000000"/>
+              <w:bottom w:val="single" w:sz="2" w:space="0" w:color="000000"/>
+              <w:right w:val="single" w:sz="2" w:space="0" w:color="000000"/>
+            </w:tcBorders>
+            <w:tcMar>
+              <w:top w:w="120" w:type="dxa"/>
+              <w:left w:w="75" w:type="dxa"/>
+              <w:bottom w:w="75" w:type="dxa"/>
+              <w:right w:w="75" w:type="dxa"/>
+            </w:tcMar>
+            <w:hideMark/>
+          </w:tcPr>
+          <w:p>
+            <w:pPr>
+              <w:spacing w:line="0" w:lineRule="atLeast"/>
+              <w:rPr>
+                <w:rFonts w:ascii="Times" w:hAnsi="Times" w:cs="Times New Roman"/>
+                <w:sz w:val="20"/>
+                <w:szCs w:val="20"/>
+                <w:lang w:val="en-GB"/>
+              </w:rPr>
+            </w:pPr>
+            <w:r>
+              <w:rPr>
+                <w:rFonts w:ascii="Verdana" w:hAnsi="Verdana" w:cs="Times New Roman"/>
+                <w:color w:val="222222"/>
+                <w:sz w:val="17"/>
+                <w:szCs w:val="17"/>
+                <w:shd w:val="clear" w:color="auto" w:fill="FFFFFF"/>
+                <w:lang w:val="en-GB"/>
+              </w:rPr>
+              <w:t>Antibody</w:t>
+            </w:r>
+          </w:p>
+        </w:tc>
+      </w:tr>
+      <w:tr>
+        <w:tc>
+          <w:tcPr>
+            <w:tcW w:w="0" w:type="auto"/>
+            <w:tcBorders>
+              <w:top w:val="single" w:sz="2" w:space="0" w:color="000000"/>
+              <w:left w:val="single" w:sz="2" w:space="0" w:color="000000"/>
+              <w:bottom w:val="single" w:sz="2" w:space="0" w:color="000000"/>
+              <w:right w:val="single" w:sz="2" w:space="0" w:color="000000"/>
+            </w:tcBorders>
+            <w:tcMar>
+              <w:top w:w="120" w:type="dxa"/>
+              <w:left w:w="75" w:type="dxa"/>
+              <w:bottom w:w="75" w:type="dxa"/>
+              <w:right w:w="75" w:type="dxa"/>
+            </w:tcMar>
+            <w:hideMark/>
+          </w:tcPr>
+          <w:p>
+            <w:pPr>
+              <w:spacing w:line="0" w:lineRule="atLeast"/>
+              <w:rPr>
+                <w:rFonts w:ascii="Times" w:hAnsi="Times" w:cs="Times New Roman"/>
+                <w:sz w:val="20"/>
+                <w:szCs w:val="20"/>
+                <w:lang w:val="en-GB"/>
+              </w:rPr>
+            </w:pPr>
+            <w:r>
+              <w:rPr>
+                <w:rFonts w:ascii="Verdana" w:hAnsi="Verdana" w:cs="Times New Roman"/>
+                <w:color w:val="222222"/>
+                <w:sz w:val="17"/>
+                <w:szCs w:val="17"/>
+                <w:shd w:val="clear" w:color="auto" w:fill="FFFFFF"/>
+                <w:lang w:val="en-GB"/>
+              </w:rPr>
+              <w:t>Oligosaccharide</w:t>
+            </w:r>
+          </w:p>
+        </w:tc>
+      </w:tr>
+    </w:tbl>
+    <w:p>
+      <w:pPr>
+        <w:rPr>
+          <w:rFonts w:ascii="Times" w:eastAsia="Times New Roman" w:hAnsi="Times" w:cs="Times New Roman"/>
+          <w:sz w:val="20"/>
+          <w:szCs w:val="20"/>
+          <w:lang w:val="en-GB"/>
+        </w:rPr>
+      </w:pPr>
+      <w:r>
+        <w:rPr>
+          <w:rFonts w:ascii="Times" w:eastAsia="Times New Roman" w:hAnsi="Times" w:cs="Times New Roman"/>
+          <w:sz w:val="20"/>
+          <w:szCs w:val="20"/>
+          <w:lang w:val="en-GB"/>
+        </w:rPr>
+        <w:br/>
+      </w:r>
     </w:p>
     <w:p>
       <w:pPr>
